--- a/Meeting_Materials/Visual-Based_Ergonomics_Cumulative_Assessment_Proposal.docx
+++ b/Meeting_Materials/Visual-Based_Ergonomics_Cumulative_Assessment_Proposal.docx
@@ -16,24 +16,1010 @@
       </w:pPr>
       <w:r>
         <w:rPr>
+          <w:rFonts w:ascii="Times New Roman" w:hAnsi="Times New Roman" w:cs="Times New Roman"/>
           <w:b/>
           <w:bCs/>
           <w:noProof/>
+          <w:sz w:val="32"/>
+          <w:szCs w:val="32"/>
+          <w:lang w:val="en-MY"/>
+        </w:rPr>
+        <mc:AlternateContent>
+          <mc:Choice Requires="wps">
+            <w:drawing>
+              <wp:anchor distT="0" distB="0" distL="114300" distR="114300" simplePos="0" relativeHeight="251656192" behindDoc="0" locked="0" layoutInCell="1" allowOverlap="1" wp14:anchorId="02B9EC3F" wp14:editId="5C854429">
+                <wp:simplePos x="0" y="0"/>
+                <wp:positionH relativeFrom="column">
+                  <wp:posOffset>1234440</wp:posOffset>
+                </wp:positionH>
+                <wp:positionV relativeFrom="paragraph">
+                  <wp:posOffset>0</wp:posOffset>
+                </wp:positionV>
+                <wp:extent cx="4610100" cy="365760"/>
+                <wp:effectExtent l="0" t="0" r="0" b="0"/>
+                <wp:wrapNone/>
+                <wp:docPr id="1" name="Text Box 1"/>
+                <wp:cNvGraphicFramePr/>
+                <a:graphic xmlns:a="http://schemas.openxmlformats.org/drawingml/2006/main">
+                  <a:graphicData uri="http://schemas.microsoft.com/office/word/2010/wordprocessingShape">
+                    <wps:wsp>
+                      <wps:cNvSpPr txBox="1"/>
+                      <wps:spPr>
+                        <a:xfrm>
+                          <a:off x="0" y="0"/>
+                          <a:ext cx="4610100" cy="365760"/>
+                        </a:xfrm>
+                        <a:prstGeom prst="rect">
+                          <a:avLst/>
+                        </a:prstGeom>
+                        <a:solidFill>
+                          <a:schemeClr val="lt1"/>
+                        </a:solidFill>
+                        <a:ln w="6350">
+                          <a:noFill/>
+                        </a:ln>
+                      </wps:spPr>
+                      <wps:txbx>
+                        <w:txbxContent>
+                          <w:p>
+                            <w:pPr>
+                              <w:jc w:val="center"/>
+                              <w:rPr>
+                                <w:rFonts w:ascii="Times New Roman" w:hAnsi="Times New Roman" w:cs="Times New Roman"/>
+                                <w:b/>
+                                <w:bCs/>
+                                <w:sz w:val="28"/>
+                                <w:szCs w:val="28"/>
+                                <w:lang w:val="en-MY"/>
+                              </w:rPr>
+                            </w:pPr>
+                            <w:r>
+                              <w:rPr>
+                                <w:rFonts w:ascii="Times New Roman" w:hAnsi="Times New Roman" w:cs="Times New Roman"/>
+                                <w:b/>
+                                <w:bCs/>
+                                <w:sz w:val="28"/>
+                                <w:szCs w:val="28"/>
+                                <w:lang w:val="en-MY"/>
+                              </w:rPr>
+                              <w:t xml:space="preserve">Vision-Based Ergonomic Cumulative Damage Assessment </w:t>
+                            </w:r>
+                          </w:p>
+                          <w:p>
+                            <w:pPr>
+                              <w:rPr>
+                                <w:lang w:val="en-MY"/>
+                              </w:rPr>
+                            </w:pPr>
+                          </w:p>
+                        </w:txbxContent>
+                      </wps:txbx>
+                      <wps:bodyPr rot="0" spcFirstLastPara="0" vertOverflow="overflow" horzOverflow="overflow" vert="horz" wrap="square" lIns="91440" tIns="45720" rIns="91440" bIns="45720" numCol="1" spcCol="0" rtlCol="0" fromWordArt="0" anchor="t" anchorCtr="0" forceAA="0" compatLnSpc="1">
+                        <a:prstTxWarp prst="textNoShape">
+                          <a:avLst/>
+                        </a:prstTxWarp>
+                        <a:noAutofit/>
+                      </wps:bodyPr>
+                    </wps:wsp>
+                  </a:graphicData>
+                </a:graphic>
+                <wp14:sizeRelH relativeFrom="margin">
+                  <wp14:pctWidth>0</wp14:pctWidth>
+                </wp14:sizeRelH>
+                <wp14:sizeRelV relativeFrom="margin">
+                  <wp14:pctHeight>0</wp14:pctHeight>
+                </wp14:sizeRelV>
+              </wp:anchor>
+            </w:drawing>
+          </mc:Choice>
+          <mc:Fallback>
+            <w:pict>
+              <v:shapetype w14:anchorId="02B9EC3F" id="_x0000_t202" coordsize="21600,21600" o:spt="202" path="m,l,21600r21600,l21600,xe">
+                <v:stroke joinstyle="miter"/>
+                <v:path gradientshapeok="t" o:connecttype="rect"/>
+              </v:shapetype>
+              <v:shape id="Text Box 1" o:spid="_x0000_s1026" type="#_x0000_t202" style="position:absolute;left:0;text-align:left;margin-left:97.2pt;margin-top:0;width:363pt;height:28.8pt;z-index:251656192;visibility:visible;mso-wrap-style:square;mso-width-percent:0;mso-height-percent:0;mso-wrap-distance-left:9pt;mso-wrap-distance-top:0;mso-wrap-distance-right:9pt;mso-wrap-distance-bottom:0;mso-position-horizontal:absolute;mso-position-horizontal-relative:text;mso-position-vertical:absolute;mso-position-vertical-relative:text;mso-width-percent:0;mso-height-percent:0;mso-width-relative:margin;mso-height-relative:margin;v-text-anchor:top" o:gfxdata="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" fillcolor="white [3201]" stroked="f" strokeweight=".5pt">
+                <v:textbox>
+                  <w:txbxContent>
+                    <w:p>
+                      <w:pPr>
+                        <w:jc w:val="center"/>
+                        <w:rPr>
+                          <w:rFonts w:ascii="Times New Roman" w:hAnsi="Times New Roman" w:cs="Times New Roman"/>
+                          <w:b/>
+                          <w:bCs/>
+                          <w:sz w:val="28"/>
+                          <w:szCs w:val="28"/>
+                          <w:lang w:val="en-MY"/>
+                        </w:rPr>
+                      </w:pPr>
+                      <w:r>
+                        <w:rPr>
+                          <w:rFonts w:ascii="Times New Roman" w:hAnsi="Times New Roman" w:cs="Times New Roman"/>
+                          <w:b/>
+                          <w:bCs/>
+                          <w:sz w:val="28"/>
+                          <w:szCs w:val="28"/>
+                          <w:lang w:val="en-MY"/>
+                        </w:rPr>
+                        <w:t xml:space="preserve">Vision-Based Ergonomic Cumulative Damage Assessment </w:t>
+                      </w:r>
+                    </w:p>
+                    <w:p>
+                      <w:pPr>
+                        <w:rPr>
+                          <w:lang w:val="en-MY"/>
+                        </w:rPr>
+                      </w:pPr>
+                    </w:p>
+                  </w:txbxContent>
+                </v:textbox>
+              </v:shape>
+            </w:pict>
+          </mc:Fallback>
+        </mc:AlternateContent>
+      </w:r>
+    </w:p>
+    <w:p>
+      <w:pPr>
+        <w:jc w:val="center"/>
+        <w:rPr>
+          <w:rFonts w:ascii="Times New Roman" w:hAnsi="Times New Roman" w:cs="Times New Roman"/>
+          <w:b/>
+          <w:bCs/>
+          <w:sz w:val="32"/>
+          <w:szCs w:val="32"/>
+          <w:lang w:val="en-MY"/>
+        </w:rPr>
+      </w:pPr>
+      <w:r>
+        <w:rPr>
+          <w:rFonts w:ascii="Times New Roman" w:hAnsi="Times New Roman" w:cs="Times New Roman"/>
+          <w:b/>
+          <w:bCs/>
+          <w:noProof/>
+          <w:sz w:val="32"/>
+          <w:szCs w:val="32"/>
+          <w:lang w:val="en-MY"/>
+        </w:rPr>
+        <mc:AlternateContent>
+          <mc:Choice Requires="wps">
+            <w:drawing>
+              <wp:anchor distT="0" distB="0" distL="114300" distR="114300" simplePos="0" relativeHeight="251657216" behindDoc="0" locked="0" layoutInCell="1" allowOverlap="1" wp14:anchorId="6E197E4B" wp14:editId="7F94D100">
+                <wp:simplePos x="0" y="0"/>
+                <wp:positionH relativeFrom="column">
+                  <wp:posOffset>99060</wp:posOffset>
+                </wp:positionH>
+                <wp:positionV relativeFrom="paragraph">
+                  <wp:posOffset>210185</wp:posOffset>
+                </wp:positionV>
+                <wp:extent cx="883920" cy="281940"/>
+                <wp:effectExtent l="0" t="0" r="0" b="3810"/>
+                <wp:wrapNone/>
+                <wp:docPr id="5" name="Text Box 5"/>
+                <wp:cNvGraphicFramePr/>
+                <a:graphic xmlns:a="http://schemas.openxmlformats.org/drawingml/2006/main">
+                  <a:graphicData uri="http://schemas.microsoft.com/office/word/2010/wordprocessingShape">
+                    <wps:wsp>
+                      <wps:cNvSpPr txBox="1"/>
+                      <wps:spPr>
+                        <a:xfrm>
+                          <a:off x="0" y="0"/>
+                          <a:ext cx="883920" cy="281940"/>
+                        </a:xfrm>
+                        <a:prstGeom prst="rect">
+                          <a:avLst/>
+                        </a:prstGeom>
+                        <a:noFill/>
+                        <a:ln w="6350">
+                          <a:noFill/>
+                        </a:ln>
+                      </wps:spPr>
+                      <wps:txbx>
+                        <w:txbxContent>
+                          <w:p>
+                            <w:pPr>
+                              <w:rPr>
+                                <w:b/>
+                                <w:bCs/>
+                                <w:sz w:val="24"/>
+                                <w:szCs w:val="24"/>
+                                <w:lang w:val="en-MY"/>
+                              </w:rPr>
+                            </w:pPr>
+                            <w:r>
+                              <w:rPr>
+                                <w:b/>
+                                <w:bCs/>
+                                <w:sz w:val="24"/>
+                                <w:szCs w:val="24"/>
+                                <w:lang w:val="en-MY"/>
+                              </w:rPr>
+                              <w:t>Objectives</w:t>
+                            </w:r>
+                          </w:p>
+                          <w:p>
+                            <w:pPr>
+                              <w:rPr>
+                                <w:b/>
+                                <w:bCs/>
+                                <w:sz w:val="24"/>
+                                <w:szCs w:val="24"/>
+                                <w:lang w:val="en-MY"/>
+                              </w:rPr>
+                            </w:pPr>
+                          </w:p>
+                        </w:txbxContent>
+                      </wps:txbx>
+                      <wps:bodyPr rot="0" spcFirstLastPara="0" vertOverflow="overflow" horzOverflow="overflow" vert="horz" wrap="square" lIns="91440" tIns="45720" rIns="91440" bIns="45720" numCol="1" spcCol="0" rtlCol="0" fromWordArt="0" anchor="t" anchorCtr="0" forceAA="0" compatLnSpc="1">
+                        <a:prstTxWarp prst="textNoShape">
+                          <a:avLst/>
+                        </a:prstTxWarp>
+                        <a:noAutofit/>
+                      </wps:bodyPr>
+                    </wps:wsp>
+                  </a:graphicData>
+                </a:graphic>
+                <wp14:sizeRelH relativeFrom="margin">
+                  <wp14:pctWidth>0</wp14:pctWidth>
+                </wp14:sizeRelH>
+                <wp14:sizeRelV relativeFrom="margin">
+                  <wp14:pctHeight>0</wp14:pctHeight>
+                </wp14:sizeRelV>
+              </wp:anchor>
+            </w:drawing>
+          </mc:Choice>
+          <mc:Fallback>
+            <w:pict>
+              <v:shape w14:anchorId="6E197E4B" id="Text Box 5" o:spid="_x0000_s1027" type="#_x0000_t202" style="position:absolute;left:0;text-align:left;margin-left:7.8pt;margin-top:16.55pt;width:69.6pt;height:22.2pt;z-index:251657216;visibility:visible;mso-wrap-style:square;mso-width-percent:0;mso-height-percent:0;mso-wrap-distance-left:9pt;mso-wrap-distance-top:0;mso-wrap-distance-right:9pt;mso-wrap-distance-bottom:0;mso-position-horizontal:absolute;mso-position-horizontal-relative:text;mso-position-vertical:absolute;mso-position-vertical-relative:text;mso-width-percent:0;mso-height-percent:0;mso-width-relative:margin;mso-height-relative:margin;v-text-anchor:top" o:gfxdata="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" filled="f" stroked="f" strokeweight=".5pt">
+                <v:textbox>
+                  <w:txbxContent>
+                    <w:p>
+                      <w:pPr>
+                        <w:rPr>
+                          <w:b/>
+                          <w:bCs/>
+                          <w:sz w:val="24"/>
+                          <w:szCs w:val="24"/>
+                          <w:lang w:val="en-MY"/>
+                        </w:rPr>
+                      </w:pPr>
+                      <w:r>
+                        <w:rPr>
+                          <w:b/>
+                          <w:bCs/>
+                          <w:sz w:val="24"/>
+                          <w:szCs w:val="24"/>
+                          <w:lang w:val="en-MY"/>
+                        </w:rPr>
+                        <w:t>Objectives</w:t>
+                      </w:r>
+                    </w:p>
+                    <w:p>
+                      <w:pPr>
+                        <w:rPr>
+                          <w:b/>
+                          <w:bCs/>
+                          <w:sz w:val="24"/>
+                          <w:szCs w:val="24"/>
+                          <w:lang w:val="en-MY"/>
+                        </w:rPr>
+                      </w:pPr>
+                    </w:p>
+                  </w:txbxContent>
+                </v:textbox>
+              </v:shape>
+            </w:pict>
+          </mc:Fallback>
+        </mc:AlternateContent>
+      </w:r>
+    </w:p>
+    <w:p>
+      <w:pPr>
+        <w:jc w:val="center"/>
+        <w:rPr>
+          <w:rFonts w:ascii="Times New Roman" w:hAnsi="Times New Roman" w:cs="Times New Roman"/>
+          <w:b/>
+          <w:bCs/>
+          <w:sz w:val="32"/>
+          <w:szCs w:val="32"/>
+          <w:lang w:val="en-MY"/>
+        </w:rPr>
+      </w:pPr>
+      <w:r>
+        <w:rPr>
+          <w:rFonts w:ascii="Times New Roman" w:hAnsi="Times New Roman" w:cs="Times New Roman"/>
+          <w:b/>
+          <w:bCs/>
+          <w:noProof/>
+          <w:sz w:val="32"/>
+          <w:szCs w:val="32"/>
+          <w:lang w:val="en-MY"/>
+        </w:rPr>
+        <mc:AlternateContent>
+          <mc:Choice Requires="wps">
+            <w:drawing>
+              <wp:anchor distT="0" distB="0" distL="114300" distR="114300" simplePos="0" relativeHeight="251666432" behindDoc="0" locked="0" layoutInCell="1" allowOverlap="1" wp14:anchorId="6944F3FA" wp14:editId="2D09B3A9">
+                <wp:simplePos x="0" y="0"/>
+                <wp:positionH relativeFrom="column">
+                  <wp:posOffset>205740</wp:posOffset>
+                </wp:positionH>
+                <wp:positionV relativeFrom="paragraph">
+                  <wp:posOffset>191770</wp:posOffset>
+                </wp:positionV>
+                <wp:extent cx="6553200" cy="518160"/>
+                <wp:effectExtent l="0" t="0" r="19050" b="15240"/>
+                <wp:wrapNone/>
+                <wp:docPr id="11" name="Text Box 11"/>
+                <wp:cNvGraphicFramePr/>
+                <a:graphic xmlns:a="http://schemas.openxmlformats.org/drawingml/2006/main">
+                  <a:graphicData uri="http://schemas.microsoft.com/office/word/2010/wordprocessingShape">
+                    <wps:wsp>
+                      <wps:cNvSpPr txBox="1"/>
+                      <wps:spPr>
+                        <a:xfrm>
+                          <a:off x="0" y="0"/>
+                          <a:ext cx="6553200" cy="518160"/>
+                        </a:xfrm>
+                        <a:prstGeom prst="rect">
+                          <a:avLst/>
+                        </a:prstGeom>
+                        <a:solidFill>
+                          <a:schemeClr val="lt1"/>
+                        </a:solidFill>
+                        <a:ln w="6350">
+                          <a:solidFill>
+                            <a:prstClr val="black"/>
+                          </a:solidFill>
+                        </a:ln>
+                      </wps:spPr>
+                      <wps:txbx>
+                        <w:txbxContent>
+                          <w:p>
+                            <w:pPr>
+                              <w:pStyle w:val="ListParagraph"/>
+                              <w:numPr>
+                                <w:ilvl w:val="0"/>
+                                <w:numId w:val="2"/>
+                              </w:numPr>
+                              <w:rPr>
+                                <w:lang w:val="en-MY"/>
+                              </w:rPr>
+                            </w:pPr>
+                            <w:r>
+                              <w:rPr>
+                                <w:lang w:val="en-MY"/>
+                              </w:rPr>
+                              <w:t>Understand</w:t>
+                            </w:r>
+                            <w:r>
+                              <w:rPr>
+                                <w:lang w:val="en-MY"/>
+                              </w:rPr>
+                              <w:t xml:space="preserve"> the </w:t>
+                            </w:r>
+                            <w:r>
+                              <w:rPr>
+                                <w:lang w:val="en-MY"/>
+                              </w:rPr>
+                              <w:t xml:space="preserve">respective </w:t>
+                            </w:r>
+                            <w:r>
+                              <w:rPr>
+                                <w:lang w:val="en-MY"/>
+                              </w:rPr>
+                              <w:t xml:space="preserve">risk possibility of beginner </w:t>
+                            </w:r>
+                            <w:r>
+                              <w:rPr>
+                                <w:lang w:val="en-MY"/>
+                              </w:rPr>
+                              <w:t>and expert using cumulative damage risk assessment.</w:t>
+                            </w:r>
+                          </w:p>
+                          <w:p>
+                            <w:pPr>
+                              <w:pStyle w:val="ListParagraph"/>
+                              <w:numPr>
+                                <w:ilvl w:val="0"/>
+                                <w:numId w:val="2"/>
+                              </w:numPr>
+                              <w:rPr>
+                                <w:lang w:val="en-MY"/>
+                              </w:rPr>
+                            </w:pPr>
+                            <w:r>
+                              <w:rPr>
+                                <w:lang w:val="en-MY"/>
+                              </w:rPr>
+                              <w:t>Understand the reliability of vision-based pose estimation compared to marker-based pose estimation.</w:t>
+                            </w:r>
+                          </w:p>
+                        </w:txbxContent>
+                      </wps:txbx>
+                      <wps:bodyPr rot="0" spcFirstLastPara="0" vertOverflow="overflow" horzOverflow="overflow" vert="horz" wrap="square" lIns="91440" tIns="45720" rIns="91440" bIns="45720" numCol="1" spcCol="0" rtlCol="0" fromWordArt="0" anchor="t" anchorCtr="0" forceAA="0" compatLnSpc="1">
+                        <a:prstTxWarp prst="textNoShape">
+                          <a:avLst/>
+                        </a:prstTxWarp>
+                        <a:noAutofit/>
+                      </wps:bodyPr>
+                    </wps:wsp>
+                  </a:graphicData>
+                </a:graphic>
+                <wp14:sizeRelH relativeFrom="margin">
+                  <wp14:pctWidth>0</wp14:pctWidth>
+                </wp14:sizeRelH>
+                <wp14:sizeRelV relativeFrom="margin">
+                  <wp14:pctHeight>0</wp14:pctHeight>
+                </wp14:sizeRelV>
+              </wp:anchor>
+            </w:drawing>
+          </mc:Choice>
+          <mc:Fallback>
+            <w:pict>
+              <v:shape w14:anchorId="6944F3FA" id="Text Box 11" o:spid="_x0000_s1028" type="#_x0000_t202" style="position:absolute;left:0;text-align:left;margin-left:16.2pt;margin-top:15.1pt;width:516pt;height:40.8pt;z-index:251666432;visibility:visible;mso-wrap-style:square;mso-width-percent:0;mso-height-percent:0;mso-wrap-distance-left:9pt;mso-wrap-distance-top:0;mso-wrap-distance-right:9pt;mso-wrap-distance-bottom:0;mso-position-horizontal:absolute;mso-position-horizontal-relative:text;mso-position-vertical:absolute;mso-position-vertical-relative:text;mso-width-percent:0;mso-height-percent:0;mso-width-relative:margin;mso-height-relative:margin;v-text-anchor:top" o:gfxdata="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" fillcolor="white [3201]" strokeweight=".5pt">
+                <v:textbox>
+                  <w:txbxContent>
+                    <w:p>
+                      <w:pPr>
+                        <w:pStyle w:val="ListParagraph"/>
+                        <w:numPr>
+                          <w:ilvl w:val="0"/>
+                          <w:numId w:val="2"/>
+                        </w:numPr>
+                        <w:rPr>
+                          <w:lang w:val="en-MY"/>
+                        </w:rPr>
+                      </w:pPr>
+                      <w:r>
+                        <w:rPr>
+                          <w:lang w:val="en-MY"/>
+                        </w:rPr>
+                        <w:t>Understand</w:t>
+                      </w:r>
+                      <w:r>
+                        <w:rPr>
+                          <w:lang w:val="en-MY"/>
+                        </w:rPr>
+                        <w:t xml:space="preserve"> the </w:t>
+                      </w:r>
+                      <w:r>
+                        <w:rPr>
+                          <w:lang w:val="en-MY"/>
+                        </w:rPr>
+                        <w:t xml:space="preserve">respective </w:t>
+                      </w:r>
+                      <w:r>
+                        <w:rPr>
+                          <w:lang w:val="en-MY"/>
+                        </w:rPr>
+                        <w:t xml:space="preserve">risk possibility of beginner </w:t>
+                      </w:r>
+                      <w:r>
+                        <w:rPr>
+                          <w:lang w:val="en-MY"/>
+                        </w:rPr>
+                        <w:t>and expert using cumulative damage risk assessment.</w:t>
+                      </w:r>
+                    </w:p>
+                    <w:p>
+                      <w:pPr>
+                        <w:pStyle w:val="ListParagraph"/>
+                        <w:numPr>
+                          <w:ilvl w:val="0"/>
+                          <w:numId w:val="2"/>
+                        </w:numPr>
+                        <w:rPr>
+                          <w:lang w:val="en-MY"/>
+                        </w:rPr>
+                      </w:pPr>
+                      <w:r>
+                        <w:rPr>
+                          <w:lang w:val="en-MY"/>
+                        </w:rPr>
+                        <w:t>Understand the reliability of vision-based pose estimation compared to marker-based pose estimation.</w:t>
+                      </w:r>
+                    </w:p>
+                  </w:txbxContent>
+                </v:textbox>
+              </v:shape>
+            </w:pict>
+          </mc:Fallback>
+        </mc:AlternateContent>
+      </w:r>
+    </w:p>
+    <w:p>
+      <w:pPr>
+        <w:jc w:val="center"/>
+        <w:rPr>
+          <w:rFonts w:ascii="Times New Roman" w:hAnsi="Times New Roman" w:cs="Times New Roman"/>
+          <w:b/>
+          <w:bCs/>
+          <w:sz w:val="32"/>
+          <w:szCs w:val="32"/>
+          <w:lang w:val="en-MY"/>
+        </w:rPr>
+      </w:pPr>
+    </w:p>
+    <w:p>
+      <w:pPr>
+        <w:rPr>
+          <w:rFonts w:ascii="Times New Roman" w:hAnsi="Times New Roman" w:cs="Times New Roman"/>
+          <w:b/>
+          <w:bCs/>
+          <w:sz w:val="32"/>
+          <w:szCs w:val="32"/>
+          <w:lang w:val="en-MY"/>
+        </w:rPr>
+      </w:pPr>
+      <w:r>
+        <w:rPr>
+          <w:rFonts w:ascii="Times New Roman" w:hAnsi="Times New Roman" w:cs="Times New Roman"/>
+          <w:b/>
+          <w:bCs/>
+          <w:noProof/>
+          <w:sz w:val="32"/>
+          <w:szCs w:val="32"/>
+          <w:lang w:val="en-MY"/>
+        </w:rPr>
+        <mc:AlternateContent>
+          <mc:Choice Requires="wps">
+            <w:drawing>
+              <wp:anchor distT="0" distB="0" distL="114300" distR="114300" simplePos="0" relativeHeight="251659264" behindDoc="0" locked="0" layoutInCell="1" allowOverlap="1" wp14:anchorId="2A71861C" wp14:editId="0B22F3BA">
+                <wp:simplePos x="0" y="0"/>
+                <wp:positionH relativeFrom="column">
+                  <wp:posOffset>99060</wp:posOffset>
+                </wp:positionH>
+                <wp:positionV relativeFrom="paragraph">
+                  <wp:posOffset>330200</wp:posOffset>
+                </wp:positionV>
+                <wp:extent cx="944880" cy="281940"/>
+                <wp:effectExtent l="0" t="0" r="0" b="3810"/>
+                <wp:wrapNone/>
+                <wp:docPr id="6" name="Text Box 6"/>
+                <wp:cNvGraphicFramePr/>
+                <a:graphic xmlns:a="http://schemas.openxmlformats.org/drawingml/2006/main">
+                  <a:graphicData uri="http://schemas.microsoft.com/office/word/2010/wordprocessingShape">
+                    <wps:wsp>
+                      <wps:cNvSpPr txBox="1"/>
+                      <wps:spPr>
+                        <a:xfrm>
+                          <a:off x="0" y="0"/>
+                          <a:ext cx="944880" cy="281940"/>
+                        </a:xfrm>
+                        <a:prstGeom prst="rect">
+                          <a:avLst/>
+                        </a:prstGeom>
+                        <a:noFill/>
+                        <a:ln w="6350">
+                          <a:noFill/>
+                        </a:ln>
+                      </wps:spPr>
+                      <wps:txbx>
+                        <w:txbxContent>
+                          <w:p>
+                            <w:pPr>
+                              <w:rPr>
+                                <w:b/>
+                                <w:bCs/>
+                                <w:sz w:val="24"/>
+                                <w:szCs w:val="24"/>
+                                <w:lang w:val="en-MY"/>
+                              </w:rPr>
+                            </w:pPr>
+                            <w:r>
+                              <w:rPr>
+                                <w:b/>
+                                <w:bCs/>
+                                <w:sz w:val="24"/>
+                                <w:szCs w:val="24"/>
+                                <w:lang w:val="en-MY"/>
+                              </w:rPr>
+                              <w:t>Background</w:t>
+                            </w:r>
+                          </w:p>
+                        </w:txbxContent>
+                      </wps:txbx>
+                      <wps:bodyPr rot="0" spcFirstLastPara="0" vertOverflow="overflow" horzOverflow="overflow" vert="horz" wrap="square" lIns="91440" tIns="45720" rIns="91440" bIns="45720" numCol="1" spcCol="0" rtlCol="0" fromWordArt="0" anchor="t" anchorCtr="0" forceAA="0" compatLnSpc="1">
+                        <a:prstTxWarp prst="textNoShape">
+                          <a:avLst/>
+                        </a:prstTxWarp>
+                        <a:noAutofit/>
+                      </wps:bodyPr>
+                    </wps:wsp>
+                  </a:graphicData>
+                </a:graphic>
+                <wp14:sizeRelH relativeFrom="margin">
+                  <wp14:pctWidth>0</wp14:pctWidth>
+                </wp14:sizeRelH>
+                <wp14:sizeRelV relativeFrom="margin">
+                  <wp14:pctHeight>0</wp14:pctHeight>
+                </wp14:sizeRelV>
+              </wp:anchor>
+            </w:drawing>
+          </mc:Choice>
+          <mc:Fallback>
+            <w:pict>
+              <v:shape w14:anchorId="2A71861C" id="Text Box 6" o:spid="_x0000_s1029" type="#_x0000_t202" style="position:absolute;margin-left:7.8pt;margin-top:26pt;width:74.4pt;height:22.2pt;z-index:251659264;visibility:visible;mso-wrap-style:square;mso-width-percent:0;mso-height-percent:0;mso-wrap-distance-left:9pt;mso-wrap-distance-top:0;mso-wrap-distance-right:9pt;mso-wrap-distance-bottom:0;mso-position-horizontal:absolute;mso-position-horizontal-relative:text;mso-position-vertical:absolute;mso-position-vertical-relative:text;mso-width-percent:0;mso-height-percent:0;mso-width-relative:margin;mso-height-relative:margin;v-text-anchor:top" o:gfxdata="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" filled="f" stroked="f" strokeweight=".5pt">
+                <v:textbox>
+                  <w:txbxContent>
+                    <w:p>
+                      <w:pPr>
+                        <w:rPr>
+                          <w:b/>
+                          <w:bCs/>
+                          <w:sz w:val="24"/>
+                          <w:szCs w:val="24"/>
+                          <w:lang w:val="en-MY"/>
+                        </w:rPr>
+                      </w:pPr>
+                      <w:r>
+                        <w:rPr>
+                          <w:b/>
+                          <w:bCs/>
+                          <w:sz w:val="24"/>
+                          <w:szCs w:val="24"/>
+                          <w:lang w:val="en-MY"/>
+                        </w:rPr>
+                        <w:t>Background</w:t>
+                      </w:r>
+                    </w:p>
+                  </w:txbxContent>
+                </v:textbox>
+              </v:shape>
+            </w:pict>
+          </mc:Fallback>
+        </mc:AlternateContent>
+      </w:r>
+    </w:p>
+    <w:p>
+      <w:pPr>
+        <w:jc w:val="center"/>
+        <w:rPr>
+          <w:rFonts w:ascii="Times New Roman" w:hAnsi="Times New Roman" w:cs="Times New Roman"/>
+          <w:b/>
+          <w:bCs/>
+          <w:sz w:val="32"/>
+          <w:szCs w:val="32"/>
+          <w:lang w:val="en-MY"/>
+        </w:rPr>
+      </w:pPr>
+      <w:r>
+        <w:rPr>
+          <w:rFonts w:ascii="Times New Roman" w:hAnsi="Times New Roman" w:cs="Times New Roman"/>
+          <w:b/>
+          <w:bCs/>
+          <w:noProof/>
+          <w:sz w:val="32"/>
+          <w:szCs w:val="32"/>
+          <w:lang w:val="en-MY"/>
+        </w:rPr>
+        <mc:AlternateContent>
+          <mc:Choice Requires="wps">
+            <w:drawing>
+              <wp:anchor distT="0" distB="0" distL="114300" distR="114300" simplePos="0" relativeHeight="251681792" behindDoc="0" locked="0" layoutInCell="1" allowOverlap="1" wp14:anchorId="7C764C60" wp14:editId="46966918">
+                <wp:simplePos x="0" y="0"/>
+                <wp:positionH relativeFrom="column">
+                  <wp:posOffset>205740</wp:posOffset>
+                </wp:positionH>
+                <wp:positionV relativeFrom="paragraph">
+                  <wp:posOffset>296545</wp:posOffset>
+                </wp:positionV>
+                <wp:extent cx="6682740" cy="518160"/>
+                <wp:effectExtent l="0" t="0" r="22860" b="15240"/>
+                <wp:wrapNone/>
+                <wp:docPr id="21" name="Text Box 21"/>
+                <wp:cNvGraphicFramePr/>
+                <a:graphic xmlns:a="http://schemas.openxmlformats.org/drawingml/2006/main">
+                  <a:graphicData uri="http://schemas.microsoft.com/office/word/2010/wordprocessingShape">
+                    <wps:wsp>
+                      <wps:cNvSpPr txBox="1"/>
+                      <wps:spPr>
+                        <a:xfrm>
+                          <a:off x="0" y="0"/>
+                          <a:ext cx="6682740" cy="518160"/>
+                        </a:xfrm>
+                        <a:prstGeom prst="rect">
+                          <a:avLst/>
+                        </a:prstGeom>
+                        <a:solidFill>
+                          <a:schemeClr val="lt1"/>
+                        </a:solidFill>
+                        <a:ln w="6350">
+                          <a:solidFill>
+                            <a:prstClr val="black"/>
+                          </a:solidFill>
+                        </a:ln>
+                      </wps:spPr>
+                      <wps:txbx>
+                        <w:txbxContent>
+                          <w:p>
+                            <w:pPr>
+                              <w:pStyle w:val="ListParagraph"/>
+                              <w:numPr>
+                                <w:ilvl w:val="0"/>
+                                <w:numId w:val="3"/>
+                              </w:numPr>
+                              <w:rPr>
+                                <w:lang w:val="en-MY"/>
+                              </w:rPr>
+                            </w:pPr>
+                            <w:r>
+                              <w:rPr>
+                                <w:lang w:val="en-MY"/>
+                              </w:rPr>
+                              <w:t>Non-cumulative risk assessment may classify a high-risk posture as low-risk posture by mistake.</w:t>
+                            </w:r>
+                          </w:p>
+                          <w:p>
+                            <w:pPr>
+                              <w:pStyle w:val="ListParagraph"/>
+                              <w:numPr>
+                                <w:ilvl w:val="0"/>
+                                <w:numId w:val="3"/>
+                              </w:numPr>
+                              <w:rPr>
+                                <w:lang w:val="en-MY"/>
+                              </w:rPr>
+                            </w:pPr>
+                            <w:r>
+                              <w:rPr>
+                                <w:lang w:val="en-MY"/>
+                              </w:rPr>
+                              <w:t xml:space="preserve">Marker-based </w:t>
+                            </w:r>
+                            <w:r>
+                              <w:rPr>
+                                <w:lang w:val="en-MY"/>
+                              </w:rPr>
+                              <w:t>technique</w:t>
+                            </w:r>
+                            <w:r>
+                              <w:rPr>
+                                <w:lang w:val="en-MY"/>
+                              </w:rPr>
+                              <w:t xml:space="preserve"> has </w:t>
+                            </w:r>
+                            <w:r>
+                              <w:rPr>
+                                <w:lang w:val="en-MY"/>
+                              </w:rPr>
+                              <w:t>more complex set up, but vision-based technique based only on image features</w:t>
+                            </w:r>
+                          </w:p>
+                        </w:txbxContent>
+                      </wps:txbx>
+                      <wps:bodyPr rot="0" spcFirstLastPara="0" vertOverflow="overflow" horzOverflow="overflow" vert="horz" wrap="square" lIns="91440" tIns="45720" rIns="91440" bIns="45720" numCol="1" spcCol="0" rtlCol="0" fromWordArt="0" anchor="t" anchorCtr="0" forceAA="0" compatLnSpc="1">
+                        <a:prstTxWarp prst="textNoShape">
+                          <a:avLst/>
+                        </a:prstTxWarp>
+                        <a:noAutofit/>
+                      </wps:bodyPr>
+                    </wps:wsp>
+                  </a:graphicData>
+                </a:graphic>
+                <wp14:sizeRelH relativeFrom="margin">
+                  <wp14:pctWidth>0</wp14:pctWidth>
+                </wp14:sizeRelH>
+                <wp14:sizeRelV relativeFrom="margin">
+                  <wp14:pctHeight>0</wp14:pctHeight>
+                </wp14:sizeRelV>
+              </wp:anchor>
+            </w:drawing>
+          </mc:Choice>
+          <mc:Fallback>
+            <w:pict>
+              <v:shape w14:anchorId="7C764C60" id="Text Box 21" o:spid="_x0000_s1030" type="#_x0000_t202" style="position:absolute;left:0;text-align:left;margin-left:16.2pt;margin-top:23.35pt;width:526.2pt;height:40.8pt;z-index:251681792;visibility:visible;mso-wrap-style:square;mso-width-percent:0;mso-height-percent:0;mso-wrap-distance-left:9pt;mso-wrap-distance-top:0;mso-wrap-distance-right:9pt;mso-wrap-distance-bottom:0;mso-position-horizontal:absolute;mso-position-horizontal-relative:text;mso-position-vertical:absolute;mso-position-vertical-relative:text;mso-width-percent:0;mso-height-percent:0;mso-width-relative:margin;mso-height-relative:margin;v-text-anchor:top" o:gfxdata="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" fillcolor="white [3201]" strokeweight=".5pt">
+                <v:textbox>
+                  <w:txbxContent>
+                    <w:p>
+                      <w:pPr>
+                        <w:pStyle w:val="ListParagraph"/>
+                        <w:numPr>
+                          <w:ilvl w:val="0"/>
+                          <w:numId w:val="3"/>
+                        </w:numPr>
+                        <w:rPr>
+                          <w:lang w:val="en-MY"/>
+                        </w:rPr>
+                      </w:pPr>
+                      <w:r>
+                        <w:rPr>
+                          <w:lang w:val="en-MY"/>
+                        </w:rPr>
+                        <w:t>Non-cumulative risk assessment may classify a high-risk posture as low-risk posture by mistake.</w:t>
+                      </w:r>
+                    </w:p>
+                    <w:p>
+                      <w:pPr>
+                        <w:pStyle w:val="ListParagraph"/>
+                        <w:numPr>
+                          <w:ilvl w:val="0"/>
+                          <w:numId w:val="3"/>
+                        </w:numPr>
+                        <w:rPr>
+                          <w:lang w:val="en-MY"/>
+                        </w:rPr>
+                      </w:pPr>
+                      <w:r>
+                        <w:rPr>
+                          <w:lang w:val="en-MY"/>
+                        </w:rPr>
+                        <w:t xml:space="preserve">Marker-based </w:t>
+                      </w:r>
+                      <w:r>
+                        <w:rPr>
+                          <w:lang w:val="en-MY"/>
+                        </w:rPr>
+                        <w:t>technique</w:t>
+                      </w:r>
+                      <w:r>
+                        <w:rPr>
+                          <w:lang w:val="en-MY"/>
+                        </w:rPr>
+                        <w:t xml:space="preserve"> has </w:t>
+                      </w:r>
+                      <w:r>
+                        <w:rPr>
+                          <w:lang w:val="en-MY"/>
+                        </w:rPr>
+                        <w:t>more complex set up, but vision-based technique based only on image features</w:t>
+                      </w:r>
+                    </w:p>
+                  </w:txbxContent>
+                </v:textbox>
+              </v:shape>
+            </w:pict>
+          </mc:Fallback>
+        </mc:AlternateContent>
+      </w:r>
+    </w:p>
+    <w:p>
+      <w:pPr>
+        <w:jc w:val="center"/>
+        <w:rPr>
+          <w:rFonts w:ascii="Times New Roman" w:hAnsi="Times New Roman" w:cs="Times New Roman"/>
+          <w:sz w:val="32"/>
+          <w:szCs w:val="32"/>
+          <w:lang w:val="en-MY"/>
+        </w:rPr>
+      </w:pPr>
+    </w:p>
+    <w:p>
+      <w:pPr>
+        <w:rPr>
+          <w:rFonts w:ascii="Times New Roman" w:hAnsi="Times New Roman" w:cs="Times New Roman"/>
+          <w:sz w:val="28"/>
+          <w:szCs w:val="28"/>
+          <w:lang w:val="en-MY"/>
+        </w:rPr>
+      </w:pPr>
+      <w:r>
+        <w:rPr>
+          <w:rFonts w:ascii="Times New Roman" w:hAnsi="Times New Roman" w:cs="Times New Roman"/>
+          <w:noProof/>
+          <w:sz w:val="32"/>
+          <w:szCs w:val="32"/>
+          <w:lang w:val="en-MY"/>
+        </w:rPr>
+        <mc:AlternateContent>
+          <mc:Choice Requires="wps">
+            <w:drawing>
+              <wp:anchor distT="0" distB="0" distL="114300" distR="114300" simplePos="0" relativeHeight="251668480" behindDoc="0" locked="0" layoutInCell="1" allowOverlap="1" wp14:anchorId="2E9C6B4F" wp14:editId="2A6E2FA2">
+                <wp:simplePos x="0" y="0"/>
+                <wp:positionH relativeFrom="column">
+                  <wp:posOffset>2476500</wp:posOffset>
+                </wp:positionH>
+                <wp:positionV relativeFrom="paragraph">
+                  <wp:posOffset>403225</wp:posOffset>
+                </wp:positionV>
+                <wp:extent cx="838200" cy="281940"/>
+                <wp:effectExtent l="0" t="0" r="19050" b="22860"/>
+                <wp:wrapNone/>
+                <wp:docPr id="12" name="Text Box 12"/>
+                <wp:cNvGraphicFramePr/>
+                <a:graphic xmlns:a="http://schemas.openxmlformats.org/drawingml/2006/main">
+                  <a:graphicData uri="http://schemas.microsoft.com/office/word/2010/wordprocessingShape">
+                    <wps:wsp>
+                      <wps:cNvSpPr txBox="1"/>
+                      <wps:spPr>
+                        <a:xfrm>
+                          <a:off x="0" y="0"/>
+                          <a:ext cx="838200" cy="281940"/>
+                        </a:xfrm>
+                        <a:prstGeom prst="rect">
+                          <a:avLst/>
+                        </a:prstGeom>
+                        <a:solidFill>
+                          <a:schemeClr val="lt1"/>
+                        </a:solidFill>
+                        <a:ln w="6350">
+                          <a:solidFill>
+                            <a:prstClr val="black"/>
+                          </a:solidFill>
+                        </a:ln>
+                      </wps:spPr>
+                      <wps:txbx>
+                        <w:txbxContent>
+                          <w:p>
+                            <w:pPr>
+                              <w:rPr>
+                                <w:lang w:val="en-MY"/>
+                              </w:rPr>
+                            </w:pPr>
+                            <w:r>
+                              <w:rPr>
+                                <w:lang w:val="en-MY"/>
+                              </w:rPr>
+                              <w:t>Cumulative</w:t>
+                            </w:r>
+                          </w:p>
+                        </w:txbxContent>
+                      </wps:txbx>
+                      <wps:bodyPr rot="0" spcFirstLastPara="0" vertOverflow="overflow" horzOverflow="overflow" vert="horz" wrap="square" lIns="91440" tIns="45720" rIns="91440" bIns="45720" numCol="1" spcCol="0" rtlCol="0" fromWordArt="0" anchor="t" anchorCtr="0" forceAA="0" compatLnSpc="1">
+                        <a:prstTxWarp prst="textNoShape">
+                          <a:avLst/>
+                        </a:prstTxWarp>
+                        <a:noAutofit/>
+                      </wps:bodyPr>
+                    </wps:wsp>
+                  </a:graphicData>
+                </a:graphic>
+                <wp14:sizeRelH relativeFrom="margin">
+                  <wp14:pctWidth>0</wp14:pctWidth>
+                </wp14:sizeRelH>
+                <wp14:sizeRelV relativeFrom="margin">
+                  <wp14:pctHeight>0</wp14:pctHeight>
+                </wp14:sizeRelV>
+              </wp:anchor>
+            </w:drawing>
+          </mc:Choice>
+          <mc:Fallback>
+            <w:pict>
+              <v:shape w14:anchorId="2E9C6B4F" id="Text Box 12" o:spid="_x0000_s1031" type="#_x0000_t202" style="position:absolute;margin-left:195pt;margin-top:31.75pt;width:66pt;height:22.2pt;z-index:251668480;visibility:visible;mso-wrap-style:square;mso-width-percent:0;mso-height-percent:0;mso-wrap-distance-left:9pt;mso-wrap-distance-top:0;mso-wrap-distance-right:9pt;mso-wrap-distance-bottom:0;mso-position-horizontal:absolute;mso-position-horizontal-relative:text;mso-position-vertical:absolute;mso-position-vertical-relative:text;mso-width-percent:0;mso-height-percent:0;mso-width-relative:margin;mso-height-relative:margin;v-text-anchor:top" o:gfxdata="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" fillcolor="white [3201]" strokeweight=".5pt">
+                <v:textbox>
+                  <w:txbxContent>
+                    <w:p>
+                      <w:pPr>
+                        <w:rPr>
+                          <w:lang w:val="en-MY"/>
+                        </w:rPr>
+                      </w:pPr>
+                      <w:r>
+                        <w:rPr>
+                          <w:lang w:val="en-MY"/>
+                        </w:rPr>
+                        <w:t>Cumulative</w:t>
+                      </w:r>
+                    </w:p>
+                  </w:txbxContent>
+                </v:textbox>
+              </v:shape>
+            </w:pict>
+          </mc:Fallback>
+        </mc:AlternateContent>
+      </w:r>
+      <w:r>
+        <w:rPr>
+          <w:rFonts w:ascii="Times New Roman" w:hAnsi="Times New Roman" w:cs="Times New Roman"/>
+          <w:noProof/>
+          <w:sz w:val="32"/>
+          <w:szCs w:val="32"/>
           <w:lang w:val="en-MY"/>
         </w:rPr>
         <w:drawing>
-          <wp:anchor distT="0" distB="0" distL="114300" distR="114300" simplePos="0" relativeHeight="251659264" behindDoc="1" locked="0" layoutInCell="1" allowOverlap="1" wp14:anchorId="4FBF3994" wp14:editId="4A92DE3B">
+          <wp:anchor distT="0" distB="0" distL="114300" distR="114300" simplePos="0" relativeHeight="251674624" behindDoc="1" locked="0" layoutInCell="1" allowOverlap="1" wp14:anchorId="65BF0FCD" wp14:editId="07EB4463">
             <wp:simplePos x="0" y="0"/>
             <wp:positionH relativeFrom="column">
-              <wp:posOffset>815340</wp:posOffset>
+              <wp:posOffset>3924300</wp:posOffset>
             </wp:positionH>
             <wp:positionV relativeFrom="paragraph">
-              <wp:posOffset>-1151255</wp:posOffset>
+              <wp:posOffset>174625</wp:posOffset>
             </wp:positionV>
-            <wp:extent cx="5334000" cy="3810000"/>
-            <wp:effectExtent l="0" t="0" r="0" b="0"/>
+            <wp:extent cx="1242060" cy="831215"/>
+            <wp:effectExtent l="0" t="0" r="0" b="6985"/>
             <wp:wrapNone/>
-            <wp:docPr id="22" name="Graphic 22"/>
+            <wp:docPr id="16" name="Picture 16" descr="Chart, line chart&#10;&#10;Description automatically generated"/>
             <wp:cNvGraphicFramePr>
               <a:graphicFrameLocks xmlns:a="http://schemas.openxmlformats.org/drawingml/2006/main" noChangeAspect="1"/>
             </wp:cNvGraphicFramePr>
@@ -41,17 +1027,190 @@
               <a:graphicData uri="http://schemas.openxmlformats.org/drawingml/2006/picture">
                 <pic:pic xmlns:pic="http://schemas.openxmlformats.org/drawingml/2006/picture">
                   <pic:nvPicPr>
-                    <pic:cNvPr id="22" name="Graphic 22"/>
+                    <pic:cNvPr id="16" name="Picture 16" descr="Chart, line chart&#10;&#10;Description automatically generated"/>
                     <pic:cNvPicPr/>
                   </pic:nvPicPr>
-                  <pic:blipFill>
-                    <a:blip r:embed="rId5">
+                  <pic:blipFill rotWithShape="1">
+                    <a:blip r:embed="rId5" cstate="print">
                       <a:extLst>
                         <a:ext uri="{28A0092B-C50C-407E-A947-70E740481C1C}">
                           <a14:useLocalDpi xmlns:a14="http://schemas.microsoft.com/office/drawing/2010/main" val="0"/>
                         </a:ext>
-                        <a:ext uri="{96DAC541-7B7A-43D3-8B79-37D633B846F1}">
-                          <asvg:svgBlip xmlns:asvg="http://schemas.microsoft.com/office/drawing/2016/SVG/main" r:embed="rId6"/>
+                      </a:extLst>
+                    </a:blip>
+                    <a:srcRect t="38809"/>
+                    <a:stretch/>
+                  </pic:blipFill>
+                  <pic:spPr bwMode="auto">
+                    <a:xfrm>
+                      <a:off x="0" y="0"/>
+                      <a:ext cx="1242060" cy="831215"/>
+                    </a:xfrm>
+                    <a:prstGeom prst="rect">
+                      <a:avLst/>
+                    </a:prstGeom>
+                    <a:ln>
+                      <a:noFill/>
+                    </a:ln>
+                    <a:extLst>
+                      <a:ext uri="{53640926-AAD7-44D8-BBD7-CCE9431645EC}">
+                        <a14:shadowObscured xmlns:a14="http://schemas.microsoft.com/office/drawing/2010/main"/>
+                      </a:ext>
+                    </a:extLst>
+                  </pic:spPr>
+                </pic:pic>
+              </a:graphicData>
+            </a:graphic>
+            <wp14:sizeRelH relativeFrom="margin">
+              <wp14:pctWidth>0</wp14:pctWidth>
+            </wp14:sizeRelH>
+            <wp14:sizeRelV relativeFrom="margin">
+              <wp14:pctHeight>0</wp14:pctHeight>
+            </wp14:sizeRelV>
+          </wp:anchor>
+        </w:drawing>
+      </w:r>
+      <w:r>
+        <w:rPr>
+          <w:rFonts w:ascii="Times New Roman" w:hAnsi="Times New Roman" w:cs="Times New Roman"/>
+          <w:noProof/>
+          <w:sz w:val="32"/>
+          <w:szCs w:val="32"/>
+          <w:lang w:val="en-MY"/>
+        </w:rPr>
+        <mc:AlternateContent>
+          <mc:Choice Requires="wps">
+            <w:drawing>
+              <wp:anchor distT="0" distB="0" distL="114300" distR="114300" simplePos="0" relativeHeight="251677696" behindDoc="0" locked="0" layoutInCell="1" allowOverlap="1" wp14:anchorId="364C5D12" wp14:editId="3229C9A7">
+                <wp:simplePos x="0" y="0"/>
+                <wp:positionH relativeFrom="column">
+                  <wp:posOffset>5638800</wp:posOffset>
+                </wp:positionH>
+                <wp:positionV relativeFrom="paragraph">
+                  <wp:posOffset>403225</wp:posOffset>
+                </wp:positionV>
+                <wp:extent cx="723900" cy="281940"/>
+                <wp:effectExtent l="0" t="0" r="19050" b="22860"/>
+                <wp:wrapNone/>
+                <wp:docPr id="19" name="Text Box 19"/>
+                <wp:cNvGraphicFramePr/>
+                <a:graphic xmlns:a="http://schemas.openxmlformats.org/drawingml/2006/main">
+                  <a:graphicData uri="http://schemas.microsoft.com/office/word/2010/wordprocessingShape">
+                    <wps:wsp>
+                      <wps:cNvSpPr txBox="1"/>
+                      <wps:spPr>
+                        <a:xfrm>
+                          <a:off x="0" y="0"/>
+                          <a:ext cx="723900" cy="281940"/>
+                        </a:xfrm>
+                        <a:prstGeom prst="rect">
+                          <a:avLst/>
+                        </a:prstGeom>
+                        <a:solidFill>
+                          <a:schemeClr val="lt1"/>
+                        </a:solidFill>
+                        <a:ln w="6350">
+                          <a:solidFill>
+                            <a:prstClr val="black"/>
+                          </a:solidFill>
+                        </a:ln>
+                      </wps:spPr>
+                      <wps:txbx>
+                        <w:txbxContent>
+                          <w:p>
+                            <w:pPr>
+                              <w:rPr>
+                                <w:lang w:val="en-MY"/>
+                              </w:rPr>
+                            </w:pPr>
+                            <w:r>
+                              <w:rPr>
+                                <w:lang w:val="en-MY"/>
+                              </w:rPr>
+                              <w:t>High Risk</w:t>
+                            </w:r>
+                          </w:p>
+                        </w:txbxContent>
+                      </wps:txbx>
+                      <wps:bodyPr rot="0" spcFirstLastPara="0" vertOverflow="overflow" horzOverflow="overflow" vert="horz" wrap="square" lIns="91440" tIns="45720" rIns="91440" bIns="45720" numCol="1" spcCol="0" rtlCol="0" fromWordArt="0" anchor="t" anchorCtr="0" forceAA="0" compatLnSpc="1">
+                        <a:prstTxWarp prst="textNoShape">
+                          <a:avLst/>
+                        </a:prstTxWarp>
+                        <a:noAutofit/>
+                      </wps:bodyPr>
+                    </wps:wsp>
+                  </a:graphicData>
+                </a:graphic>
+                <wp14:sizeRelH relativeFrom="margin">
+                  <wp14:pctWidth>0</wp14:pctWidth>
+                </wp14:sizeRelH>
+                <wp14:sizeRelV relativeFrom="margin">
+                  <wp14:pctHeight>0</wp14:pctHeight>
+                </wp14:sizeRelV>
+              </wp:anchor>
+            </w:drawing>
+          </mc:Choice>
+          <mc:Fallback>
+            <w:pict>
+              <v:shape w14:anchorId="364C5D12" id="Text Box 19" o:spid="_x0000_s1032" type="#_x0000_t202" style="position:absolute;margin-left:444pt;margin-top:31.75pt;width:57pt;height:22.2pt;z-index:251677696;visibility:visible;mso-wrap-style:square;mso-width-percent:0;mso-height-percent:0;mso-wrap-distance-left:9pt;mso-wrap-distance-top:0;mso-wrap-distance-right:9pt;mso-wrap-distance-bottom:0;mso-position-horizontal:absolute;mso-position-horizontal-relative:text;mso-position-vertical:absolute;mso-position-vertical-relative:text;mso-width-percent:0;mso-height-percent:0;mso-width-relative:margin;mso-height-relative:margin;v-text-anchor:top" o:gfxdata="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" fillcolor="white [3201]" strokeweight=".5pt">
+                <v:textbox>
+                  <w:txbxContent>
+                    <w:p>
+                      <w:pPr>
+                        <w:rPr>
+                          <w:lang w:val="en-MY"/>
+                        </w:rPr>
+                      </w:pPr>
+                      <w:r>
+                        <w:rPr>
+                          <w:lang w:val="en-MY"/>
+                        </w:rPr>
+                        <w:t>High Risk</w:t>
+                      </w:r>
+                    </w:p>
+                  </w:txbxContent>
+                </v:textbox>
+              </v:shape>
+            </w:pict>
+          </mc:Fallback>
+        </mc:AlternateContent>
+      </w:r>
+      <w:r>
+        <w:rPr>
+          <w:rFonts w:ascii="Times New Roman" w:hAnsi="Times New Roman" w:cs="Times New Roman"/>
+          <w:noProof/>
+          <w:sz w:val="32"/>
+          <w:szCs w:val="32"/>
+          <w:lang w:val="en-MY"/>
+        </w:rPr>
+        <w:drawing>
+          <wp:anchor distT="0" distB="0" distL="114300" distR="114300" simplePos="0" relativeHeight="251673600" behindDoc="1" locked="0" layoutInCell="1" allowOverlap="1" wp14:anchorId="43498AFE" wp14:editId="717DF34A">
+            <wp:simplePos x="0" y="0"/>
+            <wp:positionH relativeFrom="column">
+              <wp:posOffset>205740</wp:posOffset>
+            </wp:positionH>
+            <wp:positionV relativeFrom="paragraph">
+              <wp:posOffset>395605</wp:posOffset>
+            </wp:positionV>
+            <wp:extent cx="1463040" cy="1353185"/>
+            <wp:effectExtent l="0" t="0" r="3810" b="0"/>
+            <wp:wrapNone/>
+            <wp:docPr id="15" name="Picture 15"/>
+            <wp:cNvGraphicFramePr>
+              <a:graphicFrameLocks xmlns:a="http://schemas.openxmlformats.org/drawingml/2006/main" noChangeAspect="1"/>
+            </wp:cNvGraphicFramePr>
+            <a:graphic xmlns:a="http://schemas.openxmlformats.org/drawingml/2006/main">
+              <a:graphicData uri="http://schemas.openxmlformats.org/drawingml/2006/picture">
+                <pic:pic xmlns:pic="http://schemas.openxmlformats.org/drawingml/2006/picture">
+                  <pic:nvPicPr>
+                    <pic:cNvPr id="1" name=""/>
+                    <pic:cNvPicPr/>
+                  </pic:nvPicPr>
+                  <pic:blipFill>
+                    <a:blip r:embed="rId6" cstate="print">
+                      <a:extLst>
+                        <a:ext uri="{28A0092B-C50C-407E-A947-70E740481C1C}">
+                          <a14:useLocalDpi xmlns:a14="http://schemas.microsoft.com/office/drawing/2010/main" val="0"/>
                         </a:ext>
                       </a:extLst>
                     </a:blip>
@@ -62,7 +1221,7 @@
                   <pic:spPr>
                     <a:xfrm>
                       <a:off x="0" y="0"/>
-                      <a:ext cx="5334000" cy="3810000"/>
+                      <a:ext cx="1463040" cy="1353185"/>
                     </a:xfrm>
                     <a:prstGeom prst="rect">
                       <a:avLst/>
@@ -71,424 +1230,289 @@
                 </pic:pic>
               </a:graphicData>
             </a:graphic>
-            <wp14:sizeRelH relativeFrom="page">
+            <wp14:sizeRelH relativeFrom="margin">
               <wp14:pctWidth>0</wp14:pctWidth>
             </wp14:sizeRelH>
-            <wp14:sizeRelV relativeFrom="page">
+            <wp14:sizeRelV relativeFrom="margin">
               <wp14:pctHeight>0</wp14:pctHeight>
             </wp14:sizeRelV>
           </wp:anchor>
         </w:drawing>
       </w:r>
-    </w:p>
-    <w:p>
-      <w:pPr>
-        <w:jc w:val="center"/>
-        <w:rPr>
-          <w:rFonts w:ascii="Times New Roman" w:hAnsi="Times New Roman" w:cs="Times New Roman"/>
-          <w:b/>
-          <w:bCs/>
+      <w:r>
+        <w:rPr>
+          <w:rFonts w:ascii="Times New Roman" w:hAnsi="Times New Roman" w:cs="Times New Roman"/>
+          <w:noProof/>
           <w:sz w:val="32"/>
           <w:szCs w:val="32"/>
           <w:lang w:val="en-MY"/>
         </w:rPr>
-      </w:pPr>
-    </w:p>
-    <w:p>
-      <w:pPr>
-        <w:jc w:val="center"/>
-        <w:rPr>
-          <w:rFonts w:ascii="Times New Roman" w:hAnsi="Times New Roman" w:cs="Times New Roman"/>
-          <w:b/>
-          <w:bCs/>
+        <mc:AlternateContent>
+          <mc:Choice Requires="wps">
+            <w:drawing>
+              <wp:anchor distT="0" distB="0" distL="114300" distR="114300" simplePos="0" relativeHeight="251670528" behindDoc="0" locked="0" layoutInCell="1" allowOverlap="1" wp14:anchorId="676B9C6F" wp14:editId="33D44593">
+                <wp:simplePos x="0" y="0"/>
+                <wp:positionH relativeFrom="column">
+                  <wp:posOffset>2346960</wp:posOffset>
+                </wp:positionH>
+                <wp:positionV relativeFrom="paragraph">
+                  <wp:posOffset>1463675</wp:posOffset>
+                </wp:positionV>
+                <wp:extent cx="1135380" cy="281940"/>
+                <wp:effectExtent l="0" t="0" r="26670" b="22860"/>
+                <wp:wrapNone/>
+                <wp:docPr id="13" name="Text Box 13"/>
+                <wp:cNvGraphicFramePr/>
+                <a:graphic xmlns:a="http://schemas.openxmlformats.org/drawingml/2006/main">
+                  <a:graphicData uri="http://schemas.microsoft.com/office/word/2010/wordprocessingShape">
+                    <wps:wsp>
+                      <wps:cNvSpPr txBox="1"/>
+                      <wps:spPr>
+                        <a:xfrm>
+                          <a:off x="0" y="0"/>
+                          <a:ext cx="1135380" cy="281940"/>
+                        </a:xfrm>
+                        <a:prstGeom prst="rect">
+                          <a:avLst/>
+                        </a:prstGeom>
+                        <a:solidFill>
+                          <a:schemeClr val="lt1"/>
+                        </a:solidFill>
+                        <a:ln w="6350">
+                          <a:solidFill>
+                            <a:prstClr val="black"/>
+                          </a:solidFill>
+                        </a:ln>
+                      </wps:spPr>
+                      <wps:txbx>
+                        <w:txbxContent>
+                          <w:p>
+                            <w:pPr>
+                              <w:rPr>
+                                <w:lang w:val="en-MY"/>
+                              </w:rPr>
+                            </w:pPr>
+                            <w:r>
+                              <w:rPr>
+                                <w:lang w:val="en-MY"/>
+                              </w:rPr>
+                              <w:t>Non-Cumulative</w:t>
+                            </w:r>
+                          </w:p>
+                        </w:txbxContent>
+                      </wps:txbx>
+                      <wps:bodyPr rot="0" spcFirstLastPara="0" vertOverflow="overflow" horzOverflow="overflow" vert="horz" wrap="square" lIns="91440" tIns="45720" rIns="91440" bIns="45720" numCol="1" spcCol="0" rtlCol="0" fromWordArt="0" anchor="t" anchorCtr="0" forceAA="0" compatLnSpc="1">
+                        <a:prstTxWarp prst="textNoShape">
+                          <a:avLst/>
+                        </a:prstTxWarp>
+                        <a:noAutofit/>
+                      </wps:bodyPr>
+                    </wps:wsp>
+                  </a:graphicData>
+                </a:graphic>
+                <wp14:sizeRelH relativeFrom="margin">
+                  <wp14:pctWidth>0</wp14:pctWidth>
+                </wp14:sizeRelH>
+                <wp14:sizeRelV relativeFrom="margin">
+                  <wp14:pctHeight>0</wp14:pctHeight>
+                </wp14:sizeRelV>
+              </wp:anchor>
+            </w:drawing>
+          </mc:Choice>
+          <mc:Fallback>
+            <w:pict>
+              <v:shape w14:anchorId="676B9C6F" id="Text Box 13" o:spid="_x0000_s1033" type="#_x0000_t202" style="position:absolute;margin-left:184.8pt;margin-top:115.25pt;width:89.4pt;height:22.2pt;z-index:251670528;visibility:visible;mso-wrap-style:square;mso-width-percent:0;mso-height-percent:0;mso-wrap-distance-left:9pt;mso-wrap-distance-top:0;mso-wrap-distance-right:9pt;mso-wrap-distance-bottom:0;mso-position-horizontal:absolute;mso-position-horizontal-relative:text;mso-position-vertical:absolute;mso-position-vertical-relative:text;mso-width-percent:0;mso-height-percent:0;mso-width-relative:margin;mso-height-relative:margin;v-text-anchor:top" o:gfxdata="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" fillcolor="white [3201]" strokeweight=".5pt">
+                <v:textbox>
+                  <w:txbxContent>
+                    <w:p>
+                      <w:pPr>
+                        <w:rPr>
+                          <w:lang w:val="en-MY"/>
+                        </w:rPr>
+                      </w:pPr>
+                      <w:r>
+                        <w:rPr>
+                          <w:lang w:val="en-MY"/>
+                        </w:rPr>
+                        <w:t>Non-Cumulative</w:t>
+                      </w:r>
+                    </w:p>
+                  </w:txbxContent>
+                </v:textbox>
+              </v:shape>
+            </w:pict>
+          </mc:Fallback>
+        </mc:AlternateContent>
+      </w:r>
+      <w:r>
+        <w:rPr>
+          <w:rFonts w:ascii="Times New Roman" w:hAnsi="Times New Roman" w:cs="Times New Roman"/>
+          <w:noProof/>
+          <w:sz w:val="28"/>
+          <w:szCs w:val="28"/>
+          <w:lang w:val="en-MY"/>
+        </w:rPr>
+        <w:drawing>
+          <wp:anchor distT="0" distB="0" distL="114300" distR="114300" simplePos="0" relativeHeight="251675648" behindDoc="1" locked="0" layoutInCell="1" allowOverlap="1" wp14:anchorId="659DF814" wp14:editId="67AB5005">
+            <wp:simplePos x="0" y="0"/>
+            <wp:positionH relativeFrom="column">
+              <wp:posOffset>3924935</wp:posOffset>
+            </wp:positionH>
+            <wp:positionV relativeFrom="paragraph">
+              <wp:posOffset>1180465</wp:posOffset>
+            </wp:positionV>
+            <wp:extent cx="1242060" cy="853440"/>
+            <wp:effectExtent l="0" t="0" r="0" b="3810"/>
+            <wp:wrapNone/>
+            <wp:docPr id="18" name="Picture 18" descr="Chart, line chart&#10;&#10;Description automatically generated"/>
+            <wp:cNvGraphicFramePr>
+              <a:graphicFrameLocks xmlns:a="http://schemas.openxmlformats.org/drawingml/2006/main" noChangeAspect="1"/>
+            </wp:cNvGraphicFramePr>
+            <a:graphic xmlns:a="http://schemas.openxmlformats.org/drawingml/2006/main">
+              <a:graphicData uri="http://schemas.openxmlformats.org/drawingml/2006/picture">
+                <pic:pic xmlns:pic="http://schemas.openxmlformats.org/drawingml/2006/picture">
+                  <pic:nvPicPr>
+                    <pic:cNvPr id="18" name="Picture 18" descr="Chart, line chart&#10;&#10;Description automatically generated"/>
+                    <pic:cNvPicPr/>
+                  </pic:nvPicPr>
+                  <pic:blipFill>
+                    <a:blip r:embed="rId7" cstate="print">
+                      <a:extLst>
+                        <a:ext uri="{28A0092B-C50C-407E-A947-70E740481C1C}">
+                          <a14:useLocalDpi xmlns:a14="http://schemas.microsoft.com/office/drawing/2010/main" val="0"/>
+                        </a:ext>
+                      </a:extLst>
+                    </a:blip>
+                    <a:stretch>
+                      <a:fillRect/>
+                    </a:stretch>
+                  </pic:blipFill>
+                  <pic:spPr>
+                    <a:xfrm>
+                      <a:off x="0" y="0"/>
+                      <a:ext cx="1242060" cy="853440"/>
+                    </a:xfrm>
+                    <a:prstGeom prst="rect">
+                      <a:avLst/>
+                    </a:prstGeom>
+                  </pic:spPr>
+                </pic:pic>
+              </a:graphicData>
+            </a:graphic>
+            <wp14:sizeRelH relativeFrom="margin">
+              <wp14:pctWidth>0</wp14:pctWidth>
+            </wp14:sizeRelH>
+            <wp14:sizeRelV relativeFrom="margin">
+              <wp14:pctHeight>0</wp14:pctHeight>
+            </wp14:sizeRelV>
+          </wp:anchor>
+        </w:drawing>
+      </w:r>
+      <w:r>
+        <w:rPr>
+          <w:rFonts w:ascii="Times New Roman" w:hAnsi="Times New Roman" w:cs="Times New Roman"/>
+          <w:noProof/>
           <w:sz w:val="32"/>
           <w:szCs w:val="32"/>
           <w:lang w:val="en-MY"/>
         </w:rPr>
-      </w:pPr>
-    </w:p>
-    <w:p>
-      <w:pPr>
-        <w:jc w:val="center"/>
-        <w:rPr>
-          <w:rFonts w:ascii="Times New Roman" w:hAnsi="Times New Roman" w:cs="Times New Roman"/>
-          <w:b/>
-          <w:bCs/>
-          <w:sz w:val="32"/>
-          <w:szCs w:val="32"/>
-          <w:lang w:val="en-MY"/>
-        </w:rPr>
-      </w:pPr>
-    </w:p>
-    <w:p>
-      <w:pPr>
-        <w:rPr>
-          <w:rFonts w:ascii="Times New Roman" w:hAnsi="Times New Roman" w:cs="Times New Roman"/>
-          <w:b/>
-          <w:bCs/>
-          <w:sz w:val="32"/>
-          <w:szCs w:val="32"/>
-          <w:lang w:val="en-MY"/>
-        </w:rPr>
-      </w:pPr>
-    </w:p>
-    <w:p>
-      <w:pPr>
-        <w:jc w:val="center"/>
-        <w:rPr>
-          <w:rFonts w:ascii="Times New Roman" w:hAnsi="Times New Roman" w:cs="Times New Roman"/>
-          <w:b/>
-          <w:bCs/>
-          <w:sz w:val="32"/>
-          <w:szCs w:val="32"/>
-          <w:lang w:val="en-MY"/>
-        </w:rPr>
-      </w:pPr>
-    </w:p>
-    <w:p>
-      <w:pPr>
-        <w:jc w:val="center"/>
-        <w:rPr>
-          <w:rFonts w:ascii="Times New Roman" w:hAnsi="Times New Roman" w:cs="Times New Roman"/>
-          <w:b/>
-          <w:bCs/>
-          <w:sz w:val="32"/>
-          <w:szCs w:val="32"/>
-          <w:lang w:val="en-MY"/>
-        </w:rPr>
-      </w:pPr>
-    </w:p>
-    <w:p>
-      <w:pPr>
-        <w:jc w:val="center"/>
-        <w:rPr>
-          <w:rFonts w:ascii="Times New Roman" w:hAnsi="Times New Roman" w:cs="Times New Roman"/>
-          <w:b/>
-          <w:bCs/>
-          <w:sz w:val="32"/>
-          <w:szCs w:val="32"/>
-          <w:lang w:val="en-MY"/>
-        </w:rPr>
-      </w:pPr>
-      <w:r>
-        <w:rPr>
-          <w:rFonts w:ascii="Times New Roman" w:hAnsi="Times New Roman" w:cs="Times New Roman"/>
-          <w:b/>
-          <w:bCs/>
-          <w:sz w:val="32"/>
-          <w:szCs w:val="32"/>
-          <w:lang w:val="en-MY"/>
-        </w:rPr>
-        <w:t xml:space="preserve">Visual-Based Ergonomic Cumulative Damage Assessment </w:t>
-      </w:r>
-    </w:p>
-    <w:p>
-      <w:pPr>
-        <w:jc w:val="center"/>
-        <w:rPr>
-          <w:rFonts w:ascii="Times New Roman" w:hAnsi="Times New Roman" w:cs="Times New Roman"/>
-          <w:b/>
-          <w:bCs/>
-          <w:sz w:val="32"/>
-          <w:szCs w:val="32"/>
-          <w:lang w:val="en-MY"/>
-        </w:rPr>
-      </w:pPr>
-      <w:r>
-        <w:rPr>
-          <w:rFonts w:ascii="Times New Roman" w:hAnsi="Times New Roman" w:cs="Times New Roman"/>
-          <w:b/>
-          <w:bCs/>
-          <w:sz w:val="32"/>
-          <w:szCs w:val="32"/>
-          <w:lang w:val="en-MY"/>
-        </w:rPr>
-        <w:t>Proposal</w:t>
-      </w:r>
-    </w:p>
-    <w:p>
-      <w:pPr>
-        <w:rPr>
-          <w:rFonts w:ascii="Times New Roman" w:hAnsi="Times New Roman" w:cs="Times New Roman"/>
-          <w:b/>
-          <w:bCs/>
-          <w:sz w:val="28"/>
-          <w:szCs w:val="28"/>
-          <w:lang w:val="en-MY"/>
-        </w:rPr>
-      </w:pPr>
-    </w:p>
-    <w:p>
-      <w:pPr>
-        <w:rPr>
-          <w:rFonts w:ascii="Times New Roman" w:hAnsi="Times New Roman" w:cs="Times New Roman"/>
-          <w:b/>
-          <w:bCs/>
-          <w:sz w:val="28"/>
-          <w:szCs w:val="28"/>
-          <w:lang w:val="en-MY"/>
-        </w:rPr>
-      </w:pPr>
-    </w:p>
-    <w:p>
-      <w:pPr>
-        <w:rPr>
-          <w:rFonts w:ascii="Times New Roman" w:hAnsi="Times New Roman" w:cs="Times New Roman"/>
-          <w:b/>
-          <w:bCs/>
-          <w:sz w:val="28"/>
-          <w:szCs w:val="28"/>
-          <w:lang w:val="en-MY"/>
-        </w:rPr>
-      </w:pPr>
-    </w:p>
-    <w:p>
-      <w:pPr>
-        <w:rPr>
-          <w:rFonts w:ascii="Times New Roman" w:hAnsi="Times New Roman" w:cs="Times New Roman"/>
-          <w:sz w:val="28"/>
-          <w:szCs w:val="28"/>
-          <w:lang w:val="en-MY"/>
-        </w:rPr>
-      </w:pPr>
-    </w:p>
-    <w:tbl>
-      <w:tblPr>
-        <w:tblStyle w:val="TableGrid"/>
-        <w:tblpPr w:leftFromText="180" w:rightFromText="180" w:vertAnchor="text" w:horzAnchor="margin" w:tblpXSpec="center" w:tblpY="398"/>
-        <w:tblW w:w="0" w:type="auto"/>
-        <w:tblBorders>
-          <w:insideH w:val="none" w:sz="0" w:space="0" w:color="auto"/>
-          <w:insideV w:val="none" w:sz="0" w:space="0" w:color="auto"/>
-        </w:tblBorders>
-        <w:tblLook w:val="04A0" w:firstRow="1" w:lastRow="0" w:firstColumn="1" w:lastColumn="0" w:noHBand="0" w:noVBand="1"/>
-      </w:tblPr>
-      <w:tblGrid>
-        <w:gridCol w:w="2972"/>
-        <w:gridCol w:w="6379"/>
-      </w:tblGrid>
-      <w:tr>
-        <w:tc>
-          <w:tcPr>
-            <w:tcW w:w="2972" w:type="dxa"/>
-            <w:tcBorders>
-              <w:top w:val="single" w:sz="4" w:space="0" w:color="auto"/>
-              <w:bottom w:val="nil"/>
-            </w:tcBorders>
-          </w:tcPr>
-          <w:p>
-            <w:pPr>
-              <w:rPr>
-                <w:rFonts w:ascii="Times New Roman" w:hAnsi="Times New Roman" w:cs="Times New Roman"/>
-                <w:b/>
-                <w:bCs/>
-                <w:sz w:val="28"/>
-                <w:szCs w:val="28"/>
-                <w:lang w:val="en-MY"/>
-              </w:rPr>
-            </w:pPr>
-            <w:r>
-              <w:rPr>
-                <w:rFonts w:ascii="Times New Roman" w:hAnsi="Times New Roman" w:cs="Times New Roman"/>
-                <w:b/>
-                <w:bCs/>
-                <w:sz w:val="28"/>
-                <w:szCs w:val="28"/>
-                <w:lang w:val="en-MY"/>
-              </w:rPr>
-              <w:t>Name</w:t>
-            </w:r>
-          </w:p>
-        </w:tc>
-        <w:tc>
-          <w:tcPr>
-            <w:tcW w:w="6379" w:type="dxa"/>
-            <w:tcBorders>
-              <w:top w:val="single" w:sz="4" w:space="0" w:color="auto"/>
-              <w:bottom w:val="nil"/>
-            </w:tcBorders>
-          </w:tcPr>
-          <w:p>
-            <w:pPr>
-              <w:rPr>
-                <w:rFonts w:ascii="Times New Roman" w:hAnsi="Times New Roman" w:cs="Times New Roman"/>
-                <w:b/>
-                <w:bCs/>
-                <w:sz w:val="28"/>
-                <w:szCs w:val="28"/>
-                <w:lang w:val="en-MY"/>
-              </w:rPr>
-            </w:pPr>
-            <w:r>
-              <w:rPr>
-                <w:rFonts w:ascii="Times New Roman" w:hAnsi="Times New Roman" w:cs="Times New Roman"/>
-                <w:b/>
-                <w:bCs/>
-                <w:sz w:val="28"/>
-                <w:szCs w:val="28"/>
-                <w:lang w:val="en-MY"/>
-              </w:rPr>
-              <w:t>:     Lor Wen Sin</w:t>
-            </w:r>
-            <w:r>
-              <w:rPr>
-                <w:rFonts w:ascii="Times New Roman" w:hAnsi="Times New Roman" w:cs="Times New Roman"/>
-                <w:b/>
-                <w:bCs/>
-                <w:sz w:val="28"/>
-                <w:szCs w:val="28"/>
-                <w:lang w:val="en-MY"/>
-              </w:rPr>
-              <w:t xml:space="preserve"> (Undergraduate Year 2)</w:t>
-            </w:r>
-          </w:p>
-        </w:tc>
-      </w:tr>
-      <w:tr>
-        <w:tc>
-          <w:tcPr>
-            <w:tcW w:w="2972" w:type="dxa"/>
-            <w:tcBorders>
-              <w:top w:val="nil"/>
-            </w:tcBorders>
-          </w:tcPr>
-          <w:p>
-            <w:pPr>
-              <w:rPr>
-                <w:rFonts w:ascii="Times New Roman" w:hAnsi="Times New Roman" w:cs="Times New Roman"/>
-                <w:b/>
-                <w:bCs/>
-                <w:sz w:val="28"/>
-                <w:szCs w:val="28"/>
-                <w:lang w:val="en-MY"/>
-              </w:rPr>
-            </w:pPr>
-            <w:r>
-              <w:rPr>
-                <w:rFonts w:ascii="Times New Roman" w:hAnsi="Times New Roman" w:cs="Times New Roman"/>
-                <w:b/>
-                <w:bCs/>
-                <w:sz w:val="28"/>
-                <w:szCs w:val="28"/>
-                <w:lang w:val="en-MY"/>
-              </w:rPr>
-              <w:t>Name of Supervisor</w:t>
-            </w:r>
-          </w:p>
-        </w:tc>
-        <w:tc>
-          <w:tcPr>
-            <w:tcW w:w="6379" w:type="dxa"/>
-            <w:tcBorders>
-              <w:top w:val="nil"/>
-            </w:tcBorders>
-          </w:tcPr>
-          <w:p>
-            <w:pPr>
-              <w:rPr>
-                <w:rFonts w:ascii="Times New Roman" w:hAnsi="Times New Roman" w:cs="Times New Roman"/>
-                <w:b/>
-                <w:bCs/>
-                <w:sz w:val="28"/>
-                <w:szCs w:val="28"/>
-                <w:lang w:val="en-MY"/>
-              </w:rPr>
-            </w:pPr>
-            <w:r>
-              <w:rPr>
-                <w:rFonts w:ascii="Times New Roman" w:hAnsi="Times New Roman" w:cs="Times New Roman"/>
-                <w:b/>
-                <w:bCs/>
-                <w:sz w:val="28"/>
-                <w:szCs w:val="28"/>
-                <w:lang w:val="en-MY"/>
-              </w:rPr>
-              <w:t xml:space="preserve">:     </w:t>
-            </w:r>
-            <w:r>
-              <w:rPr>
-                <w:rFonts w:ascii="Times New Roman" w:hAnsi="Times New Roman" w:cs="Times New Roman"/>
-                <w:b/>
-                <w:bCs/>
-                <w:sz w:val="28"/>
-                <w:szCs w:val="28"/>
-                <w:lang w:val="en-MY"/>
-              </w:rPr>
-              <w:t>Asst. Professor Kim Jinwoo</w:t>
-            </w:r>
-          </w:p>
-        </w:tc>
-      </w:tr>
-    </w:tbl>
-    <w:p>
-      <w:pPr>
-        <w:rPr>
-          <w:rFonts w:ascii="Times New Roman" w:hAnsi="Times New Roman" w:cs="Times New Roman"/>
-          <w:sz w:val="28"/>
-          <w:szCs w:val="28"/>
-          <w:lang w:val="en-MY"/>
-        </w:rPr>
-      </w:pPr>
-    </w:p>
-    <w:p>
-      <w:pPr>
-        <w:rPr>
-          <w:rFonts w:ascii="Times New Roman" w:hAnsi="Times New Roman" w:cs="Times New Roman"/>
-          <w:sz w:val="28"/>
-          <w:szCs w:val="28"/>
-          <w:lang w:val="en-MY"/>
-        </w:rPr>
-      </w:pPr>
-    </w:p>
-    <w:p>
-      <w:pPr>
-        <w:rPr>
-          <w:rFonts w:ascii="Times New Roman" w:hAnsi="Times New Roman" w:cs="Times New Roman"/>
-          <w:sz w:val="28"/>
-          <w:szCs w:val="28"/>
-          <w:lang w:val="en-MY"/>
-        </w:rPr>
-      </w:pPr>
-    </w:p>
-    <w:p>
-      <w:pPr>
-        <w:rPr>
-          <w:rFonts w:ascii="Times New Roman" w:hAnsi="Times New Roman" w:cs="Times New Roman"/>
-          <w:sz w:val="28"/>
-          <w:szCs w:val="28"/>
-          <w:lang w:val="en-MY"/>
-        </w:rPr>
-      </w:pPr>
-    </w:p>
-    <w:p>
-      <w:pPr>
-        <w:rPr>
-          <w:rFonts w:ascii="Times New Roman" w:hAnsi="Times New Roman" w:cs="Times New Roman"/>
-          <w:sz w:val="28"/>
-          <w:szCs w:val="28"/>
-          <w:lang w:val="en-MY"/>
-        </w:rPr>
-      </w:pPr>
-    </w:p>
-    <w:p>
-      <w:pPr>
-        <w:rPr>
-          <w:rFonts w:ascii="Times New Roman" w:hAnsi="Times New Roman" w:cs="Times New Roman"/>
-          <w:sz w:val="28"/>
-          <w:szCs w:val="28"/>
-          <w:lang w:val="en-MY"/>
-        </w:rPr>
-      </w:pPr>
-    </w:p>
-    <w:p>
-      <w:pPr>
-        <w:rPr>
-          <w:rFonts w:ascii="Times New Roman" w:hAnsi="Times New Roman" w:cs="Times New Roman"/>
-          <w:sz w:val="28"/>
-          <w:szCs w:val="28"/>
-          <w:lang w:val="en-MY"/>
-        </w:rPr>
-      </w:pPr>
+        <mc:AlternateContent>
+          <mc:Choice Requires="wps">
+            <w:drawing>
+              <wp:anchor distT="0" distB="0" distL="114300" distR="114300" simplePos="0" relativeHeight="251679744" behindDoc="0" locked="0" layoutInCell="1" allowOverlap="1" wp14:anchorId="59E133D5" wp14:editId="0829CC7C">
+                <wp:simplePos x="0" y="0"/>
+                <wp:positionH relativeFrom="column">
+                  <wp:posOffset>5669280</wp:posOffset>
+                </wp:positionH>
+                <wp:positionV relativeFrom="paragraph">
+                  <wp:posOffset>1447165</wp:posOffset>
+                </wp:positionV>
+                <wp:extent cx="693420" cy="281940"/>
+                <wp:effectExtent l="0" t="0" r="11430" b="22860"/>
+                <wp:wrapNone/>
+                <wp:docPr id="20" name="Text Box 20"/>
+                <wp:cNvGraphicFramePr/>
+                <a:graphic xmlns:a="http://schemas.openxmlformats.org/drawingml/2006/main">
+                  <a:graphicData uri="http://schemas.microsoft.com/office/word/2010/wordprocessingShape">
+                    <wps:wsp>
+                      <wps:cNvSpPr txBox="1"/>
+                      <wps:spPr>
+                        <a:xfrm>
+                          <a:off x="0" y="0"/>
+                          <a:ext cx="693420" cy="281940"/>
+                        </a:xfrm>
+                        <a:prstGeom prst="rect">
+                          <a:avLst/>
+                        </a:prstGeom>
+                        <a:solidFill>
+                          <a:schemeClr val="lt1"/>
+                        </a:solidFill>
+                        <a:ln w="6350">
+                          <a:solidFill>
+                            <a:prstClr val="black"/>
+                          </a:solidFill>
+                        </a:ln>
+                      </wps:spPr>
+                      <wps:txbx>
+                        <w:txbxContent>
+                          <w:p>
+                            <w:pPr>
+                              <w:rPr>
+                                <w:lang w:val="en-MY"/>
+                              </w:rPr>
+                            </w:pPr>
+                            <w:r>
+                              <w:rPr>
+                                <w:lang w:val="en-MY"/>
+                              </w:rPr>
+                              <w:t>Low Risk</w:t>
+                            </w:r>
+                          </w:p>
+                        </w:txbxContent>
+                      </wps:txbx>
+                      <wps:bodyPr rot="0" spcFirstLastPara="0" vertOverflow="overflow" horzOverflow="overflow" vert="horz" wrap="square" lIns="91440" tIns="45720" rIns="91440" bIns="45720" numCol="1" spcCol="0" rtlCol="0" fromWordArt="0" anchor="t" anchorCtr="0" forceAA="0" compatLnSpc="1">
+                        <a:prstTxWarp prst="textNoShape">
+                          <a:avLst/>
+                        </a:prstTxWarp>
+                        <a:noAutofit/>
+                      </wps:bodyPr>
+                    </wps:wsp>
+                  </a:graphicData>
+                </a:graphic>
+                <wp14:sizeRelH relativeFrom="margin">
+                  <wp14:pctWidth>0</wp14:pctWidth>
+                </wp14:sizeRelH>
+                <wp14:sizeRelV relativeFrom="margin">
+                  <wp14:pctHeight>0</wp14:pctHeight>
+                </wp14:sizeRelV>
+              </wp:anchor>
+            </w:drawing>
+          </mc:Choice>
+          <mc:Fallback>
+            <w:pict>
+              <v:shape w14:anchorId="59E133D5" id="Text Box 20" o:spid="_x0000_s1034" type="#_x0000_t202" style="position:absolute;margin-left:446.4pt;margin-top:113.95pt;width:54.6pt;height:22.2pt;z-index:251679744;visibility:visible;mso-wrap-style:square;mso-width-percent:0;mso-height-percent:0;mso-wrap-distance-left:9pt;mso-wrap-distance-top:0;mso-wrap-distance-right:9pt;mso-wrap-distance-bottom:0;mso-position-horizontal:absolute;mso-position-horizontal-relative:text;mso-position-vertical:absolute;mso-position-vertical-relative:text;mso-width-percent:0;mso-height-percent:0;mso-width-relative:margin;mso-height-relative:margin;v-text-anchor:top" o:gfxdata="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" fillcolor="white [3201]" strokeweight=".5pt">
+                <v:textbox>
+                  <w:txbxContent>
+                    <w:p>
+                      <w:pPr>
+                        <w:rPr>
+                          <w:lang w:val="en-MY"/>
+                        </w:rPr>
+                      </w:pPr>
+                      <w:r>
+                        <w:rPr>
+                          <w:lang w:val="en-MY"/>
+                        </w:rPr>
+                        <w:t>Low Risk</w:t>
+                      </w:r>
+                    </w:p>
+                  </w:txbxContent>
+                </v:textbox>
+              </v:shape>
+            </w:pict>
+          </mc:Fallback>
+        </mc:AlternateContent>
+      </w:r>
     </w:p>
     <w:p>
       <w:pPr>
@@ -566,6 +1590,79 @@
           <w:lang w:val="en-MY"/>
         </w:rPr>
       </w:pPr>
+      <w:r>
+        <w:rPr>
+          <w:rFonts w:ascii="Times New Roman" w:hAnsi="Times New Roman" w:cs="Times New Roman"/>
+          <w:noProof/>
+          <w:sz w:val="28"/>
+          <w:szCs w:val="28"/>
+          <w:lang w:val="en-MY"/>
+        </w:rPr>
+        <mc:AlternateContent>
+          <mc:Choice Requires="wps">
+            <w:drawing>
+              <wp:anchor distT="0" distB="0" distL="114300" distR="114300" simplePos="0" relativeHeight="251682816" behindDoc="0" locked="0" layoutInCell="1" allowOverlap="1" wp14:anchorId="2C262AD0" wp14:editId="31EB1F91">
+                <wp:simplePos x="0" y="0"/>
+                <wp:positionH relativeFrom="column">
+                  <wp:posOffset>205740</wp:posOffset>
+                </wp:positionH>
+                <wp:positionV relativeFrom="paragraph">
+                  <wp:posOffset>314960</wp:posOffset>
+                </wp:positionV>
+                <wp:extent cx="6682740" cy="0"/>
+                <wp:effectExtent l="0" t="0" r="0" b="0"/>
+                <wp:wrapNone/>
+                <wp:docPr id="23" name="Straight Connector 23"/>
+                <wp:cNvGraphicFramePr/>
+                <a:graphic xmlns:a="http://schemas.openxmlformats.org/drawingml/2006/main">
+                  <a:graphicData uri="http://schemas.microsoft.com/office/word/2010/wordprocessingShape">
+                    <wps:wsp>
+                      <wps:cNvCnPr/>
+                      <wps:spPr>
+                        <a:xfrm>
+                          <a:off x="0" y="0"/>
+                          <a:ext cx="6682740" cy="0"/>
+                        </a:xfrm>
+                        <a:prstGeom prst="line">
+                          <a:avLst/>
+                        </a:prstGeom>
+                        <a:ln>
+                          <a:solidFill>
+                            <a:schemeClr val="tx1"/>
+                          </a:solidFill>
+                          <a:prstDash val="lgDash"/>
+                        </a:ln>
+                      </wps:spPr>
+                      <wps:style>
+                        <a:lnRef idx="1">
+                          <a:schemeClr val="accent1"/>
+                        </a:lnRef>
+                        <a:fillRef idx="0">
+                          <a:schemeClr val="accent1"/>
+                        </a:fillRef>
+                        <a:effectRef idx="0">
+                          <a:schemeClr val="accent1"/>
+                        </a:effectRef>
+                        <a:fontRef idx="minor">
+                          <a:schemeClr val="tx1"/>
+                        </a:fontRef>
+                      </wps:style>
+                      <wps:bodyPr/>
+                    </wps:wsp>
+                  </a:graphicData>
+                </a:graphic>
+              </wp:anchor>
+            </w:drawing>
+          </mc:Choice>
+          <mc:Fallback>
+            <w:pict>
+              <v:line w14:anchorId="5A5BBF13" id="Straight Connector 23" o:spid="_x0000_s1026" style="position:absolute;z-index:251682816;visibility:visible;mso-wrap-style:square;mso-wrap-distance-left:9pt;mso-wrap-distance-top:0;mso-wrap-distance-right:9pt;mso-wrap-distance-bottom:0;mso-position-horizontal:absolute;mso-position-horizontal-relative:text;mso-position-vertical:absolute;mso-position-vertical-relative:text" from="16.2pt,24.8pt" to="542.4pt,24.8pt" o:gfxdata="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" strokecolor="black [3213]" strokeweight=".5pt">
+                <v:stroke dashstyle="longDash" joinstyle="miter"/>
+              </v:line>
+            </w:pict>
+          </mc:Fallback>
+        </mc:AlternateContent>
+      </w:r>
     </w:p>
     <w:p>
       <w:pPr>
@@ -579,411 +1676,521 @@
           <w:lang w:val="en-MY"/>
         </w:rPr>
       </w:pPr>
-    </w:p>
-    <w:p>
-      <w:pPr>
-        <w:jc w:val="center"/>
+      <w:r>
+        <w:rPr>
+          <w:rFonts w:ascii="Times New Roman" w:hAnsi="Times New Roman" w:cs="Times New Roman"/>
+          <w:noProof/>
+          <w:sz w:val="32"/>
+          <w:szCs w:val="32"/>
+          <w:lang w:val="en-MY"/>
+        </w:rPr>
+        <mc:AlternateContent>
+          <mc:Choice Requires="wps">
+            <w:drawing>
+              <wp:anchor distT="0" distB="0" distL="114300" distR="114300" simplePos="0" relativeHeight="251693056" behindDoc="0" locked="0" layoutInCell="1" allowOverlap="1" wp14:anchorId="57D40FEF" wp14:editId="74A1283F">
+                <wp:simplePos x="0" y="0"/>
+                <wp:positionH relativeFrom="column">
+                  <wp:posOffset>4724400</wp:posOffset>
+                </wp:positionH>
+                <wp:positionV relativeFrom="paragraph">
+                  <wp:posOffset>297180</wp:posOffset>
+                </wp:positionV>
+                <wp:extent cx="1470660" cy="579120"/>
+                <wp:effectExtent l="0" t="0" r="15240" b="11430"/>
+                <wp:wrapNone/>
+                <wp:docPr id="31" name="Text Box 31"/>
+                <wp:cNvGraphicFramePr/>
+                <a:graphic xmlns:a="http://schemas.openxmlformats.org/drawingml/2006/main">
+                  <a:graphicData uri="http://schemas.microsoft.com/office/word/2010/wordprocessingShape">
+                    <wps:wsp>
+                      <wps:cNvSpPr txBox="1"/>
+                      <wps:spPr>
+                        <a:xfrm>
+                          <a:off x="0" y="0"/>
+                          <a:ext cx="1470660" cy="579120"/>
+                        </a:xfrm>
+                        <a:prstGeom prst="rect">
+                          <a:avLst/>
+                        </a:prstGeom>
+                        <a:solidFill>
+                          <a:schemeClr val="lt1"/>
+                        </a:solidFill>
+                        <a:ln w="6350">
+                          <a:solidFill>
+                            <a:prstClr val="black"/>
+                          </a:solidFill>
+                        </a:ln>
+                      </wps:spPr>
+                      <wps:txbx>
+                        <w:txbxContent>
+                          <w:p>
+                            <w:pPr>
+                              <w:rPr>
+                                <w:lang w:val="en-MY"/>
+                              </w:rPr>
+                            </w:pPr>
+                            <w:proofErr w:type="spellStart"/>
+                            <w:r>
+                              <w:rPr>
+                                <w:lang w:val="en-MY"/>
+                              </w:rPr>
+                              <w:t>Markerless</w:t>
+                            </w:r>
+                            <w:proofErr w:type="spellEnd"/>
+                          </w:p>
+                          <w:p>
+                            <w:pPr>
+                              <w:pStyle w:val="ListParagraph"/>
+                              <w:numPr>
+                                <w:ilvl w:val="0"/>
+                                <w:numId w:val="5"/>
+                              </w:numPr>
+                              <w:rPr>
+                                <w:lang w:val="en-MY"/>
+                              </w:rPr>
+                            </w:pPr>
+                            <w:r>
+                              <w:rPr>
+                                <w:lang w:val="en-MY"/>
+                              </w:rPr>
+                              <w:t>No suit is needed</w:t>
+                            </w:r>
+                          </w:p>
+                          <w:p>
+                            <w:pPr>
+                              <w:rPr>
+                                <w:lang w:val="en-MY"/>
+                              </w:rPr>
+                            </w:pPr>
+                          </w:p>
+                        </w:txbxContent>
+                      </wps:txbx>
+                      <wps:bodyPr rot="0" spcFirstLastPara="0" vertOverflow="overflow" horzOverflow="overflow" vert="horz" wrap="square" lIns="91440" tIns="45720" rIns="91440" bIns="45720" numCol="1" spcCol="0" rtlCol="0" fromWordArt="0" anchor="t" anchorCtr="0" forceAA="0" compatLnSpc="1">
+                        <a:prstTxWarp prst="textNoShape">
+                          <a:avLst/>
+                        </a:prstTxWarp>
+                        <a:noAutofit/>
+                      </wps:bodyPr>
+                    </wps:wsp>
+                  </a:graphicData>
+                </a:graphic>
+                <wp14:sizeRelH relativeFrom="margin">
+                  <wp14:pctWidth>0</wp14:pctWidth>
+                </wp14:sizeRelH>
+                <wp14:sizeRelV relativeFrom="margin">
+                  <wp14:pctHeight>0</wp14:pctHeight>
+                </wp14:sizeRelV>
+              </wp:anchor>
+            </w:drawing>
+          </mc:Choice>
+          <mc:Fallback>
+            <w:pict>
+              <v:shape w14:anchorId="57D40FEF" id="Text Box 31" o:spid="_x0000_s1035" type="#_x0000_t202" style="position:absolute;margin-left:372pt;margin-top:23.4pt;width:115.8pt;height:45.6pt;z-index:251693056;visibility:visible;mso-wrap-style:square;mso-width-percent:0;mso-height-percent:0;mso-wrap-distance-left:9pt;mso-wrap-distance-top:0;mso-wrap-distance-right:9pt;mso-wrap-distance-bottom:0;mso-position-horizontal:absolute;mso-position-horizontal-relative:text;mso-position-vertical:absolute;mso-position-vertical-relative:text;mso-width-percent:0;mso-height-percent:0;mso-width-relative:margin;mso-height-relative:margin;v-text-anchor:top" o:gfxdata="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" fillcolor="white [3201]" strokeweight=".5pt">
+                <v:textbox>
+                  <w:txbxContent>
+                    <w:p>
+                      <w:pPr>
+                        <w:rPr>
+                          <w:lang w:val="en-MY"/>
+                        </w:rPr>
+                      </w:pPr>
+                      <w:proofErr w:type="spellStart"/>
+                      <w:r>
+                        <w:rPr>
+                          <w:lang w:val="en-MY"/>
+                        </w:rPr>
+                        <w:t>Markerless</w:t>
+                      </w:r>
+                      <w:proofErr w:type="spellEnd"/>
+                    </w:p>
+                    <w:p>
+                      <w:pPr>
+                        <w:pStyle w:val="ListParagraph"/>
+                        <w:numPr>
+                          <w:ilvl w:val="0"/>
+                          <w:numId w:val="5"/>
+                        </w:numPr>
+                        <w:rPr>
+                          <w:lang w:val="en-MY"/>
+                        </w:rPr>
+                      </w:pPr>
+                      <w:r>
+                        <w:rPr>
+                          <w:lang w:val="en-MY"/>
+                        </w:rPr>
+                        <w:t>No suit is needed</w:t>
+                      </w:r>
+                    </w:p>
+                    <w:p>
+                      <w:pPr>
+                        <w:rPr>
+                          <w:lang w:val="en-MY"/>
+                        </w:rPr>
+                      </w:pPr>
+                    </w:p>
+                  </w:txbxContent>
+                </v:textbox>
+              </v:shape>
+            </w:pict>
+          </mc:Fallback>
+        </mc:AlternateContent>
+      </w:r>
+      <w:r>
+        <w:rPr>
+          <w:rFonts w:ascii="Times New Roman" w:hAnsi="Times New Roman" w:cs="Times New Roman"/>
+          <w:noProof/>
+          <w:sz w:val="32"/>
+          <w:szCs w:val="32"/>
+          <w:lang w:val="en-MY"/>
+        </w:rPr>
+        <mc:AlternateContent>
+          <mc:Choice Requires="wps">
+            <w:drawing>
+              <wp:anchor distT="0" distB="0" distL="114300" distR="114300" simplePos="0" relativeHeight="251685888" behindDoc="0" locked="0" layoutInCell="1" allowOverlap="1" wp14:anchorId="101757A5" wp14:editId="2146FE97">
+                <wp:simplePos x="0" y="0"/>
+                <wp:positionH relativeFrom="column">
+                  <wp:posOffset>1592580</wp:posOffset>
+                </wp:positionH>
+                <wp:positionV relativeFrom="paragraph">
+                  <wp:posOffset>304800</wp:posOffset>
+                </wp:positionV>
+                <wp:extent cx="1325880" cy="601980"/>
+                <wp:effectExtent l="0" t="0" r="26670" b="26670"/>
+                <wp:wrapNone/>
+                <wp:docPr id="25" name="Text Box 25"/>
+                <wp:cNvGraphicFramePr/>
+                <a:graphic xmlns:a="http://schemas.openxmlformats.org/drawingml/2006/main">
+                  <a:graphicData uri="http://schemas.microsoft.com/office/word/2010/wordprocessingShape">
+                    <wps:wsp>
+                      <wps:cNvSpPr txBox="1"/>
+                      <wps:spPr>
+                        <a:xfrm>
+                          <a:off x="0" y="0"/>
+                          <a:ext cx="1325880" cy="601980"/>
+                        </a:xfrm>
+                        <a:prstGeom prst="rect">
+                          <a:avLst/>
+                        </a:prstGeom>
+                        <a:solidFill>
+                          <a:schemeClr val="lt1"/>
+                        </a:solidFill>
+                        <a:ln w="6350">
+                          <a:solidFill>
+                            <a:prstClr val="black"/>
+                          </a:solidFill>
+                        </a:ln>
+                      </wps:spPr>
+                      <wps:txbx>
+                        <w:txbxContent>
+                          <w:p>
+                            <w:pPr>
+                              <w:rPr>
+                                <w:lang w:val="en-MY"/>
+                              </w:rPr>
+                            </w:pPr>
+                            <w:r>
+                              <w:rPr>
+                                <w:lang w:val="en-MY"/>
+                              </w:rPr>
+                              <w:t>Marker-based</w:t>
+                            </w:r>
+                          </w:p>
+                          <w:p>
+                            <w:pPr>
+                              <w:pStyle w:val="ListParagraph"/>
+                              <w:numPr>
+                                <w:ilvl w:val="0"/>
+                                <w:numId w:val="6"/>
+                              </w:numPr>
+                              <w:rPr>
+                                <w:lang w:val="en-MY"/>
+                              </w:rPr>
+                            </w:pPr>
+                            <w:r>
+                              <w:rPr>
+                                <w:lang w:val="en-MY"/>
+                              </w:rPr>
+                              <w:t>Suit is required</w:t>
+                            </w:r>
+                          </w:p>
+                          <w:p>
+                            <w:pPr>
+                              <w:rPr>
+                                <w:lang w:val="en-MY"/>
+                              </w:rPr>
+                            </w:pPr>
+                          </w:p>
+                        </w:txbxContent>
+                      </wps:txbx>
+                      <wps:bodyPr rot="0" spcFirstLastPara="0" vertOverflow="overflow" horzOverflow="overflow" vert="horz" wrap="square" lIns="91440" tIns="45720" rIns="91440" bIns="45720" numCol="1" spcCol="0" rtlCol="0" fromWordArt="0" anchor="t" anchorCtr="0" forceAA="0" compatLnSpc="1">
+                        <a:prstTxWarp prst="textNoShape">
+                          <a:avLst/>
+                        </a:prstTxWarp>
+                        <a:noAutofit/>
+                      </wps:bodyPr>
+                    </wps:wsp>
+                  </a:graphicData>
+                </a:graphic>
+                <wp14:sizeRelH relativeFrom="margin">
+                  <wp14:pctWidth>0</wp14:pctWidth>
+                </wp14:sizeRelH>
+                <wp14:sizeRelV relativeFrom="margin">
+                  <wp14:pctHeight>0</wp14:pctHeight>
+                </wp14:sizeRelV>
+              </wp:anchor>
+            </w:drawing>
+          </mc:Choice>
+          <mc:Fallback>
+            <w:pict>
+              <v:shape w14:anchorId="101757A5" id="Text Box 25" o:spid="_x0000_s1036" type="#_x0000_t202" style="position:absolute;margin-left:125.4pt;margin-top:24pt;width:104.4pt;height:47.4pt;z-index:251685888;visibility:visible;mso-wrap-style:square;mso-width-percent:0;mso-height-percent:0;mso-wrap-distance-left:9pt;mso-wrap-distance-top:0;mso-wrap-distance-right:9pt;mso-wrap-distance-bottom:0;mso-position-horizontal:absolute;mso-position-horizontal-relative:text;mso-position-vertical:absolute;mso-position-vertical-relative:text;mso-width-percent:0;mso-height-percent:0;mso-width-relative:margin;mso-height-relative:margin;v-text-anchor:top" o:gfxdata="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" fillcolor="white [3201]" strokeweight=".5pt">
+                <v:textbox>
+                  <w:txbxContent>
+                    <w:p>
+                      <w:pPr>
+                        <w:rPr>
+                          <w:lang w:val="en-MY"/>
+                        </w:rPr>
+                      </w:pPr>
+                      <w:r>
+                        <w:rPr>
+                          <w:lang w:val="en-MY"/>
+                        </w:rPr>
+                        <w:t>Marker-based</w:t>
+                      </w:r>
+                    </w:p>
+                    <w:p>
+                      <w:pPr>
+                        <w:pStyle w:val="ListParagraph"/>
+                        <w:numPr>
+                          <w:ilvl w:val="0"/>
+                          <w:numId w:val="6"/>
+                        </w:numPr>
+                        <w:rPr>
+                          <w:lang w:val="en-MY"/>
+                        </w:rPr>
+                      </w:pPr>
+                      <w:r>
+                        <w:rPr>
+                          <w:lang w:val="en-MY"/>
+                        </w:rPr>
+                        <w:t>Suit is required</w:t>
+                      </w:r>
+                    </w:p>
+                    <w:p>
+                      <w:pPr>
+                        <w:rPr>
+                          <w:lang w:val="en-MY"/>
+                        </w:rPr>
+                      </w:pPr>
+                    </w:p>
+                  </w:txbxContent>
+                </v:textbox>
+              </v:shape>
+            </w:pict>
+          </mc:Fallback>
+        </mc:AlternateContent>
+      </w:r>
+      <w:r>
         <w:rPr>
           <w:rFonts w:ascii="Times New Roman" w:hAnsi="Times New Roman" w:cs="Times New Roman"/>
           <w:b/>
           <w:bCs/>
-          <w:sz w:val="28"/>
-          <w:szCs w:val="28"/>
-          <w:lang w:val="en-MY"/>
-        </w:rPr>
-      </w:pPr>
+          <w:noProof/>
+          <w:sz w:val="32"/>
+          <w:szCs w:val="32"/>
+          <w:lang w:val="en-MY"/>
+        </w:rPr>
+        <mc:AlternateContent>
+          <mc:Choice Requires="wpg">
+            <w:drawing>
+              <wp:anchor distT="0" distB="0" distL="114300" distR="114300" simplePos="0" relativeHeight="251691008" behindDoc="1" locked="0" layoutInCell="1" allowOverlap="1" wp14:anchorId="081C6252" wp14:editId="3BA19B9B">
+                <wp:simplePos x="0" y="0"/>
+                <wp:positionH relativeFrom="column">
+                  <wp:posOffset>3627120</wp:posOffset>
+                </wp:positionH>
+                <wp:positionV relativeFrom="paragraph">
+                  <wp:posOffset>68580</wp:posOffset>
+                </wp:positionV>
+                <wp:extent cx="839470" cy="1135380"/>
+                <wp:effectExtent l="0" t="0" r="0" b="7620"/>
+                <wp:wrapNone/>
+                <wp:docPr id="30" name="Group 30"/>
+                <wp:cNvGraphicFramePr/>
+                <a:graphic xmlns:a="http://schemas.openxmlformats.org/drawingml/2006/main">
+                  <a:graphicData uri="http://schemas.microsoft.com/office/word/2010/wordprocessingGroup">
+                    <wpg:wgp>
+                      <wpg:cNvGrpSpPr/>
+                      <wpg:grpSpPr>
+                        <a:xfrm>
+                          <a:off x="0" y="0"/>
+                          <a:ext cx="839470" cy="1135380"/>
+                          <a:chOff x="0" y="0"/>
+                          <a:chExt cx="839470" cy="1135380"/>
+                        </a:xfrm>
+                      </wpg:grpSpPr>
+                      <pic:pic xmlns:pic="http://schemas.openxmlformats.org/drawingml/2006/picture">
+                        <pic:nvPicPr>
+                          <pic:cNvPr id="28" name="Picture 28" descr="A picture containing text&#10;&#10;Description automatically generated"/>
+                          <pic:cNvPicPr>
+                            <a:picLocks noChangeAspect="1"/>
+                          </pic:cNvPicPr>
+                        </pic:nvPicPr>
+                        <pic:blipFill>
+                          <a:blip r:embed="rId8">
+                            <a:extLst>
+                              <a:ext uri="{28A0092B-C50C-407E-A947-70E740481C1C}">
+                                <a14:useLocalDpi xmlns:a14="http://schemas.microsoft.com/office/drawing/2010/main" val="0"/>
+                              </a:ext>
+                            </a:extLst>
+                          </a:blip>
+                          <a:stretch>
+                            <a:fillRect/>
+                          </a:stretch>
+                        </pic:blipFill>
+                        <pic:spPr>
+                          <a:xfrm>
+                            <a:off x="0" y="0"/>
+                            <a:ext cx="397510" cy="1135380"/>
+                          </a:xfrm>
+                          <a:prstGeom prst="rect">
+                            <a:avLst/>
+                          </a:prstGeom>
+                        </pic:spPr>
+                      </pic:pic>
+                      <pic:pic xmlns:pic="http://schemas.openxmlformats.org/drawingml/2006/picture">
+                        <pic:nvPicPr>
+                          <pic:cNvPr id="29" name="Picture 29" descr="Chart, line chart&#10;&#10;Description automatically generated"/>
+                          <pic:cNvPicPr>
+                            <a:picLocks noChangeAspect="1"/>
+                          </pic:cNvPicPr>
+                        </pic:nvPicPr>
+                        <pic:blipFill>
+                          <a:blip r:embed="rId9">
+                            <a:extLst>
+                              <a:ext uri="{28A0092B-C50C-407E-A947-70E740481C1C}">
+                                <a14:useLocalDpi xmlns:a14="http://schemas.microsoft.com/office/drawing/2010/main" val="0"/>
+                              </a:ext>
+                            </a:extLst>
+                          </a:blip>
+                          <a:stretch>
+                            <a:fillRect/>
+                          </a:stretch>
+                        </pic:blipFill>
+                        <pic:spPr>
+                          <a:xfrm>
+                            <a:off x="396240" y="0"/>
+                            <a:ext cx="443230" cy="1135380"/>
+                          </a:xfrm>
+                          <a:prstGeom prst="rect">
+                            <a:avLst/>
+                          </a:prstGeom>
+                        </pic:spPr>
+                      </pic:pic>
+                    </wpg:wgp>
+                  </a:graphicData>
+                </a:graphic>
+              </wp:anchor>
+            </w:drawing>
+          </mc:Choice>
+          <mc:Fallback>
+            <w:pict>
+              <v:group w14:anchorId="34E24BD5" id="Group 30" o:spid="_x0000_s1026" style="position:absolute;margin-left:285.6pt;margin-top:5.4pt;width:66.1pt;height:89.4pt;z-index:-251625472" coordsize="8394,11353" o:gfxdata="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">
+                <v:shapetype id="_x0000_t75" coordsize="21600,21600" o:spt="75" o:preferrelative="t" path="m@4@5l@4@11@9@11@9@5xe" filled="f" stroked="f">
+                  <v:stroke joinstyle="miter"/>
+                  <v:formulas>
+                    <v:f eqn="if lineDrawn pixelLineWidth 0"/>
+                    <v:f eqn="sum @0 1 0"/>
+                    <v:f eqn="sum 0 0 @1"/>
+                    <v:f eqn="prod @2 1 2"/>
+                    <v:f eqn="prod @3 21600 pixelWidth"/>
+                    <v:f eqn="prod @3 21600 pixelHeight"/>
+                    <v:f eqn="sum @0 0 1"/>
+                    <v:f eqn="prod @6 1 2"/>
+                    <v:f eqn="prod @7 21600 pixelWidth"/>
+                    <v:f eqn="sum @8 21600 0"/>
+                    <v:f eqn="prod @7 21600 pixelHeight"/>
+                    <v:f eqn="sum @10 21600 0"/>
+                  </v:formulas>
+                  <v:path o:extrusionok="f" gradientshapeok="t" o:connecttype="rect"/>
+                  <o:lock v:ext="edit" aspectratio="t"/>
+                </v:shapetype>
+                <v:shape id="Picture 28" o:spid="_x0000_s1027" type="#_x0000_t75" alt="A picture containing text&#10;&#10;Description automatically generated" style="position:absolute;width:3975;height:11353;visibility:visible;mso-wrap-style:square" o:gfxdata="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">
+                  <v:imagedata r:id="rId10" o:title="A picture containing text&#10;&#10;Description automatically generated"/>
+                </v:shape>
+                <v:shape id="Picture 29" o:spid="_x0000_s1028" type="#_x0000_t75" alt="Chart, line chart&#10;&#10;Description automatically generated" style="position:absolute;left:3962;width:4432;height:11353;visibility:visible;mso-wrap-style:square" o:gfxdata="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">
+                  <v:imagedata r:id="rId11" o:title="Chart, line chart&#10;&#10;Description automatically generated"/>
+                </v:shape>
+              </v:group>
+            </w:pict>
+          </mc:Fallback>
+        </mc:AlternateContent>
+      </w:r>
       <w:r>
         <w:rPr>
           <w:rFonts w:ascii="Times New Roman" w:hAnsi="Times New Roman" w:cs="Times New Roman"/>
           <w:b/>
           <w:bCs/>
-          <w:sz w:val="28"/>
-          <w:szCs w:val="28"/>
-          <w:lang w:val="en-MY"/>
-        </w:rPr>
-        <w:lastRenderedPageBreak/>
-        <w:t>Content</w:t>
-      </w:r>
-    </w:p>
-    <w:p>
-      <w:pPr>
-        <w:rPr>
-          <w:b/>
-          <w:bCs/>
-          <w:lang w:val="en-MY"/>
-        </w:rPr>
-      </w:pPr>
-    </w:p>
-    <w:tbl>
-      <w:tblPr>
-        <w:tblStyle w:val="TableGrid"/>
-        <w:tblW w:w="9488" w:type="dxa"/>
-        <w:tblBorders>
-          <w:top w:val="none" w:sz="0" w:space="0" w:color="auto"/>
-          <w:left w:val="none" w:sz="0" w:space="0" w:color="auto"/>
-          <w:bottom w:val="none" w:sz="0" w:space="0" w:color="auto"/>
-          <w:right w:val="none" w:sz="0" w:space="0" w:color="auto"/>
-          <w:insideH w:val="none" w:sz="0" w:space="0" w:color="auto"/>
-          <w:insideV w:val="none" w:sz="0" w:space="0" w:color="auto"/>
-        </w:tblBorders>
-        <w:tblLook w:val="04A0" w:firstRow="1" w:lastRow="0" w:firstColumn="1" w:lastColumn="0" w:noHBand="0" w:noVBand="1"/>
-      </w:tblPr>
-      <w:tblGrid>
-        <w:gridCol w:w="4744"/>
-        <w:gridCol w:w="4744"/>
-      </w:tblGrid>
-      <w:tr>
-        <w:trPr>
-          <w:trHeight w:val="636"/>
-        </w:trPr>
-        <w:tc>
-          <w:tcPr>
-            <w:tcW w:w="4744" w:type="dxa"/>
-            <w:vAlign w:val="center"/>
-          </w:tcPr>
-          <w:p>
-            <w:pPr>
-              <w:rPr>
-                <w:rFonts w:ascii="Times New Roman" w:hAnsi="Times New Roman" w:cs="Times New Roman"/>
-                <w:sz w:val="28"/>
-                <w:szCs w:val="28"/>
-                <w:lang w:val="en-MY"/>
-              </w:rPr>
-            </w:pPr>
-            <w:r>
-              <w:rPr>
-                <w:rFonts w:ascii="Times New Roman" w:hAnsi="Times New Roman" w:cs="Times New Roman"/>
-                <w:sz w:val="28"/>
-                <w:szCs w:val="28"/>
-                <w:lang w:val="en-MY"/>
-              </w:rPr>
-              <w:t>Research Question</w:t>
-            </w:r>
-          </w:p>
-        </w:tc>
-        <w:tc>
-          <w:tcPr>
-            <w:tcW w:w="4744" w:type="dxa"/>
-            <w:vAlign w:val="center"/>
-          </w:tcPr>
-          <w:p>
-            <w:pPr>
-              <w:jc w:val="right"/>
-              <w:rPr>
-                <w:rFonts w:ascii="Times New Roman" w:hAnsi="Times New Roman" w:cs="Times New Roman"/>
-                <w:sz w:val="28"/>
-                <w:szCs w:val="28"/>
-                <w:lang w:val="en-MY"/>
-              </w:rPr>
-            </w:pPr>
-            <w:r>
-              <w:rPr>
-                <w:rFonts w:ascii="Times New Roman" w:hAnsi="Times New Roman" w:cs="Times New Roman"/>
-                <w:sz w:val="28"/>
-                <w:szCs w:val="28"/>
-                <w:lang w:val="en-MY"/>
-              </w:rPr>
-              <w:t>1</w:t>
-            </w:r>
-          </w:p>
-        </w:tc>
-      </w:tr>
-      <w:tr>
-        <w:trPr>
-          <w:trHeight w:val="636"/>
-        </w:trPr>
-        <w:tc>
-          <w:tcPr>
-            <w:tcW w:w="4744" w:type="dxa"/>
-            <w:vAlign w:val="center"/>
-          </w:tcPr>
-          <w:p>
-            <w:pPr>
-              <w:rPr>
-                <w:rFonts w:ascii="Times New Roman" w:hAnsi="Times New Roman" w:cs="Times New Roman"/>
-                <w:sz w:val="28"/>
-                <w:szCs w:val="28"/>
-                <w:lang w:val="en-MY"/>
-              </w:rPr>
-            </w:pPr>
-            <w:r>
-              <w:rPr>
-                <w:rFonts w:ascii="Times New Roman" w:hAnsi="Times New Roman" w:cs="Times New Roman"/>
-                <w:sz w:val="28"/>
-                <w:szCs w:val="28"/>
-                <w:lang w:val="en-MY"/>
-              </w:rPr>
-              <w:t>Research Background</w:t>
-            </w:r>
-          </w:p>
-        </w:tc>
-        <w:tc>
-          <w:tcPr>
-            <w:tcW w:w="4744" w:type="dxa"/>
-            <w:vAlign w:val="center"/>
-          </w:tcPr>
-          <w:p>
-            <w:pPr>
-              <w:jc w:val="right"/>
-              <w:rPr>
-                <w:rFonts w:ascii="Times New Roman" w:hAnsi="Times New Roman" w:cs="Times New Roman"/>
-                <w:sz w:val="28"/>
-                <w:szCs w:val="28"/>
-                <w:lang w:val="en-MY"/>
-              </w:rPr>
-            </w:pPr>
-            <w:r>
-              <w:rPr>
-                <w:rFonts w:ascii="Times New Roman" w:hAnsi="Times New Roman" w:cs="Times New Roman"/>
-                <w:sz w:val="28"/>
-                <w:szCs w:val="28"/>
-                <w:lang w:val="en-MY"/>
-              </w:rPr>
-              <w:t>1</w:t>
-            </w:r>
-          </w:p>
-        </w:tc>
-      </w:tr>
-      <w:tr>
-        <w:trPr>
-          <w:trHeight w:val="636"/>
-        </w:trPr>
-        <w:tc>
-          <w:tcPr>
-            <w:tcW w:w="4744" w:type="dxa"/>
-            <w:vAlign w:val="center"/>
-          </w:tcPr>
-          <w:p>
-            <w:pPr>
-              <w:rPr>
-                <w:rFonts w:ascii="Times New Roman" w:hAnsi="Times New Roman" w:cs="Times New Roman"/>
-                <w:sz w:val="28"/>
-                <w:szCs w:val="28"/>
-                <w:lang w:val="en-MY"/>
-              </w:rPr>
-            </w:pPr>
-            <w:r>
-              <w:rPr>
-                <w:rFonts w:ascii="Times New Roman" w:hAnsi="Times New Roman" w:cs="Times New Roman"/>
-                <w:sz w:val="28"/>
-                <w:szCs w:val="28"/>
-                <w:lang w:val="en-MY"/>
-              </w:rPr>
-              <w:t>Objectives</w:t>
-            </w:r>
-          </w:p>
-        </w:tc>
-        <w:tc>
-          <w:tcPr>
-            <w:tcW w:w="4744" w:type="dxa"/>
-            <w:vAlign w:val="center"/>
-          </w:tcPr>
-          <w:p>
-            <w:pPr>
-              <w:jc w:val="right"/>
-              <w:rPr>
-                <w:rFonts w:ascii="Times New Roman" w:hAnsi="Times New Roman" w:cs="Times New Roman"/>
-                <w:sz w:val="28"/>
-                <w:szCs w:val="28"/>
-                <w:lang w:val="en-MY"/>
-              </w:rPr>
-            </w:pPr>
-            <w:r>
-              <w:rPr>
-                <w:rFonts w:ascii="Times New Roman" w:hAnsi="Times New Roman" w:cs="Times New Roman"/>
-                <w:sz w:val="28"/>
-                <w:szCs w:val="28"/>
-                <w:lang w:val="en-MY"/>
-              </w:rPr>
-              <w:t>1</w:t>
-            </w:r>
-          </w:p>
-        </w:tc>
-      </w:tr>
-      <w:tr>
-        <w:trPr>
-          <w:trHeight w:val="681"/>
-        </w:trPr>
-        <w:tc>
-          <w:tcPr>
-            <w:tcW w:w="4744" w:type="dxa"/>
-            <w:vAlign w:val="center"/>
-          </w:tcPr>
-          <w:p>
-            <w:pPr>
-              <w:rPr>
-                <w:rFonts w:ascii="Times New Roman" w:hAnsi="Times New Roman" w:cs="Times New Roman"/>
-                <w:sz w:val="28"/>
-                <w:szCs w:val="28"/>
-                <w:lang w:val="en-MY"/>
-              </w:rPr>
-            </w:pPr>
-            <w:r>
-              <w:rPr>
-                <w:rFonts w:ascii="Times New Roman" w:hAnsi="Times New Roman" w:cs="Times New Roman"/>
-                <w:sz w:val="28"/>
-                <w:szCs w:val="28"/>
-                <w:lang w:val="en-MY"/>
-              </w:rPr>
-              <w:t>Procedures</w:t>
-            </w:r>
-          </w:p>
-        </w:tc>
-        <w:tc>
-          <w:tcPr>
-            <w:tcW w:w="4744" w:type="dxa"/>
-            <w:vAlign w:val="center"/>
-          </w:tcPr>
-          <w:p>
-            <w:pPr>
-              <w:jc w:val="right"/>
-              <w:rPr>
-                <w:rFonts w:ascii="Times New Roman" w:hAnsi="Times New Roman" w:cs="Times New Roman"/>
-                <w:sz w:val="28"/>
-                <w:szCs w:val="28"/>
-                <w:lang w:val="en-MY"/>
-              </w:rPr>
-            </w:pPr>
-            <w:r>
-              <w:rPr>
-                <w:rFonts w:ascii="Times New Roman" w:hAnsi="Times New Roman" w:cs="Times New Roman"/>
-                <w:sz w:val="28"/>
-                <w:szCs w:val="28"/>
-                <w:lang w:val="en-MY"/>
-              </w:rPr>
-              <w:t>2</w:t>
-            </w:r>
-          </w:p>
-        </w:tc>
-      </w:tr>
-      <w:tr>
-        <w:trPr>
-          <w:trHeight w:val="636"/>
-        </w:trPr>
-        <w:tc>
-          <w:tcPr>
-            <w:tcW w:w="4744" w:type="dxa"/>
-            <w:vAlign w:val="center"/>
-          </w:tcPr>
-          <w:p>
-            <w:pPr>
-              <w:rPr>
-                <w:rFonts w:ascii="Times New Roman" w:hAnsi="Times New Roman" w:cs="Times New Roman"/>
-                <w:sz w:val="28"/>
-                <w:szCs w:val="28"/>
-                <w:lang w:val="en-MY"/>
-              </w:rPr>
-            </w:pPr>
-            <w:r>
-              <w:rPr>
-                <w:rFonts w:ascii="Times New Roman" w:hAnsi="Times New Roman" w:cs="Times New Roman"/>
-                <w:sz w:val="28"/>
-                <w:szCs w:val="28"/>
-                <w:lang w:val="en-MY"/>
-              </w:rPr>
-              <w:t>Conclusion</w:t>
-            </w:r>
-          </w:p>
-        </w:tc>
-        <w:tc>
-          <w:tcPr>
-            <w:tcW w:w="4744" w:type="dxa"/>
-            <w:vAlign w:val="center"/>
-          </w:tcPr>
-          <w:p>
-            <w:pPr>
-              <w:jc w:val="right"/>
-              <w:rPr>
-                <w:rFonts w:ascii="Times New Roman" w:hAnsi="Times New Roman" w:cs="Times New Roman"/>
-                <w:sz w:val="28"/>
-                <w:szCs w:val="28"/>
-                <w:lang w:val="en-MY"/>
-              </w:rPr>
-            </w:pPr>
-            <w:r>
-              <w:rPr>
-                <w:rFonts w:ascii="Times New Roman" w:hAnsi="Times New Roman" w:cs="Times New Roman"/>
-                <w:sz w:val="28"/>
-                <w:szCs w:val="28"/>
-                <w:lang w:val="en-MY"/>
-              </w:rPr>
-              <w:t>3</w:t>
-            </w:r>
-          </w:p>
-        </w:tc>
-      </w:tr>
-      <w:tr>
-        <w:trPr>
-          <w:trHeight w:val="636"/>
-        </w:trPr>
-        <w:tc>
-          <w:tcPr>
-            <w:tcW w:w="4744" w:type="dxa"/>
-            <w:vAlign w:val="center"/>
-          </w:tcPr>
-          <w:p>
-            <w:pPr>
-              <w:rPr>
-                <w:rFonts w:ascii="Times New Roman" w:hAnsi="Times New Roman" w:cs="Times New Roman"/>
-                <w:sz w:val="28"/>
-                <w:szCs w:val="28"/>
-                <w:lang w:val="en-MY"/>
-              </w:rPr>
-            </w:pPr>
-            <w:r>
-              <w:rPr>
-                <w:rFonts w:ascii="Times New Roman" w:hAnsi="Times New Roman" w:cs="Times New Roman"/>
-                <w:sz w:val="28"/>
-                <w:szCs w:val="28"/>
-                <w:lang w:val="en-MY"/>
-              </w:rPr>
-              <w:t>References</w:t>
-            </w:r>
-          </w:p>
-        </w:tc>
-        <w:tc>
-          <w:tcPr>
-            <w:tcW w:w="4744" w:type="dxa"/>
-            <w:vAlign w:val="center"/>
-          </w:tcPr>
-          <w:p>
-            <w:pPr>
-              <w:jc w:val="right"/>
-              <w:rPr>
-                <w:rFonts w:ascii="Times New Roman" w:hAnsi="Times New Roman" w:cs="Times New Roman"/>
-                <w:sz w:val="28"/>
-                <w:szCs w:val="28"/>
-                <w:lang w:val="en-MY"/>
-              </w:rPr>
-            </w:pPr>
-            <w:r>
-              <w:rPr>
-                <w:rFonts w:ascii="Times New Roman" w:hAnsi="Times New Roman" w:cs="Times New Roman"/>
-                <w:sz w:val="28"/>
-                <w:szCs w:val="28"/>
-                <w:lang w:val="en-MY"/>
-              </w:rPr>
-              <w:t>1</w:t>
-            </w:r>
-            <w:r>
-              <w:rPr>
-                <w:rFonts w:ascii="Times New Roman" w:hAnsi="Times New Roman" w:cs="Times New Roman"/>
-                <w:sz w:val="28"/>
-                <w:szCs w:val="28"/>
-                <w:lang w:val="en-MY"/>
-              </w:rPr>
-              <w:t>5</w:t>
-            </w:r>
-          </w:p>
-        </w:tc>
-      </w:tr>
-    </w:tbl>
-    <w:p>
-      <w:pPr>
-        <w:rPr>
-          <w:lang w:val="en-MY"/>
-        </w:rPr>
-      </w:pPr>
+          <w:noProof/>
+          <w:sz w:val="32"/>
+          <w:szCs w:val="32"/>
+          <w:lang w:val="en-MY"/>
+        </w:rPr>
+        <w:drawing>
+          <wp:anchor distT="0" distB="0" distL="114300" distR="114300" simplePos="0" relativeHeight="251683840" behindDoc="1" locked="0" layoutInCell="1" allowOverlap="1" wp14:anchorId="2D4CD335" wp14:editId="2EE1A36B">
+            <wp:simplePos x="0" y="0"/>
+            <wp:positionH relativeFrom="column">
+              <wp:posOffset>381000</wp:posOffset>
+            </wp:positionH>
+            <wp:positionV relativeFrom="paragraph">
+              <wp:posOffset>71755</wp:posOffset>
+            </wp:positionV>
+            <wp:extent cx="1066800" cy="1086452"/>
+            <wp:effectExtent l="0" t="0" r="0" b="0"/>
+            <wp:wrapNone/>
+            <wp:docPr id="24" name="Picture 24" descr="A person standing next to a person in a garment&#10;&#10;Description automatically generated with medium confidence"/>
+            <wp:cNvGraphicFramePr>
+              <a:graphicFrameLocks xmlns:a="http://schemas.openxmlformats.org/drawingml/2006/main" noChangeAspect="1"/>
+            </wp:cNvGraphicFramePr>
+            <a:graphic xmlns:a="http://schemas.openxmlformats.org/drawingml/2006/main">
+              <a:graphicData uri="http://schemas.openxmlformats.org/drawingml/2006/picture">
+                <pic:pic xmlns:pic="http://schemas.openxmlformats.org/drawingml/2006/picture">
+                  <pic:nvPicPr>
+                    <pic:cNvPr id="24" name="Picture 24" descr="A person standing next to a person in a garment&#10;&#10;Description automatically generated with medium confidence"/>
+                    <pic:cNvPicPr/>
+                  </pic:nvPicPr>
+                  <pic:blipFill>
+                    <a:blip r:embed="rId12" cstate="print">
+                      <a:extLst>
+                        <a:ext uri="{28A0092B-C50C-407E-A947-70E740481C1C}">
+                          <a14:useLocalDpi xmlns:a14="http://schemas.microsoft.com/office/drawing/2010/main" val="0"/>
+                        </a:ext>
+                      </a:extLst>
+                    </a:blip>
+                    <a:stretch>
+                      <a:fillRect/>
+                    </a:stretch>
+                  </pic:blipFill>
+                  <pic:spPr>
+                    <a:xfrm>
+                      <a:off x="0" y="0"/>
+                      <a:ext cx="1066800" cy="1086452"/>
+                    </a:xfrm>
+                    <a:prstGeom prst="rect">
+                      <a:avLst/>
+                    </a:prstGeom>
+                  </pic:spPr>
+                </pic:pic>
+              </a:graphicData>
+            </a:graphic>
+            <wp14:sizeRelH relativeFrom="margin">
+              <wp14:pctWidth>0</wp14:pctWidth>
+            </wp14:sizeRelH>
+            <wp14:sizeRelV relativeFrom="margin">
+              <wp14:pctHeight>0</wp14:pctHeight>
+            </wp14:sizeRelV>
+          </wp:anchor>
+        </w:drawing>
+      </w:r>
     </w:p>
     <w:p>
       <w:pPr>
@@ -1036,6 +2243,125 @@
           <w:lang w:val="en-MY"/>
         </w:rPr>
       </w:pPr>
+      <w:r>
+        <w:rPr>
+          <w:rFonts w:ascii="Times New Roman" w:hAnsi="Times New Roman" w:cs="Times New Roman"/>
+          <w:b/>
+          <w:bCs/>
+          <w:noProof/>
+          <w:sz w:val="32"/>
+          <w:szCs w:val="32"/>
+          <w:lang w:val="en-MY"/>
+        </w:rPr>
+        <mc:AlternateContent>
+          <mc:Choice Requires="wps">
+            <w:drawing>
+              <wp:anchor distT="0" distB="0" distL="114300" distR="114300" simplePos="0" relativeHeight="251661312" behindDoc="0" locked="0" layoutInCell="1" allowOverlap="1" wp14:anchorId="3EC5E5AF" wp14:editId="4F2DE2D3">
+                <wp:simplePos x="0" y="0"/>
+                <wp:positionH relativeFrom="column">
+                  <wp:posOffset>198120</wp:posOffset>
+                </wp:positionH>
+                <wp:positionV relativeFrom="paragraph">
+                  <wp:posOffset>135890</wp:posOffset>
+                </wp:positionV>
+                <wp:extent cx="784860" cy="281940"/>
+                <wp:effectExtent l="0" t="0" r="0" b="3810"/>
+                <wp:wrapNone/>
+                <wp:docPr id="7" name="Text Box 7"/>
+                <wp:cNvGraphicFramePr/>
+                <a:graphic xmlns:a="http://schemas.openxmlformats.org/drawingml/2006/main">
+                  <a:graphicData uri="http://schemas.microsoft.com/office/word/2010/wordprocessingShape">
+                    <wps:wsp>
+                      <wps:cNvSpPr txBox="1"/>
+                      <wps:spPr>
+                        <a:xfrm>
+                          <a:off x="0" y="0"/>
+                          <a:ext cx="784860" cy="281940"/>
+                        </a:xfrm>
+                        <a:prstGeom prst="rect">
+                          <a:avLst/>
+                        </a:prstGeom>
+                        <a:noFill/>
+                        <a:ln w="6350">
+                          <a:noFill/>
+                        </a:ln>
+                      </wps:spPr>
+                      <wps:txbx>
+                        <w:txbxContent>
+                          <w:p>
+                            <w:pPr>
+                              <w:rPr>
+                                <w:b/>
+                                <w:bCs/>
+                                <w:sz w:val="24"/>
+                                <w:szCs w:val="24"/>
+                                <w:lang w:val="en-MY"/>
+                              </w:rPr>
+                            </w:pPr>
+                            <w:r>
+                              <w:rPr>
+                                <w:b/>
+                                <w:bCs/>
+                                <w:sz w:val="24"/>
+                                <w:szCs w:val="24"/>
+                                <w:lang w:val="en-MY"/>
+                              </w:rPr>
+                              <w:t>Methods</w:t>
+                            </w:r>
+                          </w:p>
+                        </w:txbxContent>
+                      </wps:txbx>
+                      <wps:bodyPr rot="0" spcFirstLastPara="0" vertOverflow="overflow" horzOverflow="overflow" vert="horz" wrap="square" lIns="91440" tIns="45720" rIns="91440" bIns="45720" numCol="1" spcCol="0" rtlCol="0" fromWordArt="0" anchor="t" anchorCtr="0" forceAA="0" compatLnSpc="1">
+                        <a:prstTxWarp prst="textNoShape">
+                          <a:avLst/>
+                        </a:prstTxWarp>
+                        <a:noAutofit/>
+                      </wps:bodyPr>
+                    </wps:wsp>
+                  </a:graphicData>
+                </a:graphic>
+                <wp14:sizeRelH relativeFrom="margin">
+                  <wp14:pctWidth>0</wp14:pctWidth>
+                </wp14:sizeRelH>
+                <wp14:sizeRelV relativeFrom="margin">
+                  <wp14:pctHeight>0</wp14:pctHeight>
+                </wp14:sizeRelV>
+              </wp:anchor>
+            </w:drawing>
+          </mc:Choice>
+          <mc:Fallback>
+            <w:pict>
+              <v:shape w14:anchorId="3EC5E5AF" id="Text Box 7" o:spid="_x0000_s1037" type="#_x0000_t202" style="position:absolute;margin-left:15.6pt;margin-top:10.7pt;width:61.8pt;height:22.2pt;z-index:251661312;visibility:visible;mso-wrap-style:square;mso-width-percent:0;mso-height-percent:0;mso-wrap-distance-left:9pt;mso-wrap-distance-top:0;mso-wrap-distance-right:9pt;mso-wrap-distance-bottom:0;mso-position-horizontal:absolute;mso-position-horizontal-relative:text;mso-position-vertical:absolute;mso-position-vertical-relative:text;mso-width-percent:0;mso-height-percent:0;mso-width-relative:margin;mso-height-relative:margin;v-text-anchor:top" o:gfxdata="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" filled="f" stroked="f" strokeweight=".5pt">
+                <v:textbox>
+                  <w:txbxContent>
+                    <w:p>
+                      <w:pPr>
+                        <w:rPr>
+                          <w:b/>
+                          <w:bCs/>
+                          <w:sz w:val="24"/>
+                          <w:szCs w:val="24"/>
+                          <w:lang w:val="en-MY"/>
+                        </w:rPr>
+                      </w:pPr>
+                      <w:r>
+                        <w:rPr>
+                          <w:b/>
+                          <w:bCs/>
+                          <w:sz w:val="24"/>
+                          <w:szCs w:val="24"/>
+                          <w:lang w:val="en-MY"/>
+                        </w:rPr>
+                        <w:t>Methods</w:t>
+                      </w:r>
+                    </w:p>
+                  </w:txbxContent>
+                </v:textbox>
+              </v:shape>
+            </w:pict>
+          </mc:Fallback>
+        </mc:AlternateContent>
+      </w:r>
     </w:p>
     <w:p>
       <w:pPr>
@@ -1049,6 +2375,128 @@
           <w:lang w:val="en-MY"/>
         </w:rPr>
       </w:pPr>
+      <w:r>
+        <w:rPr>
+          <w:rFonts w:ascii="Times New Roman" w:hAnsi="Times New Roman" w:cs="Times New Roman"/>
+          <w:b/>
+          <w:bCs/>
+          <w:noProof/>
+          <w:sz w:val="32"/>
+          <w:szCs w:val="32"/>
+          <w:lang w:val="en-MY"/>
+        </w:rPr>
+        <mc:AlternateContent>
+          <mc:Choice Requires="wpg">
+            <w:drawing>
+              <wp:anchor distT="0" distB="0" distL="114300" distR="114300" simplePos="0" relativeHeight="251703296" behindDoc="1" locked="0" layoutInCell="1" allowOverlap="1" wp14:anchorId="37B1F623" wp14:editId="7E37CC50">
+                <wp:simplePos x="0" y="0"/>
+                <wp:positionH relativeFrom="column">
+                  <wp:posOffset>891540</wp:posOffset>
+                </wp:positionH>
+                <wp:positionV relativeFrom="paragraph">
+                  <wp:posOffset>197485</wp:posOffset>
+                </wp:positionV>
+                <wp:extent cx="556260" cy="752340"/>
+                <wp:effectExtent l="0" t="0" r="0" b="0"/>
+                <wp:wrapNone/>
+                <wp:docPr id="38" name="Group 38"/>
+                <wp:cNvGraphicFramePr/>
+                <a:graphic xmlns:a="http://schemas.openxmlformats.org/drawingml/2006/main">
+                  <a:graphicData uri="http://schemas.microsoft.com/office/word/2010/wordprocessingGroup">
+                    <wpg:wgp>
+                      <wpg:cNvGrpSpPr/>
+                      <wpg:grpSpPr>
+                        <a:xfrm>
+                          <a:off x="0" y="0"/>
+                          <a:ext cx="556260" cy="752340"/>
+                          <a:chOff x="0" y="0"/>
+                          <a:chExt cx="839470" cy="1135380"/>
+                        </a:xfrm>
+                      </wpg:grpSpPr>
+                      <pic:pic xmlns:pic="http://schemas.openxmlformats.org/drawingml/2006/picture">
+                        <pic:nvPicPr>
+                          <pic:cNvPr id="39" name="Picture 39" descr="A picture containing text&#10;&#10;Description automatically generated"/>
+                          <pic:cNvPicPr>
+                            <a:picLocks noChangeAspect="1"/>
+                          </pic:cNvPicPr>
+                        </pic:nvPicPr>
+                        <pic:blipFill>
+                          <a:blip r:embed="rId8">
+                            <a:extLst>
+                              <a:ext uri="{28A0092B-C50C-407E-A947-70E740481C1C}">
+                                <a14:useLocalDpi xmlns:a14="http://schemas.microsoft.com/office/drawing/2010/main" val="0"/>
+                              </a:ext>
+                            </a:extLst>
+                          </a:blip>
+                          <a:stretch>
+                            <a:fillRect/>
+                          </a:stretch>
+                        </pic:blipFill>
+                        <pic:spPr>
+                          <a:xfrm>
+                            <a:off x="0" y="0"/>
+                            <a:ext cx="397510" cy="1135380"/>
+                          </a:xfrm>
+                          <a:prstGeom prst="rect">
+                            <a:avLst/>
+                          </a:prstGeom>
+                        </pic:spPr>
+                      </pic:pic>
+                      <pic:pic xmlns:pic="http://schemas.openxmlformats.org/drawingml/2006/picture">
+                        <pic:nvPicPr>
+                          <pic:cNvPr id="40" name="Picture 40" descr="Chart, line chart&#10;&#10;Description automatically generated"/>
+                          <pic:cNvPicPr>
+                            <a:picLocks noChangeAspect="1"/>
+                          </pic:cNvPicPr>
+                        </pic:nvPicPr>
+                        <pic:blipFill>
+                          <a:blip r:embed="rId9" cstate="print">
+                            <a:extLst>
+                              <a:ext uri="{28A0092B-C50C-407E-A947-70E740481C1C}">
+                                <a14:useLocalDpi xmlns:a14="http://schemas.microsoft.com/office/drawing/2010/main" val="0"/>
+                              </a:ext>
+                            </a:extLst>
+                          </a:blip>
+                          <a:stretch>
+                            <a:fillRect/>
+                          </a:stretch>
+                        </pic:blipFill>
+                        <pic:spPr>
+                          <a:xfrm>
+                            <a:off x="396240" y="0"/>
+                            <a:ext cx="443230" cy="1135380"/>
+                          </a:xfrm>
+                          <a:prstGeom prst="rect">
+                            <a:avLst/>
+                          </a:prstGeom>
+                        </pic:spPr>
+                      </pic:pic>
+                    </wpg:wgp>
+                  </a:graphicData>
+                </a:graphic>
+                <wp14:sizeRelH relativeFrom="margin">
+                  <wp14:pctWidth>0</wp14:pctWidth>
+                </wp14:sizeRelH>
+                <wp14:sizeRelV relativeFrom="margin">
+                  <wp14:pctHeight>0</wp14:pctHeight>
+                </wp14:sizeRelV>
+              </wp:anchor>
+            </w:drawing>
+          </mc:Choice>
+          <mc:Fallback>
+            <w:pict>
+              <v:group w14:anchorId="67227E48" id="Group 38" o:spid="_x0000_s1026" style="position:absolute;margin-left:70.2pt;margin-top:15.55pt;width:43.8pt;height:59.25pt;z-index:-251613184;mso-width-relative:margin;mso-height-relative:margin" coordsize="8394,11353" o:gfxdata="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">
+                <v:shape id="Picture 39" o:spid="_x0000_s1027" type="#_x0000_t75" alt="A picture containing text&#10;&#10;Description automatically generated" style="position:absolute;width:3975;height:11353;visibility:visible;mso-wrap-style:square" o:gfxdata="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">
+                  <v:imagedata r:id="rId10" o:title="A picture containing text&#10;&#10;Description automatically generated"/>
+                </v:shape>
+                <v:shape id="Picture 40" o:spid="_x0000_s1028" type="#_x0000_t75" alt="Chart, line chart&#10;&#10;Description automatically generated" style="position:absolute;left:3962;width:4432;height:11353;visibility:visible;mso-wrap-style:square" o:gfxdata="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">
+                  <v:imagedata r:id="rId11" o:title="Chart, line chart&#10;&#10;Description automatically generated"/>
+                </v:shape>
+              </v:group>
+            </w:pict>
+          </mc:Fallback>
+        </mc:AlternateContent>
+      </w:r>
     </w:p>
     <w:p>
       <w:pPr>
@@ -1062,6 +2510,167 @@
           <w:lang w:val="en-MY"/>
         </w:rPr>
       </w:pPr>
+      <w:r>
+        <w:rPr>
+          <w:rFonts w:ascii="Times New Roman" w:hAnsi="Times New Roman" w:cs="Times New Roman"/>
+          <w:noProof/>
+          <w:sz w:val="32"/>
+          <w:szCs w:val="32"/>
+          <w:lang w:val="en-MY"/>
+        </w:rPr>
+        <mc:AlternateContent>
+          <mc:Choice Requires="wps">
+            <w:drawing>
+              <wp:anchor distT="0" distB="0" distL="114300" distR="114300" simplePos="0" relativeHeight="251699200" behindDoc="0" locked="0" layoutInCell="1" allowOverlap="1" wp14:anchorId="38D3B8BF" wp14:editId="11DAC4C2">
+                <wp:simplePos x="0" y="0"/>
+                <wp:positionH relativeFrom="column">
+                  <wp:posOffset>3223260</wp:posOffset>
+                </wp:positionH>
+                <wp:positionV relativeFrom="paragraph">
+                  <wp:posOffset>299085</wp:posOffset>
+                </wp:positionV>
+                <wp:extent cx="1577340" cy="495300"/>
+                <wp:effectExtent l="0" t="0" r="22860" b="19050"/>
+                <wp:wrapNone/>
+                <wp:docPr id="36" name="Text Box 36"/>
+                <wp:cNvGraphicFramePr/>
+                <a:graphic xmlns:a="http://schemas.openxmlformats.org/drawingml/2006/main">
+                  <a:graphicData uri="http://schemas.microsoft.com/office/word/2010/wordprocessingShape">
+                    <wps:wsp>
+                      <wps:cNvSpPr txBox="1"/>
+                      <wps:spPr>
+                        <a:xfrm>
+                          <a:off x="0" y="0"/>
+                          <a:ext cx="1577340" cy="495300"/>
+                        </a:xfrm>
+                        <a:prstGeom prst="rect">
+                          <a:avLst/>
+                        </a:prstGeom>
+                        <a:solidFill>
+                          <a:schemeClr val="lt1"/>
+                        </a:solidFill>
+                        <a:ln w="6350">
+                          <a:solidFill>
+                            <a:prstClr val="black"/>
+                          </a:solidFill>
+                        </a:ln>
+                      </wps:spPr>
+                      <wps:txbx>
+                        <w:txbxContent>
+                          <w:p>
+                            <w:pPr>
+                              <w:rPr>
+                                <w:lang w:val="en-MY"/>
+                              </w:rPr>
+                            </w:pPr>
+                            <w:r>
+                              <w:rPr>
+                                <w:lang w:val="en-MY"/>
+                              </w:rPr>
+                              <w:t xml:space="preserve">Cumulative Damage for </w:t>
+                            </w:r>
+                            <w:r>
+                              <w:rPr>
+                                <w:lang w:val="en-MY"/>
+                              </w:rPr>
+                              <w:br/>
+                            </w:r>
+                            <w:r>
+                              <w:rPr>
+                                <w:b/>
+                                <w:bCs/>
+                                <w:lang w:val="en-MY"/>
+                              </w:rPr>
+                              <w:t>Low Back</w:t>
+                            </w:r>
+                            <w:r>
+                              <w:rPr>
+                                <w:lang w:val="en-MY"/>
+                              </w:rPr>
+                              <w:t xml:space="preserve"> and </w:t>
+                            </w:r>
+                            <w:r>
+                              <w:rPr>
+                                <w:b/>
+                                <w:bCs/>
+                                <w:lang w:val="en-MY"/>
+                              </w:rPr>
+                              <w:t>Shoulder</w:t>
+                            </w:r>
+                          </w:p>
+                        </w:txbxContent>
+                      </wps:txbx>
+                      <wps:bodyPr rot="0" spcFirstLastPara="0" vertOverflow="overflow" horzOverflow="overflow" vert="horz" wrap="square" lIns="91440" tIns="45720" rIns="91440" bIns="45720" numCol="1" spcCol="0" rtlCol="0" fromWordArt="0" anchor="t" anchorCtr="0" forceAA="0" compatLnSpc="1">
+                        <a:prstTxWarp prst="textNoShape">
+                          <a:avLst/>
+                        </a:prstTxWarp>
+                        <a:noAutofit/>
+                      </wps:bodyPr>
+                    </wps:wsp>
+                  </a:graphicData>
+                </a:graphic>
+                <wp14:sizeRelH relativeFrom="margin">
+                  <wp14:pctWidth>0</wp14:pctWidth>
+                </wp14:sizeRelH>
+                <wp14:sizeRelV relativeFrom="margin">
+                  <wp14:pctHeight>0</wp14:pctHeight>
+                </wp14:sizeRelV>
+              </wp:anchor>
+            </w:drawing>
+          </mc:Choice>
+          <mc:Fallback>
+            <w:pict>
+              <v:shape w14:anchorId="38D3B8BF" id="Text Box 36" o:spid="_x0000_s1038" type="#_x0000_t202" style="position:absolute;margin-left:253.8pt;margin-top:23.55pt;width:124.2pt;height:39pt;z-index:251699200;visibility:visible;mso-wrap-style:square;mso-width-percent:0;mso-height-percent:0;mso-wrap-distance-left:9pt;mso-wrap-distance-top:0;mso-wrap-distance-right:9pt;mso-wrap-distance-bottom:0;mso-position-horizontal:absolute;mso-position-horizontal-relative:text;mso-position-vertical:absolute;mso-position-vertical-relative:text;mso-width-percent:0;mso-height-percent:0;mso-width-relative:margin;mso-height-relative:margin;v-text-anchor:top" o:gfxdata="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" fillcolor="white [3201]" strokeweight=".5pt">
+                <v:textbox>
+                  <w:txbxContent>
+                    <w:p>
+                      <w:pPr>
+                        <w:rPr>
+                          <w:lang w:val="en-MY"/>
+                        </w:rPr>
+                      </w:pPr>
+                      <w:r>
+                        <w:rPr>
+                          <w:lang w:val="en-MY"/>
+                        </w:rPr>
+                        <w:t xml:space="preserve">Cumulative Damage for </w:t>
+                      </w:r>
+                      <w:r>
+                        <w:rPr>
+                          <w:lang w:val="en-MY"/>
+                        </w:rPr>
+                        <w:br/>
+                      </w:r>
+                      <w:r>
+                        <w:rPr>
+                          <w:b/>
+                          <w:bCs/>
+                          <w:lang w:val="en-MY"/>
+                        </w:rPr>
+                        <w:t>Low Back</w:t>
+                      </w:r>
+                      <w:r>
+                        <w:rPr>
+                          <w:lang w:val="en-MY"/>
+                        </w:rPr>
+                        <w:t xml:space="preserve"> and </w:t>
+                      </w:r>
+                      <w:r>
+                        <w:rPr>
+                          <w:b/>
+                          <w:bCs/>
+                          <w:lang w:val="en-MY"/>
+                        </w:rPr>
+                        <w:t>Shoulder</w:t>
+                      </w:r>
+                    </w:p>
+                  </w:txbxContent>
+                </v:textbox>
+              </v:shape>
+            </w:pict>
+          </mc:Fallback>
+        </mc:AlternateContent>
+      </w:r>
     </w:p>
     <w:p>
       <w:pPr>
@@ -1075,6 +2684,111 @@
           <w:lang w:val="en-MY"/>
         </w:rPr>
       </w:pPr>
+      <w:r>
+        <w:rPr>
+          <w:rFonts w:ascii="Times New Roman" w:hAnsi="Times New Roman" w:cs="Times New Roman"/>
+          <w:noProof/>
+          <w:sz w:val="32"/>
+          <w:szCs w:val="32"/>
+          <w:lang w:val="en-MY"/>
+        </w:rPr>
+        <mc:AlternateContent>
+          <mc:Choice Requires="wps">
+            <w:drawing>
+              <wp:anchor distT="0" distB="0" distL="114300" distR="114300" simplePos="0" relativeHeight="251701248" behindDoc="0" locked="0" layoutInCell="1" allowOverlap="1" wp14:anchorId="7467CD74" wp14:editId="712D140E">
+                <wp:simplePos x="0" y="0"/>
+                <wp:positionH relativeFrom="column">
+                  <wp:posOffset>5410200</wp:posOffset>
+                </wp:positionH>
+                <wp:positionV relativeFrom="paragraph">
+                  <wp:posOffset>304800</wp:posOffset>
+                </wp:positionV>
+                <wp:extent cx="1021080" cy="281940"/>
+                <wp:effectExtent l="0" t="0" r="26670" b="22860"/>
+                <wp:wrapNone/>
+                <wp:docPr id="37" name="Text Box 37"/>
+                <wp:cNvGraphicFramePr/>
+                <a:graphic xmlns:a="http://schemas.openxmlformats.org/drawingml/2006/main">
+                  <a:graphicData uri="http://schemas.microsoft.com/office/word/2010/wordprocessingShape">
+                    <wps:wsp>
+                      <wps:cNvSpPr txBox="1"/>
+                      <wps:spPr>
+                        <a:xfrm>
+                          <a:off x="0" y="0"/>
+                          <a:ext cx="1021080" cy="281940"/>
+                        </a:xfrm>
+                        <a:prstGeom prst="rect">
+                          <a:avLst/>
+                        </a:prstGeom>
+                        <a:solidFill>
+                          <a:schemeClr val="lt1"/>
+                        </a:solidFill>
+                        <a:ln w="6350">
+                          <a:solidFill>
+                            <a:prstClr val="black"/>
+                          </a:solidFill>
+                        </a:ln>
+                      </wps:spPr>
+                      <wps:txbx>
+                        <w:txbxContent>
+                          <w:p>
+                            <w:pPr>
+                              <w:rPr>
+                                <w:lang w:val="en-MY"/>
+                              </w:rPr>
+                            </w:pPr>
+                            <w:r>
+                              <w:rPr>
+                                <w:lang w:val="en-MY"/>
+                              </w:rPr>
+                              <w:t>Risk Possibility</w:t>
+                            </w:r>
+                          </w:p>
+                        </w:txbxContent>
+                      </wps:txbx>
+                      <wps:bodyPr rot="0" spcFirstLastPara="0" vertOverflow="overflow" horzOverflow="overflow" vert="horz" wrap="square" lIns="91440" tIns="45720" rIns="91440" bIns="45720" numCol="1" spcCol="0" rtlCol="0" fromWordArt="0" anchor="t" anchorCtr="0" forceAA="0" compatLnSpc="1">
+                        <a:prstTxWarp prst="textNoShape">
+                          <a:avLst/>
+                        </a:prstTxWarp>
+                        <a:noAutofit/>
+                      </wps:bodyPr>
+                    </wps:wsp>
+                  </a:graphicData>
+                </a:graphic>
+                <wp14:sizeRelH relativeFrom="margin">
+                  <wp14:pctWidth>0</wp14:pctWidth>
+                </wp14:sizeRelH>
+                <wp14:sizeRelV relativeFrom="margin">
+                  <wp14:pctHeight>0</wp14:pctHeight>
+                </wp14:sizeRelV>
+              </wp:anchor>
+            </w:drawing>
+          </mc:Choice>
+          <mc:Fallback>
+            <w:pict>
+              <v:shape w14:anchorId="7467CD74" id="Text Box 37" o:spid="_x0000_s1039" type="#_x0000_t202" style="position:absolute;margin-left:426pt;margin-top:24pt;width:80.4pt;height:22.2pt;z-index:251701248;visibility:visible;mso-wrap-style:square;mso-width-percent:0;mso-height-percent:0;mso-wrap-distance-left:9pt;mso-wrap-distance-top:0;mso-wrap-distance-right:9pt;mso-wrap-distance-bottom:0;mso-position-horizontal:absolute;mso-position-horizontal-relative:text;mso-position-vertical:absolute;mso-position-vertical-relative:text;mso-width-percent:0;mso-height-percent:0;mso-width-relative:margin;mso-height-relative:margin;v-text-anchor:top" o:gfxdata="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" fillcolor="white [3201]" strokeweight=".5pt">
+                <v:textbox>
+                  <w:txbxContent>
+                    <w:p>
+                      <w:pPr>
+                        <w:rPr>
+                          <w:lang w:val="en-MY"/>
+                        </w:rPr>
+                      </w:pPr>
+                      <w:r>
+                        <w:rPr>
+                          <w:lang w:val="en-MY"/>
+                        </w:rPr>
+                        <w:t>Risk Possibility</w:t>
+                      </w:r>
+                    </w:p>
+                  </w:txbxContent>
+                </v:textbox>
+              </v:shape>
+            </w:pict>
+          </mc:Fallback>
+        </mc:AlternateContent>
+      </w:r>
     </w:p>
     <w:p>
       <w:pPr>
@@ -1088,6 +2802,140 @@
           <w:lang w:val="en-MY"/>
         </w:rPr>
       </w:pPr>
+      <w:r>
+        <w:rPr>
+          <w:rFonts w:ascii="Times New Roman" w:hAnsi="Times New Roman" w:cs="Times New Roman"/>
+          <w:noProof/>
+          <w:sz w:val="28"/>
+          <w:szCs w:val="28"/>
+          <w:lang w:val="en-MY"/>
+        </w:rPr>
+        <mc:AlternateContent>
+          <mc:Choice Requires="wps">
+            <w:drawing>
+              <wp:anchor distT="0" distB="0" distL="114300" distR="114300" simplePos="0" relativeHeight="251705344" behindDoc="0" locked="0" layoutInCell="1" allowOverlap="1" wp14:anchorId="062BB879" wp14:editId="0CC8CC3F">
+                <wp:simplePos x="0" y="0"/>
+                <wp:positionH relativeFrom="column">
+                  <wp:posOffset>1668780</wp:posOffset>
+                </wp:positionH>
+                <wp:positionV relativeFrom="paragraph">
+                  <wp:posOffset>81280</wp:posOffset>
+                </wp:positionV>
+                <wp:extent cx="0" cy="236220"/>
+                <wp:effectExtent l="0" t="0" r="38100" b="30480"/>
+                <wp:wrapNone/>
+                <wp:docPr id="42" name="Straight Connector 42"/>
+                <wp:cNvGraphicFramePr/>
+                <a:graphic xmlns:a="http://schemas.openxmlformats.org/drawingml/2006/main">
+                  <a:graphicData uri="http://schemas.microsoft.com/office/word/2010/wordprocessingShape">
+                    <wps:wsp>
+                      <wps:cNvCnPr/>
+                      <wps:spPr>
+                        <a:xfrm>
+                          <a:off x="0" y="0"/>
+                          <a:ext cx="0" cy="236220"/>
+                        </a:xfrm>
+                        <a:prstGeom prst="line">
+                          <a:avLst/>
+                        </a:prstGeom>
+                      </wps:spPr>
+                      <wps:style>
+                        <a:lnRef idx="1">
+                          <a:schemeClr val="accent1"/>
+                        </a:lnRef>
+                        <a:fillRef idx="0">
+                          <a:schemeClr val="accent1"/>
+                        </a:fillRef>
+                        <a:effectRef idx="0">
+                          <a:schemeClr val="accent1"/>
+                        </a:effectRef>
+                        <a:fontRef idx="minor">
+                          <a:schemeClr val="tx1"/>
+                        </a:fontRef>
+                      </wps:style>
+                      <wps:bodyPr/>
+                    </wps:wsp>
+                  </a:graphicData>
+                </a:graphic>
+              </wp:anchor>
+            </w:drawing>
+          </mc:Choice>
+          <mc:Fallback>
+            <w:pict>
+              <v:line w14:anchorId="7E023BE3" id="Straight Connector 42" o:spid="_x0000_s1026" style="position:absolute;z-index:251705344;visibility:visible;mso-wrap-style:square;mso-wrap-distance-left:9pt;mso-wrap-distance-top:0;mso-wrap-distance-right:9pt;mso-wrap-distance-bottom:0;mso-position-horizontal:absolute;mso-position-horizontal-relative:text;mso-position-vertical:absolute;mso-position-vertical-relative:text" from="131.4pt,6.4pt" to="131.4pt,25pt" o:gfxdata="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" strokecolor="#4472c4 [3204]" strokeweight=".5pt">
+                <v:stroke joinstyle="miter"/>
+              </v:line>
+            </w:pict>
+          </mc:Fallback>
+        </mc:AlternateContent>
+      </w:r>
+      <w:r>
+        <w:rPr>
+          <w:rFonts w:ascii="Times New Roman" w:hAnsi="Times New Roman" w:cs="Times New Roman"/>
+          <w:noProof/>
+          <w:sz w:val="28"/>
+          <w:szCs w:val="28"/>
+          <w:lang w:val="en-MY"/>
+        </w:rPr>
+        <mc:AlternateContent>
+          <mc:Choice Requires="wps">
+            <w:drawing>
+              <wp:anchor distT="0" distB="0" distL="114300" distR="114300" simplePos="0" relativeHeight="251704320" behindDoc="0" locked="0" layoutInCell="1" allowOverlap="1" wp14:anchorId="05B190BC" wp14:editId="05BF93EB">
+                <wp:simplePos x="0" y="0"/>
+                <wp:positionH relativeFrom="column">
+                  <wp:posOffset>685800</wp:posOffset>
+                </wp:positionH>
+                <wp:positionV relativeFrom="paragraph">
+                  <wp:posOffset>81280</wp:posOffset>
+                </wp:positionV>
+                <wp:extent cx="982980" cy="0"/>
+                <wp:effectExtent l="0" t="0" r="0" b="0"/>
+                <wp:wrapNone/>
+                <wp:docPr id="41" name="Straight Connector 41"/>
+                <wp:cNvGraphicFramePr/>
+                <a:graphic xmlns:a="http://schemas.openxmlformats.org/drawingml/2006/main">
+                  <a:graphicData uri="http://schemas.microsoft.com/office/word/2010/wordprocessingShape">
+                    <wps:wsp>
+                      <wps:cNvCnPr/>
+                      <wps:spPr>
+                        <a:xfrm>
+                          <a:off x="0" y="0"/>
+                          <a:ext cx="982980" cy="0"/>
+                        </a:xfrm>
+                        <a:prstGeom prst="line">
+                          <a:avLst/>
+                        </a:prstGeom>
+                      </wps:spPr>
+                      <wps:style>
+                        <a:lnRef idx="1">
+                          <a:schemeClr val="dk1"/>
+                        </a:lnRef>
+                        <a:fillRef idx="0">
+                          <a:schemeClr val="dk1"/>
+                        </a:fillRef>
+                        <a:effectRef idx="0">
+                          <a:schemeClr val="dk1"/>
+                        </a:effectRef>
+                        <a:fontRef idx="minor">
+                          <a:schemeClr val="tx1"/>
+                        </a:fontRef>
+                      </wps:style>
+                      <wps:bodyPr/>
+                    </wps:wsp>
+                  </a:graphicData>
+                </a:graphic>
+              </wp:anchor>
+            </w:drawing>
+          </mc:Choice>
+          <mc:Fallback>
+            <w:pict>
+              <v:line w14:anchorId="09AB77DE" id="Straight Connector 41" o:spid="_x0000_s1026" style="position:absolute;z-index:251704320;visibility:visible;mso-wrap-style:square;mso-wrap-distance-left:9pt;mso-wrap-distance-top:0;mso-wrap-distance-right:9pt;mso-wrap-distance-bottom:0;mso-position-horizontal:absolute;mso-position-horizontal-relative:text;mso-position-vertical:absolute;mso-position-vertical-relative:text" from="54pt,6.4pt" to="131.4pt,6.4pt" o:gfxdata="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" strokecolor="black [3200]" strokeweight=".5pt">
+                <v:stroke joinstyle="miter"/>
+              </v:line>
+            </w:pict>
+          </mc:Fallback>
+        </mc:AlternateContent>
+      </w:r>
     </w:p>
     <w:p>
       <w:pPr>
@@ -1114,6 +2962,145 @@
           <w:lang w:val="en-MY"/>
         </w:rPr>
       </w:pPr>
+      <w:r>
+        <w:rPr>
+          <w:rFonts w:ascii="Times New Roman" w:hAnsi="Times New Roman" w:cs="Times New Roman"/>
+          <w:b/>
+          <w:bCs/>
+          <w:noProof/>
+          <w:sz w:val="32"/>
+          <w:szCs w:val="32"/>
+          <w:lang w:val="en-MY"/>
+        </w:rPr>
+        <mc:AlternateContent>
+          <mc:Choice Requires="wps">
+            <w:drawing>
+              <wp:anchor distT="0" distB="0" distL="114300" distR="114300" simplePos="0" relativeHeight="251663360" behindDoc="0" locked="0" layoutInCell="1" allowOverlap="1" wp14:anchorId="1172B493" wp14:editId="551FEAEE">
+                <wp:simplePos x="0" y="0"/>
+                <wp:positionH relativeFrom="column">
+                  <wp:posOffset>259080</wp:posOffset>
+                </wp:positionH>
+                <wp:positionV relativeFrom="paragraph">
+                  <wp:posOffset>145415</wp:posOffset>
+                </wp:positionV>
+                <wp:extent cx="1028700" cy="281940"/>
+                <wp:effectExtent l="0" t="0" r="0" b="3810"/>
+                <wp:wrapNone/>
+                <wp:docPr id="9" name="Text Box 9"/>
+                <wp:cNvGraphicFramePr/>
+                <a:graphic xmlns:a="http://schemas.openxmlformats.org/drawingml/2006/main">
+                  <a:graphicData uri="http://schemas.microsoft.com/office/word/2010/wordprocessingShape">
+                    <wps:wsp>
+                      <wps:cNvSpPr txBox="1"/>
+                      <wps:spPr>
+                        <a:xfrm>
+                          <a:off x="0" y="0"/>
+                          <a:ext cx="1028700" cy="281940"/>
+                        </a:xfrm>
+                        <a:prstGeom prst="rect">
+                          <a:avLst/>
+                        </a:prstGeom>
+                        <a:noFill/>
+                        <a:ln w="6350">
+                          <a:noFill/>
+                        </a:ln>
+                      </wps:spPr>
+                      <wps:txbx>
+                        <w:txbxContent>
+                          <w:p>
+                            <w:pPr>
+                              <w:rPr>
+                                <w:b/>
+                                <w:bCs/>
+                                <w:sz w:val="24"/>
+                                <w:szCs w:val="24"/>
+                                <w:lang w:val="en-MY"/>
+                              </w:rPr>
+                            </w:pPr>
+                            <w:r>
+                              <w:rPr>
+                                <w:b/>
+                                <w:bCs/>
+                                <w:sz w:val="24"/>
+                                <w:szCs w:val="24"/>
+                                <w:lang w:val="en-MY"/>
+                              </w:rPr>
+                              <w:t>Data</w:t>
+                            </w:r>
+                            <w:r>
+                              <w:rPr>
+                                <w:b/>
+                                <w:bCs/>
+                                <w:sz w:val="24"/>
+                                <w:szCs w:val="24"/>
+                                <w:lang w:val="en-MY"/>
+                              </w:rPr>
+                              <w:t xml:space="preserve"> Needed</w:t>
+                            </w:r>
+                          </w:p>
+                        </w:txbxContent>
+                      </wps:txbx>
+                      <wps:bodyPr rot="0" spcFirstLastPara="0" vertOverflow="overflow" horzOverflow="overflow" vert="horz" wrap="square" lIns="91440" tIns="45720" rIns="91440" bIns="45720" numCol="1" spcCol="0" rtlCol="0" fromWordArt="0" anchor="t" anchorCtr="0" forceAA="0" compatLnSpc="1">
+                        <a:prstTxWarp prst="textNoShape">
+                          <a:avLst/>
+                        </a:prstTxWarp>
+                        <a:noAutofit/>
+                      </wps:bodyPr>
+                    </wps:wsp>
+                  </a:graphicData>
+                </a:graphic>
+                <wp14:sizeRelH relativeFrom="margin">
+                  <wp14:pctWidth>0</wp14:pctWidth>
+                </wp14:sizeRelH>
+                <wp14:sizeRelV relativeFrom="margin">
+                  <wp14:pctHeight>0</wp14:pctHeight>
+                </wp14:sizeRelV>
+              </wp:anchor>
+            </w:drawing>
+          </mc:Choice>
+          <mc:Fallback>
+            <w:pict>
+              <v:shape w14:anchorId="1172B493" id="Text Box 9" o:spid="_x0000_s1040" type="#_x0000_t202" style="position:absolute;margin-left:20.4pt;margin-top:11.45pt;width:81pt;height:22.2pt;z-index:251663360;visibility:visible;mso-wrap-style:square;mso-width-percent:0;mso-height-percent:0;mso-wrap-distance-left:9pt;mso-wrap-distance-top:0;mso-wrap-distance-right:9pt;mso-wrap-distance-bottom:0;mso-position-horizontal:absolute;mso-position-horizontal-relative:text;mso-position-vertical:absolute;mso-position-vertical-relative:text;mso-width-percent:0;mso-height-percent:0;mso-width-relative:margin;mso-height-relative:margin;v-text-anchor:top" o:gfxdata="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" filled="f" stroked="f" strokeweight=".5pt">
+                <v:textbox>
+                  <w:txbxContent>
+                    <w:p>
+                      <w:pPr>
+                        <w:rPr>
+                          <w:b/>
+                          <w:bCs/>
+                          <w:sz w:val="24"/>
+                          <w:szCs w:val="24"/>
+                          <w:lang w:val="en-MY"/>
+                        </w:rPr>
+                      </w:pPr>
+                      <w:r>
+                        <w:rPr>
+                          <w:b/>
+                          <w:bCs/>
+                          <w:sz w:val="24"/>
+                          <w:szCs w:val="24"/>
+                          <w:lang w:val="en-MY"/>
+                        </w:rPr>
+                        <w:t>Data</w:t>
+                      </w:r>
+                      <w:r>
+                        <w:rPr>
+                          <w:b/>
+                          <w:bCs/>
+                          <w:sz w:val="24"/>
+                          <w:szCs w:val="24"/>
+                          <w:lang w:val="en-MY"/>
+                        </w:rPr>
+                        <w:t xml:space="preserve"> Needed</w:t>
+                      </w:r>
+                    </w:p>
+                  </w:txbxContent>
+                </v:textbox>
+              </v:shape>
+            </w:pict>
+          </mc:Fallback>
+        </mc:AlternateContent>
+      </w:r>
     </w:p>
     <w:p>
       <w:pPr>
@@ -1127,6 +3114,15 @@
           <w:lang w:val="en-MY"/>
         </w:rPr>
       </w:pPr>
+      <w:r>
+        <w:rPr>
+          <w:rFonts w:ascii="Times New Roman" w:hAnsi="Times New Roman" w:cs="Times New Roman"/>
+          <w:sz w:val="28"/>
+          <w:szCs w:val="28"/>
+          <w:lang w:val="en-MY"/>
+        </w:rPr>
+        <w:t xml:space="preserve"> </w:t>
+      </w:r>
     </w:p>
     <w:p>
       <w:pPr>
@@ -1166,6 +3162,16 @@
           <w:lang w:val="en-MY"/>
         </w:rPr>
       </w:pPr>
+      <w:r>
+        <w:rPr>
+          <w:rFonts w:ascii="Times New Roman" w:hAnsi="Times New Roman" w:cs="Times New Roman"/>
+          <w:sz w:val="28"/>
+          <w:szCs w:val="28"/>
+          <w:lang w:val="en-MY"/>
+        </w:rPr>
+        <w:lastRenderedPageBreak/>
+        <w:t>Include repetition in the background</w:t>
+      </w:r>
     </w:p>
     <w:p>
       <w:pPr>
@@ -1179,6 +3185,34 @@
           <w:lang w:val="en-MY"/>
         </w:rPr>
       </w:pPr>
+      <w:r>
+        <w:rPr>
+          <w:rFonts w:ascii="Times New Roman" w:hAnsi="Times New Roman" w:cs="Times New Roman"/>
+          <w:sz w:val="28"/>
+          <w:szCs w:val="28"/>
+          <w:lang w:val="en-MY"/>
+        </w:rPr>
+        <w:t>1</w:t>
+      </w:r>
+      <w:r>
+        <w:rPr>
+          <w:rFonts w:ascii="Times New Roman" w:hAnsi="Times New Roman" w:cs="Times New Roman"/>
+          <w:sz w:val="28"/>
+          <w:szCs w:val="28"/>
+          <w:vertAlign w:val="superscript"/>
+          <w:lang w:val="en-MY"/>
+        </w:rPr>
+        <w:t>st</w:t>
+      </w:r>
+      <w:r>
+        <w:rPr>
+          <w:rFonts w:ascii="Times New Roman" w:hAnsi="Times New Roman" w:cs="Times New Roman"/>
+          <w:sz w:val="28"/>
+          <w:szCs w:val="28"/>
+          <w:lang w:val="en-MY"/>
+        </w:rPr>
+        <w:t xml:space="preserve"> objective: Understand the working behaviour instead of risk possibility</w:t>
+      </w:r>
     </w:p>
     <w:p>
       <w:pPr>
@@ -1192,6 +3226,34 @@
           <w:lang w:val="en-MY"/>
         </w:rPr>
       </w:pPr>
+      <w:r>
+        <w:rPr>
+          <w:rFonts w:ascii="Times New Roman" w:hAnsi="Times New Roman" w:cs="Times New Roman"/>
+          <w:sz w:val="28"/>
+          <w:szCs w:val="28"/>
+          <w:lang w:val="en-MY"/>
+        </w:rPr>
+        <w:t>2</w:t>
+      </w:r>
+      <w:r>
+        <w:rPr>
+          <w:rFonts w:ascii="Times New Roman" w:hAnsi="Times New Roman" w:cs="Times New Roman"/>
+          <w:sz w:val="28"/>
+          <w:szCs w:val="28"/>
+          <w:vertAlign w:val="superscript"/>
+          <w:lang w:val="en-MY"/>
+        </w:rPr>
+        <w:t>nd</w:t>
+      </w:r>
+      <w:r>
+        <w:rPr>
+          <w:rFonts w:ascii="Times New Roman" w:hAnsi="Times New Roman" w:cs="Times New Roman"/>
+          <w:sz w:val="28"/>
+          <w:szCs w:val="28"/>
+          <w:lang w:val="en-MY"/>
+        </w:rPr>
+        <w:t xml:space="preserve"> objective: add for cumulative risk assessment behind</w:t>
+      </w:r>
     </w:p>
     <w:p>
       <w:pPr>
@@ -1205,6 +3267,35 @@
           <w:lang w:val="en-MY"/>
         </w:rPr>
       </w:pPr>
+      <w:r>
+        <w:rPr>
+          <w:rFonts w:ascii="Times New Roman" w:hAnsi="Times New Roman" w:cs="Times New Roman"/>
+          <w:sz w:val="28"/>
+          <w:szCs w:val="28"/>
+          <w:lang w:val="en-MY"/>
+        </w:rPr>
+        <w:t xml:space="preserve">Findings should be interesting, </w:t>
+      </w:r>
+      <w:proofErr w:type="gramStart"/>
+      <w:r>
+        <w:rPr>
+          <w:rFonts w:ascii="Times New Roman" w:hAnsi="Times New Roman" w:cs="Times New Roman"/>
+          <w:sz w:val="28"/>
+          <w:szCs w:val="28"/>
+          <w:lang w:val="en-MY"/>
+        </w:rPr>
+        <w:t>novel</w:t>
+      </w:r>
+      <w:proofErr w:type="gramEnd"/>
+      <w:r>
+        <w:rPr>
+          <w:rFonts w:ascii="Times New Roman" w:hAnsi="Times New Roman" w:cs="Times New Roman"/>
+          <w:sz w:val="28"/>
+          <w:szCs w:val="28"/>
+          <w:lang w:val="en-MY"/>
+        </w:rPr>
+        <w:t xml:space="preserve"> and counter intuition</w:t>
+      </w:r>
     </w:p>
     <w:p>
       <w:pPr>
@@ -1218,37 +3309,55 @@
           <w:lang w:val="en-MY"/>
         </w:rPr>
       </w:pPr>
+      <w:r>
+        <w:rPr>
+          <w:rFonts w:ascii="Times New Roman" w:hAnsi="Times New Roman" w:cs="Times New Roman"/>
+          <w:sz w:val="28"/>
+          <w:szCs w:val="28"/>
+          <w:lang w:val="en-MY"/>
+        </w:rPr>
+        <w:t>1</w:t>
+      </w:r>
+      <w:r>
+        <w:rPr>
+          <w:rFonts w:ascii="Times New Roman" w:hAnsi="Times New Roman" w:cs="Times New Roman"/>
+          <w:sz w:val="28"/>
+          <w:szCs w:val="28"/>
+          <w:vertAlign w:val="superscript"/>
+          <w:lang w:val="en-MY"/>
+        </w:rPr>
+        <w:t>st</w:t>
+      </w:r>
+      <w:r>
+        <w:rPr>
+          <w:rFonts w:ascii="Times New Roman" w:hAnsi="Times New Roman" w:cs="Times New Roman"/>
+          <w:sz w:val="28"/>
+          <w:szCs w:val="28"/>
+          <w:lang w:val="en-MY"/>
+        </w:rPr>
+        <w:t xml:space="preserve"> finding, can we classify low-risk posture into high-risk posture by using cumulative?</w:t>
+      </w:r>
     </w:p>
     <w:p>
       <w:pPr>
-        <w:pStyle w:val="ListParagraph"/>
-        <w:numPr>
-          <w:ilvl w:val="0"/>
-          <w:numId w:val="1"/>
-        </w:numPr>
         <w:tabs>
           <w:tab w:val="left" w:pos="3348"/>
         </w:tabs>
         <w:rPr>
           <w:rFonts w:ascii="Times New Roman" w:hAnsi="Times New Roman" w:cs="Times New Roman"/>
-          <w:b/>
-          <w:bCs/>
-          <w:sz w:val="28"/>
-          <w:szCs w:val="28"/>
-          <w:lang w:val="en-MY"/>
-        </w:rPr>
-      </w:pPr>
-      <w:r>
-        <w:rPr>
-          <w:rFonts w:ascii="Times New Roman" w:hAnsi="Times New Roman" w:cs="Times New Roman"/>
-          <w:b/>
-          <w:bCs/>
-          <w:sz w:val="28"/>
-          <w:szCs w:val="28"/>
-          <w:lang w:val="en-MY"/>
-        </w:rPr>
-        <w:lastRenderedPageBreak/>
-        <w:t>Research Question</w:t>
+          <w:sz w:val="28"/>
+          <w:szCs w:val="28"/>
+          <w:lang w:val="en-MY"/>
+        </w:rPr>
+      </w:pPr>
+      <w:r>
+        <w:rPr>
+          <w:rFonts w:ascii="Times New Roman" w:hAnsi="Times New Roman" w:cs="Times New Roman"/>
+          <w:sz w:val="28"/>
+          <w:szCs w:val="28"/>
+          <w:lang w:val="en-MY"/>
+        </w:rPr>
+        <w:t>Check if there’s dataset for 3d pose estimation</w:t>
       </w:r>
     </w:p>
     <w:p>
@@ -1256,22 +3365,220 @@
         <w:tabs>
           <w:tab w:val="left" w:pos="3348"/>
         </w:tabs>
-        <w:ind w:left="360"/>
-        <w:rPr>
-          <w:rFonts w:ascii="Times New Roman" w:hAnsi="Times New Roman" w:cs="Times New Roman"/>
-          <w:sz w:val="28"/>
-          <w:szCs w:val="28"/>
-          <w:lang w:val="en-MY"/>
-        </w:rPr>
-      </w:pPr>
-      <w:r>
-        <w:rPr>
-          <w:rFonts w:ascii="Times New Roman" w:hAnsi="Times New Roman" w:cs="Times New Roman"/>
-          <w:sz w:val="28"/>
-          <w:szCs w:val="28"/>
-          <w:lang w:val="en-MY"/>
-        </w:rPr>
-        <w:t xml:space="preserve">How does the </w:t>
+        <w:rPr>
+          <w:rFonts w:ascii="Times New Roman" w:hAnsi="Times New Roman" w:cs="Times New Roman"/>
+          <w:sz w:val="28"/>
+          <w:szCs w:val="28"/>
+          <w:lang w:val="en-MY"/>
+        </w:rPr>
+      </w:pPr>
+      <w:r>
+        <w:rPr>
+          <w:rFonts w:ascii="Times New Roman" w:hAnsi="Times New Roman" w:cs="Times New Roman"/>
+          <w:sz w:val="28"/>
+          <w:szCs w:val="28"/>
+          <w:lang w:val="en-MY"/>
+        </w:rPr>
+        <w:t>Check camera.py see what we need to do to get the data workable</w:t>
+      </w:r>
+    </w:p>
+    <w:p>
+      <w:pPr>
+        <w:tabs>
+          <w:tab w:val="left" w:pos="3348"/>
+        </w:tabs>
+        <w:rPr>
+          <w:rFonts w:ascii="Times New Roman" w:hAnsi="Times New Roman" w:cs="Times New Roman"/>
+          <w:sz w:val="28"/>
+          <w:szCs w:val="28"/>
+          <w:lang w:val="en-MY"/>
+        </w:rPr>
+      </w:pPr>
+      <w:r>
+        <w:rPr>
+          <w:rFonts w:ascii="Times New Roman" w:hAnsi="Times New Roman" w:cs="Times New Roman"/>
+          <w:sz w:val="28"/>
+          <w:szCs w:val="28"/>
+          <w:lang w:val="en-MY"/>
+        </w:rPr>
+        <w:t xml:space="preserve">Check the unit of the </w:t>
+      </w:r>
+      <w:proofErr w:type="spellStart"/>
+      <w:r>
+        <w:rPr>
+          <w:rFonts w:ascii="Times New Roman" w:hAnsi="Times New Roman" w:cs="Times New Roman"/>
+          <w:sz w:val="28"/>
+          <w:szCs w:val="28"/>
+          <w:lang w:val="en-MY"/>
+        </w:rPr>
+        <w:t>keypoints</w:t>
+      </w:r>
+      <w:proofErr w:type="spellEnd"/>
+      <w:r>
+        <w:rPr>
+          <w:rFonts w:ascii="Times New Roman" w:hAnsi="Times New Roman" w:cs="Times New Roman"/>
+          <w:sz w:val="28"/>
+          <w:szCs w:val="28"/>
+          <w:lang w:val="en-MY"/>
+        </w:rPr>
+        <w:t>, see the code</w:t>
+      </w:r>
+    </w:p>
+    <w:p>
+      <w:pPr>
+        <w:tabs>
+          <w:tab w:val="left" w:pos="3348"/>
+        </w:tabs>
+        <w:rPr>
+          <w:rFonts w:ascii="Times New Roman" w:hAnsi="Times New Roman" w:cs="Times New Roman"/>
+          <w:sz w:val="28"/>
+          <w:szCs w:val="28"/>
+          <w:lang w:val="en-MY"/>
+        </w:rPr>
+      </w:pPr>
+    </w:p>
+    <w:p>
+      <w:pPr>
+        <w:tabs>
+          <w:tab w:val="left" w:pos="3348"/>
+        </w:tabs>
+        <w:rPr>
+          <w:rFonts w:ascii="Times New Roman" w:hAnsi="Times New Roman" w:cs="Times New Roman"/>
+          <w:sz w:val="28"/>
+          <w:szCs w:val="28"/>
+          <w:lang w:val="en-MY"/>
+        </w:rPr>
+      </w:pPr>
+      <w:r>
+        <w:rPr>
+          <w:rFonts w:ascii="Times New Roman" w:hAnsi="Times New Roman" w:cs="Times New Roman"/>
+          <w:sz w:val="28"/>
+          <w:szCs w:val="28"/>
+          <w:lang w:val="en-MY"/>
+        </w:rPr>
+        <w:t xml:space="preserve">Add the input in the background, cumulative have more </w:t>
+      </w:r>
+      <w:proofErr w:type="spellStart"/>
+      <w:r>
+        <w:rPr>
+          <w:rFonts w:ascii="Times New Roman" w:hAnsi="Times New Roman" w:cs="Times New Roman"/>
+          <w:sz w:val="28"/>
+          <w:szCs w:val="28"/>
+          <w:lang w:val="en-MY"/>
+        </w:rPr>
+        <w:t>vaariables</w:t>
+      </w:r>
+      <w:proofErr w:type="spellEnd"/>
+      <w:r>
+        <w:rPr>
+          <w:rFonts w:ascii="Times New Roman" w:hAnsi="Times New Roman" w:cs="Times New Roman"/>
+          <w:sz w:val="28"/>
+          <w:szCs w:val="28"/>
+          <w:lang w:val="en-MY"/>
+        </w:rPr>
+        <w:t>(repetitions)</w:t>
+      </w:r>
+    </w:p>
+    <w:p>
+      <w:pPr>
+        <w:tabs>
+          <w:tab w:val="left" w:pos="3348"/>
+        </w:tabs>
+        <w:rPr>
+          <w:rFonts w:ascii="Times New Roman" w:hAnsi="Times New Roman" w:cs="Times New Roman"/>
+          <w:sz w:val="28"/>
+          <w:szCs w:val="28"/>
+          <w:lang w:val="en-MY"/>
+        </w:rPr>
+      </w:pPr>
+      <w:r>
+        <w:rPr>
+          <w:rFonts w:ascii="Times New Roman" w:hAnsi="Times New Roman" w:cs="Times New Roman"/>
+          <w:sz w:val="28"/>
+          <w:szCs w:val="28"/>
+          <w:lang w:val="en-MY"/>
+        </w:rPr>
+        <w:t>Create a figure with several activities with low risk, at the end will be high risk</w:t>
+      </w:r>
+    </w:p>
+    <w:p>
+      <w:pPr>
+        <w:tabs>
+          <w:tab w:val="left" w:pos="3348"/>
+        </w:tabs>
+        <w:rPr>
+          <w:rFonts w:ascii="Times New Roman" w:hAnsi="Times New Roman" w:cs="Times New Roman"/>
+          <w:sz w:val="28"/>
+          <w:szCs w:val="28"/>
+          <w:lang w:val="en-MY"/>
+        </w:rPr>
+      </w:pPr>
+      <w:r>
+        <w:rPr>
+          <w:rFonts w:ascii="Times New Roman" w:hAnsi="Times New Roman" w:cs="Times New Roman"/>
+          <w:sz w:val="28"/>
+          <w:szCs w:val="28"/>
+          <w:lang w:val="en-MY"/>
+        </w:rPr>
+        <w:t>For expected findings, emphasize the benefit for the first statement, didn’t see how cumulative damage is better</w:t>
+      </w:r>
+    </w:p>
+    <w:p>
+      <w:pPr>
+        <w:tabs>
+          <w:tab w:val="left" w:pos="3348"/>
+        </w:tabs>
+        <w:rPr>
+          <w:rFonts w:ascii="Times New Roman" w:hAnsi="Times New Roman" w:cs="Times New Roman"/>
+          <w:sz w:val="28"/>
+          <w:szCs w:val="28"/>
+          <w:lang w:val="en-MY"/>
+        </w:rPr>
+      </w:pPr>
+      <w:r>
+        <w:rPr>
+          <w:rFonts w:ascii="Times New Roman" w:hAnsi="Times New Roman" w:cs="Times New Roman"/>
+          <w:sz w:val="28"/>
+          <w:szCs w:val="28"/>
+          <w:lang w:val="en-MY"/>
+        </w:rPr>
+        <w:t>Cumulative damage or cumulative risk assessment, use co</w:t>
+      </w:r>
+      <w:r>
+        <w:rPr>
+          <w:rFonts w:ascii="Times New Roman" w:hAnsi="Times New Roman" w:cs="Times New Roman"/>
+          <w:sz w:val="28"/>
+          <w:szCs w:val="28"/>
+          <w:lang w:val="en-MY"/>
+        </w:rPr>
+        <w:t>n</w:t>
+      </w:r>
+      <w:r>
+        <w:rPr>
+          <w:rFonts w:ascii="Times New Roman" w:hAnsi="Times New Roman" w:cs="Times New Roman"/>
+          <w:sz w:val="28"/>
+          <w:szCs w:val="28"/>
+          <w:lang w:val="en-MY"/>
+        </w:rPr>
+        <w:t>sisten</w:t>
+      </w:r>
+      <w:r>
+        <w:rPr>
+          <w:rFonts w:ascii="Times New Roman" w:hAnsi="Times New Roman" w:cs="Times New Roman"/>
+          <w:sz w:val="28"/>
+          <w:szCs w:val="28"/>
+          <w:lang w:val="en-MY"/>
+        </w:rPr>
+        <w:t>t</w:t>
+      </w:r>
+      <w:r>
+        <w:rPr>
+          <w:rFonts w:ascii="Times New Roman" w:hAnsi="Times New Roman" w:cs="Times New Roman"/>
+          <w:sz w:val="28"/>
+          <w:szCs w:val="28"/>
+          <w:lang w:val="en-MY"/>
+        </w:rPr>
+        <w:t xml:space="preserve">ly </w:t>
       </w:r>
     </w:p>
     <w:sectPr>
@@ -1287,6 +3594,523 @@
 <file path=word/numbering.xml><?xml version="1.0" encoding="utf-8"?>
 <w:numbering xmlns:wpc="http://schemas.microsoft.com/office/word/2010/wordprocessingCanvas" xmlns:cx="http://schemas.microsoft.com/office/drawing/2014/chartex" xmlns:cx1="http://schemas.microsoft.com/office/drawing/2015/9/8/chartex" xmlns:cx2="http://schemas.microsoft.com/office/drawing/2015/10/21/chartex" xmlns:cx3="http://schemas.microsoft.com/office/drawing/2016/5/9/chartex" xmlns:cx4="http://schemas.microsoft.com/office/drawing/2016/5/10/chartex" xmlns:cx5="http://schemas.microsoft.com/office/drawing/2016/5/11/chartex" xmlns:cx6="http://schemas.microsoft.com/office/drawing/2016/5/12/chartex" xmlns:cx7="http://schemas.microsoft.com/office/drawing/2016/5/13/chartex" xmlns:cx8="http://schemas.microsoft.com/office/drawing/2016/5/14/chartex" xmlns:mc="http://schemas.openxmlformats.org/markup-compatibility/2006" xmlns:aink="http://schemas.microsoft.com/office/drawing/2016/ink" xmlns:am3d="http://schemas.microsoft.com/office/drawing/2017/model3d" xmlns:o="urn:schemas-microsoft-com:office:office" xmlns:oel="http://schemas.microsoft.com/office/2019/extlst" xmlns:r="http://schemas.openxmlformats.org/officeDocument/2006/relationships" xmlns:m="http://schemas.openxmlformats.org/officeDocument/2006/math" xmlns:v="urn:schemas-microsoft-com:vml" xmlns:wp14="http://schemas.microsoft.com/office/word/2010/wordprocessingDrawing" xmlns:wp="http://schemas.openxmlformats.org/drawingml/2006/wordprocessingDrawing" xmlns:w10="urn:schemas-microsoft-com:office:word" xmlns:w="http://schemas.openxmlformats.org/wordprocessingml/2006/main" xmlns:w14="http://schemas.microsoft.com/office/word/2010/wordml" xmlns:w15="http://schemas.microsoft.com/office/word/2012/wordml" xmlns:w16cex="http://schemas.microsoft.com/office/word/2018/wordml/cex" xmlns:w16cid="http://schemas.microsoft.com/office/word/2016/wordml/cid" xmlns:w16="http://schemas.microsoft.com/office/word/2018/wordml" xmlns:w16sdtdh="http://schemas.microsoft.com/office/word/2020/wordml/sdtdatahash" xmlns:w16se="http://schemas.microsoft.com/office/word/2015/wordml/symex" xmlns:wpg="http://schemas.microsoft.com/office/word/2010/wordprocessingGroup" xmlns:wpi="http://schemas.microsoft.com/office/word/2010/wordprocessingInk" xmlns:wne="http://schemas.microsoft.com/office/word/2006/wordml" xmlns:wps="http://schemas.microsoft.com/office/word/2010/wordprocessingShape" mc:Ignorable="w14 w15 w16se w16cid w16 w16cex w16sdtdh wp14">
   <w:abstractNum w:abstractNumId="0" w15:restartNumberingAfterBreak="0">
+    <w:nsid w:val="30E1558F"/>
+    <w:multiLevelType w:val="hybridMultilevel"/>
+    <w:tmpl w:val="3050F028"/>
+    <w:lvl w:ilvl="0" w:tplc="04090001">
+      <w:start w:val="1"/>
+      <w:numFmt w:val="bullet"/>
+      <w:lvlText w:val=""/>
+      <w:lvlJc w:val="left"/>
+      <w:pPr>
+        <w:ind w:left="360" w:hanging="360"/>
+      </w:pPr>
+      <w:rPr>
+        <w:rFonts w:ascii="Symbol" w:hAnsi="Symbol" w:hint="default"/>
+      </w:rPr>
+    </w:lvl>
+    <w:lvl w:ilvl="1" w:tplc="04090003" w:tentative="1">
+      <w:start w:val="1"/>
+      <w:numFmt w:val="bullet"/>
+      <w:lvlText w:val="o"/>
+      <w:lvlJc w:val="left"/>
+      <w:pPr>
+        <w:ind w:left="1080" w:hanging="360"/>
+      </w:pPr>
+      <w:rPr>
+        <w:rFonts w:ascii="Courier New" w:hAnsi="Courier New" w:cs="Courier New" w:hint="default"/>
+      </w:rPr>
+    </w:lvl>
+    <w:lvl w:ilvl="2" w:tplc="04090005" w:tentative="1">
+      <w:start w:val="1"/>
+      <w:numFmt w:val="bullet"/>
+      <w:lvlText w:val=""/>
+      <w:lvlJc w:val="left"/>
+      <w:pPr>
+        <w:ind w:left="1800" w:hanging="360"/>
+      </w:pPr>
+      <w:rPr>
+        <w:rFonts w:ascii="Wingdings" w:hAnsi="Wingdings" w:hint="default"/>
+      </w:rPr>
+    </w:lvl>
+    <w:lvl w:ilvl="3" w:tplc="04090001" w:tentative="1">
+      <w:start w:val="1"/>
+      <w:numFmt w:val="bullet"/>
+      <w:lvlText w:val=""/>
+      <w:lvlJc w:val="left"/>
+      <w:pPr>
+        <w:ind w:left="2520" w:hanging="360"/>
+      </w:pPr>
+      <w:rPr>
+        <w:rFonts w:ascii="Symbol" w:hAnsi="Symbol" w:hint="default"/>
+      </w:rPr>
+    </w:lvl>
+    <w:lvl w:ilvl="4" w:tplc="04090003" w:tentative="1">
+      <w:start w:val="1"/>
+      <w:numFmt w:val="bullet"/>
+      <w:lvlText w:val="o"/>
+      <w:lvlJc w:val="left"/>
+      <w:pPr>
+        <w:ind w:left="3240" w:hanging="360"/>
+      </w:pPr>
+      <w:rPr>
+        <w:rFonts w:ascii="Courier New" w:hAnsi="Courier New" w:cs="Courier New" w:hint="default"/>
+      </w:rPr>
+    </w:lvl>
+    <w:lvl w:ilvl="5" w:tplc="04090005" w:tentative="1">
+      <w:start w:val="1"/>
+      <w:numFmt w:val="bullet"/>
+      <w:lvlText w:val=""/>
+      <w:lvlJc w:val="left"/>
+      <w:pPr>
+        <w:ind w:left="3960" w:hanging="360"/>
+      </w:pPr>
+      <w:rPr>
+        <w:rFonts w:ascii="Wingdings" w:hAnsi="Wingdings" w:hint="default"/>
+      </w:rPr>
+    </w:lvl>
+    <w:lvl w:ilvl="6" w:tplc="04090001" w:tentative="1">
+      <w:start w:val="1"/>
+      <w:numFmt w:val="bullet"/>
+      <w:lvlText w:val=""/>
+      <w:lvlJc w:val="left"/>
+      <w:pPr>
+        <w:ind w:left="4680" w:hanging="360"/>
+      </w:pPr>
+      <w:rPr>
+        <w:rFonts w:ascii="Symbol" w:hAnsi="Symbol" w:hint="default"/>
+      </w:rPr>
+    </w:lvl>
+    <w:lvl w:ilvl="7" w:tplc="04090003" w:tentative="1">
+      <w:start w:val="1"/>
+      <w:numFmt w:val="bullet"/>
+      <w:lvlText w:val="o"/>
+      <w:lvlJc w:val="left"/>
+      <w:pPr>
+        <w:ind w:left="5400" w:hanging="360"/>
+      </w:pPr>
+      <w:rPr>
+        <w:rFonts w:ascii="Courier New" w:hAnsi="Courier New" w:cs="Courier New" w:hint="default"/>
+      </w:rPr>
+    </w:lvl>
+    <w:lvl w:ilvl="8" w:tplc="04090005" w:tentative="1">
+      <w:start w:val="1"/>
+      <w:numFmt w:val="bullet"/>
+      <w:lvlText w:val=""/>
+      <w:lvlJc w:val="left"/>
+      <w:pPr>
+        <w:ind w:left="6120" w:hanging="360"/>
+      </w:pPr>
+      <w:rPr>
+        <w:rFonts w:ascii="Wingdings" w:hAnsi="Wingdings" w:hint="default"/>
+      </w:rPr>
+    </w:lvl>
+  </w:abstractNum>
+  <w:abstractNum w:abstractNumId="1" w15:restartNumberingAfterBreak="0">
+    <w:nsid w:val="349625CE"/>
+    <w:multiLevelType w:val="hybridMultilevel"/>
+    <w:tmpl w:val="28BC28F0"/>
+    <w:lvl w:ilvl="0" w:tplc="0409000F">
+      <w:start w:val="1"/>
+      <w:numFmt w:val="decimal"/>
+      <w:lvlText w:val="%1."/>
+      <w:lvlJc w:val="left"/>
+      <w:pPr>
+        <w:ind w:left="360" w:hanging="360"/>
+      </w:pPr>
+      <w:rPr>
+        <w:rFonts w:hint="default"/>
+      </w:rPr>
+    </w:lvl>
+    <w:lvl w:ilvl="1" w:tplc="04090019" w:tentative="1">
+      <w:start w:val="1"/>
+      <w:numFmt w:val="lowerLetter"/>
+      <w:lvlText w:val="%2."/>
+      <w:lvlJc w:val="left"/>
+      <w:pPr>
+        <w:ind w:left="1080" w:hanging="360"/>
+      </w:pPr>
+    </w:lvl>
+    <w:lvl w:ilvl="2" w:tplc="0409001B" w:tentative="1">
+      <w:start w:val="1"/>
+      <w:numFmt w:val="lowerRoman"/>
+      <w:lvlText w:val="%3."/>
+      <w:lvlJc w:val="right"/>
+      <w:pPr>
+        <w:ind w:left="1800" w:hanging="180"/>
+      </w:pPr>
+    </w:lvl>
+    <w:lvl w:ilvl="3" w:tplc="0409000F" w:tentative="1">
+      <w:start w:val="1"/>
+      <w:numFmt w:val="decimal"/>
+      <w:lvlText w:val="%4."/>
+      <w:lvlJc w:val="left"/>
+      <w:pPr>
+        <w:ind w:left="2520" w:hanging="360"/>
+      </w:pPr>
+    </w:lvl>
+    <w:lvl w:ilvl="4" w:tplc="04090019" w:tentative="1">
+      <w:start w:val="1"/>
+      <w:numFmt w:val="lowerLetter"/>
+      <w:lvlText w:val="%5."/>
+      <w:lvlJc w:val="left"/>
+      <w:pPr>
+        <w:ind w:left="3240" w:hanging="360"/>
+      </w:pPr>
+    </w:lvl>
+    <w:lvl w:ilvl="5" w:tplc="0409001B" w:tentative="1">
+      <w:start w:val="1"/>
+      <w:numFmt w:val="lowerRoman"/>
+      <w:lvlText w:val="%6."/>
+      <w:lvlJc w:val="right"/>
+      <w:pPr>
+        <w:ind w:left="3960" w:hanging="180"/>
+      </w:pPr>
+    </w:lvl>
+    <w:lvl w:ilvl="6" w:tplc="0409000F" w:tentative="1">
+      <w:start w:val="1"/>
+      <w:numFmt w:val="decimal"/>
+      <w:lvlText w:val="%7."/>
+      <w:lvlJc w:val="left"/>
+      <w:pPr>
+        <w:ind w:left="4680" w:hanging="360"/>
+      </w:pPr>
+    </w:lvl>
+    <w:lvl w:ilvl="7" w:tplc="04090019" w:tentative="1">
+      <w:start w:val="1"/>
+      <w:numFmt w:val="lowerLetter"/>
+      <w:lvlText w:val="%8."/>
+      <w:lvlJc w:val="left"/>
+      <w:pPr>
+        <w:ind w:left="5400" w:hanging="360"/>
+      </w:pPr>
+    </w:lvl>
+    <w:lvl w:ilvl="8" w:tplc="0409001B" w:tentative="1">
+      <w:start w:val="1"/>
+      <w:numFmt w:val="lowerRoman"/>
+      <w:lvlText w:val="%9."/>
+      <w:lvlJc w:val="right"/>
+      <w:pPr>
+        <w:ind w:left="6120" w:hanging="180"/>
+      </w:pPr>
+    </w:lvl>
+  </w:abstractNum>
+  <w:abstractNum w:abstractNumId="2" w15:restartNumberingAfterBreak="0">
+    <w:nsid w:val="4AC107CE"/>
+    <w:multiLevelType w:val="hybridMultilevel"/>
+    <w:tmpl w:val="D05ABF5E"/>
+    <w:lvl w:ilvl="0" w:tplc="0409000F">
+      <w:start w:val="1"/>
+      <w:numFmt w:val="decimal"/>
+      <w:lvlText w:val="%1."/>
+      <w:lvlJc w:val="left"/>
+      <w:pPr>
+        <w:ind w:left="360" w:hanging="360"/>
+      </w:pPr>
+      <w:rPr>
+        <w:rFonts w:hint="default"/>
+      </w:rPr>
+    </w:lvl>
+    <w:lvl w:ilvl="1" w:tplc="04090019" w:tentative="1">
+      <w:start w:val="1"/>
+      <w:numFmt w:val="lowerLetter"/>
+      <w:lvlText w:val="%2."/>
+      <w:lvlJc w:val="left"/>
+      <w:pPr>
+        <w:ind w:left="1080" w:hanging="360"/>
+      </w:pPr>
+    </w:lvl>
+    <w:lvl w:ilvl="2" w:tplc="0409001B" w:tentative="1">
+      <w:start w:val="1"/>
+      <w:numFmt w:val="lowerRoman"/>
+      <w:lvlText w:val="%3."/>
+      <w:lvlJc w:val="right"/>
+      <w:pPr>
+        <w:ind w:left="1800" w:hanging="180"/>
+      </w:pPr>
+    </w:lvl>
+    <w:lvl w:ilvl="3" w:tplc="0409000F" w:tentative="1">
+      <w:start w:val="1"/>
+      <w:numFmt w:val="decimal"/>
+      <w:lvlText w:val="%4."/>
+      <w:lvlJc w:val="left"/>
+      <w:pPr>
+        <w:ind w:left="2520" w:hanging="360"/>
+      </w:pPr>
+    </w:lvl>
+    <w:lvl w:ilvl="4" w:tplc="04090019" w:tentative="1">
+      <w:start w:val="1"/>
+      <w:numFmt w:val="lowerLetter"/>
+      <w:lvlText w:val="%5."/>
+      <w:lvlJc w:val="left"/>
+      <w:pPr>
+        <w:ind w:left="3240" w:hanging="360"/>
+      </w:pPr>
+    </w:lvl>
+    <w:lvl w:ilvl="5" w:tplc="0409001B" w:tentative="1">
+      <w:start w:val="1"/>
+      <w:numFmt w:val="lowerRoman"/>
+      <w:lvlText w:val="%6."/>
+      <w:lvlJc w:val="right"/>
+      <w:pPr>
+        <w:ind w:left="3960" w:hanging="180"/>
+      </w:pPr>
+    </w:lvl>
+    <w:lvl w:ilvl="6" w:tplc="0409000F" w:tentative="1">
+      <w:start w:val="1"/>
+      <w:numFmt w:val="decimal"/>
+      <w:lvlText w:val="%7."/>
+      <w:lvlJc w:val="left"/>
+      <w:pPr>
+        <w:ind w:left="4680" w:hanging="360"/>
+      </w:pPr>
+    </w:lvl>
+    <w:lvl w:ilvl="7" w:tplc="04090019" w:tentative="1">
+      <w:start w:val="1"/>
+      <w:numFmt w:val="lowerLetter"/>
+      <w:lvlText w:val="%8."/>
+      <w:lvlJc w:val="left"/>
+      <w:pPr>
+        <w:ind w:left="5400" w:hanging="360"/>
+      </w:pPr>
+    </w:lvl>
+    <w:lvl w:ilvl="8" w:tplc="0409001B" w:tentative="1">
+      <w:start w:val="1"/>
+      <w:numFmt w:val="lowerRoman"/>
+      <w:lvlText w:val="%9."/>
+      <w:lvlJc w:val="right"/>
+      <w:pPr>
+        <w:ind w:left="6120" w:hanging="180"/>
+      </w:pPr>
+    </w:lvl>
+  </w:abstractNum>
+  <w:abstractNum w:abstractNumId="3" w15:restartNumberingAfterBreak="0">
+    <w:nsid w:val="5F854995"/>
+    <w:multiLevelType w:val="hybridMultilevel"/>
+    <w:tmpl w:val="C9BCC6D8"/>
+    <w:lvl w:ilvl="0" w:tplc="F8AC7F28">
+      <w:start w:val="1"/>
+      <w:numFmt w:val="bullet"/>
+      <w:lvlText w:val="-"/>
+      <w:lvlJc w:val="left"/>
+      <w:pPr>
+        <w:ind w:left="360" w:hanging="360"/>
+      </w:pPr>
+      <w:rPr>
+        <w:rFonts w:ascii="Calibri" w:eastAsiaTheme="minorEastAsia" w:hAnsi="Calibri" w:cs="Calibri" w:hint="default"/>
+      </w:rPr>
+    </w:lvl>
+    <w:lvl w:ilvl="1" w:tplc="04090003" w:tentative="1">
+      <w:start w:val="1"/>
+      <w:numFmt w:val="bullet"/>
+      <w:lvlText w:val="o"/>
+      <w:lvlJc w:val="left"/>
+      <w:pPr>
+        <w:ind w:left="1080" w:hanging="360"/>
+      </w:pPr>
+      <w:rPr>
+        <w:rFonts w:ascii="Courier New" w:hAnsi="Courier New" w:cs="Courier New" w:hint="default"/>
+      </w:rPr>
+    </w:lvl>
+    <w:lvl w:ilvl="2" w:tplc="04090005" w:tentative="1">
+      <w:start w:val="1"/>
+      <w:numFmt w:val="bullet"/>
+      <w:lvlText w:val=""/>
+      <w:lvlJc w:val="left"/>
+      <w:pPr>
+        <w:ind w:left="1800" w:hanging="360"/>
+      </w:pPr>
+      <w:rPr>
+        <w:rFonts w:ascii="Wingdings" w:hAnsi="Wingdings" w:hint="default"/>
+      </w:rPr>
+    </w:lvl>
+    <w:lvl w:ilvl="3" w:tplc="04090001" w:tentative="1">
+      <w:start w:val="1"/>
+      <w:numFmt w:val="bullet"/>
+      <w:lvlText w:val=""/>
+      <w:lvlJc w:val="left"/>
+      <w:pPr>
+        <w:ind w:left="2520" w:hanging="360"/>
+      </w:pPr>
+      <w:rPr>
+        <w:rFonts w:ascii="Symbol" w:hAnsi="Symbol" w:hint="default"/>
+      </w:rPr>
+    </w:lvl>
+    <w:lvl w:ilvl="4" w:tplc="04090003" w:tentative="1">
+      <w:start w:val="1"/>
+      <w:numFmt w:val="bullet"/>
+      <w:lvlText w:val="o"/>
+      <w:lvlJc w:val="left"/>
+      <w:pPr>
+        <w:ind w:left="3240" w:hanging="360"/>
+      </w:pPr>
+      <w:rPr>
+        <w:rFonts w:ascii="Courier New" w:hAnsi="Courier New" w:cs="Courier New" w:hint="default"/>
+      </w:rPr>
+    </w:lvl>
+    <w:lvl w:ilvl="5" w:tplc="04090005" w:tentative="1">
+      <w:start w:val="1"/>
+      <w:numFmt w:val="bullet"/>
+      <w:lvlText w:val=""/>
+      <w:lvlJc w:val="left"/>
+      <w:pPr>
+        <w:ind w:left="3960" w:hanging="360"/>
+      </w:pPr>
+      <w:rPr>
+        <w:rFonts w:ascii="Wingdings" w:hAnsi="Wingdings" w:hint="default"/>
+      </w:rPr>
+    </w:lvl>
+    <w:lvl w:ilvl="6" w:tplc="04090001" w:tentative="1">
+      <w:start w:val="1"/>
+      <w:numFmt w:val="bullet"/>
+      <w:lvlText w:val=""/>
+      <w:lvlJc w:val="left"/>
+      <w:pPr>
+        <w:ind w:left="4680" w:hanging="360"/>
+      </w:pPr>
+      <w:rPr>
+        <w:rFonts w:ascii="Symbol" w:hAnsi="Symbol" w:hint="default"/>
+      </w:rPr>
+    </w:lvl>
+    <w:lvl w:ilvl="7" w:tplc="04090003" w:tentative="1">
+      <w:start w:val="1"/>
+      <w:numFmt w:val="bullet"/>
+      <w:lvlText w:val="o"/>
+      <w:lvlJc w:val="left"/>
+      <w:pPr>
+        <w:ind w:left="5400" w:hanging="360"/>
+      </w:pPr>
+      <w:rPr>
+        <w:rFonts w:ascii="Courier New" w:hAnsi="Courier New" w:cs="Courier New" w:hint="default"/>
+      </w:rPr>
+    </w:lvl>
+    <w:lvl w:ilvl="8" w:tplc="04090005" w:tentative="1">
+      <w:start w:val="1"/>
+      <w:numFmt w:val="bullet"/>
+      <w:lvlText w:val=""/>
+      <w:lvlJc w:val="left"/>
+      <w:pPr>
+        <w:ind w:left="6120" w:hanging="360"/>
+      </w:pPr>
+      <w:rPr>
+        <w:rFonts w:ascii="Wingdings" w:hAnsi="Wingdings" w:hint="default"/>
+      </w:rPr>
+    </w:lvl>
+  </w:abstractNum>
+  <w:abstractNum w:abstractNumId="4" w15:restartNumberingAfterBreak="0">
+    <w:nsid w:val="6A091C45"/>
+    <w:multiLevelType w:val="hybridMultilevel"/>
+    <w:tmpl w:val="013A4816"/>
+    <w:lvl w:ilvl="0" w:tplc="04090001">
+      <w:start w:val="1"/>
+      <w:numFmt w:val="bullet"/>
+      <w:lvlText w:val=""/>
+      <w:lvlJc w:val="left"/>
+      <w:pPr>
+        <w:ind w:left="360" w:hanging="360"/>
+      </w:pPr>
+      <w:rPr>
+        <w:rFonts w:ascii="Symbol" w:hAnsi="Symbol" w:hint="default"/>
+      </w:rPr>
+    </w:lvl>
+    <w:lvl w:ilvl="1" w:tplc="04090003" w:tentative="1">
+      <w:start w:val="1"/>
+      <w:numFmt w:val="bullet"/>
+      <w:lvlText w:val="o"/>
+      <w:lvlJc w:val="left"/>
+      <w:pPr>
+        <w:ind w:left="1440" w:hanging="360"/>
+      </w:pPr>
+      <w:rPr>
+        <w:rFonts w:ascii="Courier New" w:hAnsi="Courier New" w:cs="Courier New" w:hint="default"/>
+      </w:rPr>
+    </w:lvl>
+    <w:lvl w:ilvl="2" w:tplc="04090005" w:tentative="1">
+      <w:start w:val="1"/>
+      <w:numFmt w:val="bullet"/>
+      <w:lvlText w:val=""/>
+      <w:lvlJc w:val="left"/>
+      <w:pPr>
+        <w:ind w:left="2160" w:hanging="360"/>
+      </w:pPr>
+      <w:rPr>
+        <w:rFonts w:ascii="Wingdings" w:hAnsi="Wingdings" w:hint="default"/>
+      </w:rPr>
+    </w:lvl>
+    <w:lvl w:ilvl="3" w:tplc="04090001" w:tentative="1">
+      <w:start w:val="1"/>
+      <w:numFmt w:val="bullet"/>
+      <w:lvlText w:val=""/>
+      <w:lvlJc w:val="left"/>
+      <w:pPr>
+        <w:ind w:left="2880" w:hanging="360"/>
+      </w:pPr>
+      <w:rPr>
+        <w:rFonts w:ascii="Symbol" w:hAnsi="Symbol" w:hint="default"/>
+      </w:rPr>
+    </w:lvl>
+    <w:lvl w:ilvl="4" w:tplc="04090003" w:tentative="1">
+      <w:start w:val="1"/>
+      <w:numFmt w:val="bullet"/>
+      <w:lvlText w:val="o"/>
+      <w:lvlJc w:val="left"/>
+      <w:pPr>
+        <w:ind w:left="3600" w:hanging="360"/>
+      </w:pPr>
+      <w:rPr>
+        <w:rFonts w:ascii="Courier New" w:hAnsi="Courier New" w:cs="Courier New" w:hint="default"/>
+      </w:rPr>
+    </w:lvl>
+    <w:lvl w:ilvl="5" w:tplc="04090005" w:tentative="1">
+      <w:start w:val="1"/>
+      <w:numFmt w:val="bullet"/>
+      <w:lvlText w:val=""/>
+      <w:lvlJc w:val="left"/>
+      <w:pPr>
+        <w:ind w:left="4320" w:hanging="360"/>
+      </w:pPr>
+      <w:rPr>
+        <w:rFonts w:ascii="Wingdings" w:hAnsi="Wingdings" w:hint="default"/>
+      </w:rPr>
+    </w:lvl>
+    <w:lvl w:ilvl="6" w:tplc="04090001" w:tentative="1">
+      <w:start w:val="1"/>
+      <w:numFmt w:val="bullet"/>
+      <w:lvlText w:val=""/>
+      <w:lvlJc w:val="left"/>
+      <w:pPr>
+        <w:ind w:left="5040" w:hanging="360"/>
+      </w:pPr>
+      <w:rPr>
+        <w:rFonts w:ascii="Symbol" w:hAnsi="Symbol" w:hint="default"/>
+      </w:rPr>
+    </w:lvl>
+    <w:lvl w:ilvl="7" w:tplc="04090003" w:tentative="1">
+      <w:start w:val="1"/>
+      <w:numFmt w:val="bullet"/>
+      <w:lvlText w:val="o"/>
+      <w:lvlJc w:val="left"/>
+      <w:pPr>
+        <w:ind w:left="5760" w:hanging="360"/>
+      </w:pPr>
+      <w:rPr>
+        <w:rFonts w:ascii="Courier New" w:hAnsi="Courier New" w:cs="Courier New" w:hint="default"/>
+      </w:rPr>
+    </w:lvl>
+    <w:lvl w:ilvl="8" w:tplc="04090005" w:tentative="1">
+      <w:start w:val="1"/>
+      <w:numFmt w:val="bullet"/>
+      <w:lvlText w:val=""/>
+      <w:lvlJc w:val="left"/>
+      <w:pPr>
+        <w:ind w:left="6480" w:hanging="360"/>
+      </w:pPr>
+      <w:rPr>
+        <w:rFonts w:ascii="Wingdings" w:hAnsi="Wingdings" w:hint="default"/>
+      </w:rPr>
+    </w:lvl>
+  </w:abstractNum>
+  <w:abstractNum w:abstractNumId="5" w15:restartNumberingAfterBreak="0">
     <w:nsid w:val="6A546ECF"/>
     <w:multiLevelType w:val="hybridMultilevel"/>
     <w:tmpl w:val="47F01FB4"/>
@@ -1376,6 +4200,21 @@
     </w:lvl>
   </w:abstractNum>
   <w:num w:numId="1" w16cid:durableId="1210606298">
+    <w:abstractNumId w:val="5"/>
+  </w:num>
+  <w:num w:numId="2" w16cid:durableId="31347651">
+    <w:abstractNumId w:val="1"/>
+  </w:num>
+  <w:num w:numId="3" w16cid:durableId="15887339">
+    <w:abstractNumId w:val="2"/>
+  </w:num>
+  <w:num w:numId="4" w16cid:durableId="798575553">
+    <w:abstractNumId w:val="3"/>
+  </w:num>
+  <w:num w:numId="5" w16cid:durableId="1530071556">
+    <w:abstractNumId w:val="4"/>
+  </w:num>
+  <w:num w:numId="6" w16cid:durableId="539904032">
     <w:abstractNumId w:val="0"/>
   </w:num>
 </w:numbering>
@@ -1837,6 +4676,29 @@
       <w:contextualSpacing/>
     </w:pPr>
   </w:style>
+  <w:style w:type="character" w:styleId="Hyperlink">
+    <w:name w:val="Hyperlink"/>
+    <w:basedOn w:val="DefaultParagraphFont"/>
+    <w:uiPriority w:val="99"/>
+    <w:unhideWhenUsed/>
+    <w:rsid w:val="00F66686"/>
+    <w:rPr>
+      <w:color w:val="0563C1" w:themeColor="hyperlink"/>
+      <w:u w:val="single"/>
+    </w:rPr>
+  </w:style>
+  <w:style w:type="character" w:styleId="UnresolvedMention">
+    <w:name w:val="Unresolved Mention"/>
+    <w:basedOn w:val="DefaultParagraphFont"/>
+    <w:uiPriority w:val="99"/>
+    <w:semiHidden/>
+    <w:unhideWhenUsed/>
+    <w:rsid w:val="00F66686"/>
+    <w:rPr>
+      <w:color w:val="605E5C"/>
+      <w:shd w:val="clear" w:color="auto" w:fill="E1DFDD"/>
+    </w:rPr>
+  </w:style>
 </w:styles>
 </file>
 

--- a/Meeting_Materials/Visual-Based_Ergonomics_Cumulative_Assessment_Proposal.docx
+++ b/Meeting_Materials/Visual-Based_Ergonomics_Cumulative_Assessment_Proposal.docx
@@ -1729,14 +1729,12 @@
                                 <w:lang w:val="en-MY"/>
                               </w:rPr>
                             </w:pPr>
-                            <w:proofErr w:type="spellStart"/>
                             <w:r>
                               <w:rPr>
                                 <w:lang w:val="en-MY"/>
                               </w:rPr>
                               <w:t>Markerless</w:t>
                             </w:r>
-                            <w:proofErr w:type="spellEnd"/>
                           </w:p>
                           <w:p>
                             <w:pPr>
@@ -3274,27 +3272,7 @@
           <w:szCs w:val="28"/>
           <w:lang w:val="en-MY"/>
         </w:rPr>
-        <w:t xml:space="preserve">Findings should be interesting, </w:t>
-      </w:r>
-      <w:proofErr w:type="gramStart"/>
-      <w:r>
-        <w:rPr>
-          <w:rFonts w:ascii="Times New Roman" w:hAnsi="Times New Roman" w:cs="Times New Roman"/>
-          <w:sz w:val="28"/>
-          <w:szCs w:val="28"/>
-          <w:lang w:val="en-MY"/>
-        </w:rPr>
-        <w:t>novel</w:t>
-      </w:r>
-      <w:proofErr w:type="gramEnd"/>
-      <w:r>
-        <w:rPr>
-          <w:rFonts w:ascii="Times New Roman" w:hAnsi="Times New Roman" w:cs="Times New Roman"/>
-          <w:sz w:val="28"/>
-          <w:szCs w:val="28"/>
-          <w:lang w:val="en-MY"/>
-        </w:rPr>
-        <w:t xml:space="preserve"> and counter intuition</w:t>
+        <w:t>Findings should be interesting, novel and counter intuition</w:t>
       </w:r>
     </w:p>
     <w:p>
@@ -3401,27 +3379,7 @@
           <w:szCs w:val="28"/>
           <w:lang w:val="en-MY"/>
         </w:rPr>
-        <w:t xml:space="preserve">Check the unit of the </w:t>
-      </w:r>
-      <w:proofErr w:type="spellStart"/>
-      <w:r>
-        <w:rPr>
-          <w:rFonts w:ascii="Times New Roman" w:hAnsi="Times New Roman" w:cs="Times New Roman"/>
-          <w:sz w:val="28"/>
-          <w:szCs w:val="28"/>
-          <w:lang w:val="en-MY"/>
-        </w:rPr>
-        <w:t>keypoints</w:t>
-      </w:r>
-      <w:proofErr w:type="spellEnd"/>
-      <w:r>
-        <w:rPr>
-          <w:rFonts w:ascii="Times New Roman" w:hAnsi="Times New Roman" w:cs="Times New Roman"/>
-          <w:sz w:val="28"/>
-          <w:szCs w:val="28"/>
-          <w:lang w:val="en-MY"/>
-        </w:rPr>
-        <w:t>, see the code</w:t>
+        <w:t>Check the unit of the keypoints, see the code</w:t>
       </w:r>
     </w:p>
     <w:p>
@@ -3456,27 +3414,43 @@
           <w:szCs w:val="28"/>
           <w:lang w:val="en-MY"/>
         </w:rPr>
-        <w:t xml:space="preserve">Add the input in the background, cumulative have more </w:t>
-      </w:r>
-      <w:proofErr w:type="spellStart"/>
-      <w:r>
-        <w:rPr>
-          <w:rFonts w:ascii="Times New Roman" w:hAnsi="Times New Roman" w:cs="Times New Roman"/>
-          <w:sz w:val="28"/>
-          <w:szCs w:val="28"/>
-          <w:lang w:val="en-MY"/>
-        </w:rPr>
-        <w:t>vaariables</w:t>
-      </w:r>
-      <w:proofErr w:type="spellEnd"/>
-      <w:r>
-        <w:rPr>
-          <w:rFonts w:ascii="Times New Roman" w:hAnsi="Times New Roman" w:cs="Times New Roman"/>
-          <w:sz w:val="28"/>
-          <w:szCs w:val="28"/>
-          <w:lang w:val="en-MY"/>
-        </w:rPr>
-        <w:t>(repetitions)</w:t>
+        <w:t>Add the input in the background</w:t>
+      </w:r>
+      <w:r>
+        <w:rPr>
+          <w:rFonts w:ascii="Times New Roman" w:hAnsi="Times New Roman" w:cs="Times New Roman"/>
+          <w:sz w:val="28"/>
+          <w:szCs w:val="28"/>
+          <w:lang w:val="en-MY"/>
+        </w:rPr>
+        <w:t xml:space="preserve"> section</w:t>
+      </w:r>
+      <w:r>
+        <w:rPr>
+          <w:rFonts w:ascii="Times New Roman" w:hAnsi="Times New Roman" w:cs="Times New Roman"/>
+          <w:sz w:val="28"/>
+          <w:szCs w:val="28"/>
+          <w:lang w:val="en-MY"/>
+        </w:rPr>
+        <w:t>, cumulative</w:t>
+      </w:r>
+      <w:r>
+        <w:rPr>
+          <w:rFonts w:ascii="Times New Roman" w:hAnsi="Times New Roman" w:cs="Times New Roman"/>
+          <w:sz w:val="28"/>
+          <w:szCs w:val="28"/>
+          <w:lang w:val="en-MY"/>
+        </w:rPr>
+        <w:t xml:space="preserve"> assessment</w:t>
+      </w:r>
+      <w:r>
+        <w:rPr>
+          <w:rFonts w:ascii="Times New Roman" w:hAnsi="Times New Roman" w:cs="Times New Roman"/>
+          <w:sz w:val="28"/>
+          <w:szCs w:val="28"/>
+          <w:lang w:val="en-MY"/>
+        </w:rPr>
+        <w:t xml:space="preserve"> have more variables(repetitions)</w:t>
       </w:r>
     </w:p>
     <w:p>
@@ -3578,7 +3552,25 @@
           <w:szCs w:val="28"/>
           <w:lang w:val="en-MY"/>
         </w:rPr>
-        <w:t xml:space="preserve">ly </w:t>
+        <w:t>ly</w:t>
+      </w:r>
+      <w:r>
+        <w:rPr>
+          <w:rFonts w:ascii="Times New Roman" w:hAnsi="Times New Roman" w:cs="Times New Roman"/>
+          <w:sz w:val="28"/>
+          <w:szCs w:val="28"/>
+          <w:lang w:val="en-MY"/>
+        </w:rPr>
+        <w:t>, it’s more like cumulative damage but not risk, because damage and risk is not linearly dependent, they are logarithmic.</w:t>
+      </w:r>
+      <w:r>
+        <w:rPr>
+          <w:rFonts w:ascii="Times New Roman" w:hAnsi="Times New Roman" w:cs="Times New Roman"/>
+          <w:sz w:val="28"/>
+          <w:szCs w:val="28"/>
+          <w:lang w:val="en-MY"/>
+        </w:rPr>
+        <w:t xml:space="preserve"> </w:t>
       </w:r>
     </w:p>
     <w:sectPr>

--- a/Meeting_Materials/Visual-Based_Ergonomics_Cumulative_Assessment_Proposal.docx
+++ b/Meeting_Materials/Visual-Based_Ergonomics_Cumulative_Assessment_Proposal.docx
@@ -784,8 +784,16 @@
                               <w:rPr>
                                 <w:lang w:val="en-MY"/>
                               </w:rPr>
-                              <w:t>more complex set up, but vision-based technique based only on image features</w:t>
+                              <w:t xml:space="preserve">more complex set up, but vision-based technique based only on image </w:t>
                             </w:r>
+                            <w:proofErr w:type="gramStart"/>
+                            <w:r>
+                              <w:rPr>
+                                <w:lang w:val="en-MY"/>
+                              </w:rPr>
+                              <w:t>features</w:t>
+                            </w:r>
+                            <w:proofErr w:type="gramEnd"/>
                           </w:p>
                         </w:txbxContent>
                       </wps:txbx>
@@ -863,8 +871,16 @@
                         <w:rPr>
                           <w:lang w:val="en-MY"/>
                         </w:rPr>
-                        <w:t>more complex set up, but vision-based technique based only on image features</w:t>
+                        <w:t xml:space="preserve">more complex set up, but vision-based technique based only on image </w:t>
                       </w:r>
+                      <w:proofErr w:type="gramStart"/>
+                      <w:r>
+                        <w:rPr>
+                          <w:lang w:val="en-MY"/>
+                        </w:rPr>
+                        <w:t>features</w:t>
+                      </w:r>
+                      <w:proofErr w:type="gramEnd"/>
                     </w:p>
                   </w:txbxContent>
                 </v:textbox>
@@ -1729,12 +1745,14 @@
                                 <w:lang w:val="en-MY"/>
                               </w:rPr>
                             </w:pPr>
+                            <w:proofErr w:type="spellStart"/>
                             <w:r>
                               <w:rPr>
                                 <w:lang w:val="en-MY"/>
                               </w:rPr>
                               <w:t>Markerless</w:t>
                             </w:r>
+                            <w:proofErr w:type="spellEnd"/>
                           </w:p>
                           <w:p>
                             <w:pPr>
@@ -1751,8 +1769,16 @@
                               <w:rPr>
                                 <w:lang w:val="en-MY"/>
                               </w:rPr>
-                              <w:t>No suit is needed</w:t>
+                              <w:t xml:space="preserve">No suit is </w:t>
                             </w:r>
+                            <w:proofErr w:type="gramStart"/>
+                            <w:r>
+                              <w:rPr>
+                                <w:lang w:val="en-MY"/>
+                              </w:rPr>
+                              <w:t>needed</w:t>
+                            </w:r>
+                            <w:proofErr w:type="gramEnd"/>
                           </w:p>
                           <w:p>
                             <w:pPr>
@@ -1816,8 +1842,16 @@
                         <w:rPr>
                           <w:lang w:val="en-MY"/>
                         </w:rPr>
-                        <w:t>No suit is needed</w:t>
+                        <w:t xml:space="preserve">No suit is </w:t>
                       </w:r>
+                      <w:proofErr w:type="gramStart"/>
+                      <w:r>
+                        <w:rPr>
+                          <w:lang w:val="en-MY"/>
+                        </w:rPr>
+                        <w:t>needed</w:t>
+                      </w:r>
+                      <w:proofErr w:type="gramEnd"/>
                     </w:p>
                     <w:p>
                       <w:pPr>
@@ -1908,8 +1942,16 @@
                               <w:rPr>
                                 <w:lang w:val="en-MY"/>
                               </w:rPr>
-                              <w:t>Suit is required</w:t>
+                              <w:t xml:space="preserve">Suit is </w:t>
                             </w:r>
+                            <w:proofErr w:type="gramStart"/>
+                            <w:r>
+                              <w:rPr>
+                                <w:lang w:val="en-MY"/>
+                              </w:rPr>
+                              <w:t>required</w:t>
+                            </w:r>
+                            <w:proofErr w:type="gramEnd"/>
                           </w:p>
                           <w:p>
                             <w:pPr>
@@ -1971,8 +2013,16 @@
                         <w:rPr>
                           <w:lang w:val="en-MY"/>
                         </w:rPr>
-                        <w:t>Suit is required</w:t>
+                        <w:t xml:space="preserve">Suit is </w:t>
                       </w:r>
+                      <w:proofErr w:type="gramStart"/>
+                      <w:r>
+                        <w:rPr>
+                          <w:lang w:val="en-MY"/>
+                        </w:rPr>
+                        <w:t>required</w:t>
+                      </w:r>
+                      <w:proofErr w:type="gramEnd"/>
                     </w:p>
                     <w:p>
                       <w:pPr>
@@ -3168,8 +3218,19 @@
           <w:lang w:val="en-MY"/>
         </w:rPr>
         <w:lastRenderedPageBreak/>
-        <w:t>Include repetition in the background</w:t>
-      </w:r>
+        <w:t xml:space="preserve">Include repetition in the </w:t>
+      </w:r>
+      <w:proofErr w:type="gramStart"/>
+      <w:r>
+        <w:rPr>
+          <w:rFonts w:ascii="Times New Roman" w:hAnsi="Times New Roman" w:cs="Times New Roman"/>
+          <w:sz w:val="28"/>
+          <w:szCs w:val="28"/>
+          <w:lang w:val="en-MY"/>
+        </w:rPr>
+        <w:t>background</w:t>
+      </w:r>
+      <w:proofErr w:type="gramEnd"/>
     </w:p>
     <w:p>
       <w:pPr>
@@ -3335,8 +3396,19 @@
           <w:szCs w:val="28"/>
           <w:lang w:val="en-MY"/>
         </w:rPr>
-        <w:t>Check if there’s dataset for 3d pose estimation</w:t>
-      </w:r>
+        <w:t xml:space="preserve">Check if there’s dataset for 3d pose </w:t>
+      </w:r>
+      <w:proofErr w:type="gramStart"/>
+      <w:r>
+        <w:rPr>
+          <w:rFonts w:ascii="Times New Roman" w:hAnsi="Times New Roman" w:cs="Times New Roman"/>
+          <w:sz w:val="28"/>
+          <w:szCs w:val="28"/>
+          <w:lang w:val="en-MY"/>
+        </w:rPr>
+        <w:t>estimation</w:t>
+      </w:r>
+      <w:proofErr w:type="gramEnd"/>
     </w:p>
     <w:p>
       <w:pPr>
@@ -3357,8 +3429,19 @@
           <w:szCs w:val="28"/>
           <w:lang w:val="en-MY"/>
         </w:rPr>
-        <w:t>Check camera.py see what we need to do to get the data workable</w:t>
-      </w:r>
+        <w:t xml:space="preserve">Check camera.py see what we need to do to get the data </w:t>
+      </w:r>
+      <w:proofErr w:type="gramStart"/>
+      <w:r>
+        <w:rPr>
+          <w:rFonts w:ascii="Times New Roman" w:hAnsi="Times New Roman" w:cs="Times New Roman"/>
+          <w:sz w:val="28"/>
+          <w:szCs w:val="28"/>
+          <w:lang w:val="en-MY"/>
+        </w:rPr>
+        <w:t>workable</w:t>
+      </w:r>
+      <w:proofErr w:type="gramEnd"/>
     </w:p>
     <w:p>
       <w:pPr>
@@ -3379,8 +3462,39 @@
           <w:szCs w:val="28"/>
           <w:lang w:val="en-MY"/>
         </w:rPr>
-        <w:t>Check the unit of the keypoints, see the code</w:t>
-      </w:r>
+        <w:t xml:space="preserve">Check the unit of the </w:t>
+      </w:r>
+      <w:proofErr w:type="spellStart"/>
+      <w:r>
+        <w:rPr>
+          <w:rFonts w:ascii="Times New Roman" w:hAnsi="Times New Roman" w:cs="Times New Roman"/>
+          <w:sz w:val="28"/>
+          <w:szCs w:val="28"/>
+          <w:lang w:val="en-MY"/>
+        </w:rPr>
+        <w:t>keypoints</w:t>
+      </w:r>
+      <w:proofErr w:type="spellEnd"/>
+      <w:r>
+        <w:rPr>
+          <w:rFonts w:ascii="Times New Roman" w:hAnsi="Times New Roman" w:cs="Times New Roman"/>
+          <w:sz w:val="28"/>
+          <w:szCs w:val="28"/>
+          <w:lang w:val="en-MY"/>
+        </w:rPr>
+        <w:t xml:space="preserve">, see the </w:t>
+      </w:r>
+      <w:proofErr w:type="gramStart"/>
+      <w:r>
+        <w:rPr>
+          <w:rFonts w:ascii="Times New Roman" w:hAnsi="Times New Roman" w:cs="Times New Roman"/>
+          <w:sz w:val="28"/>
+          <w:szCs w:val="28"/>
+          <w:lang w:val="en-MY"/>
+        </w:rPr>
+        <w:t>code</w:t>
+      </w:r>
+      <w:proofErr w:type="gramEnd"/>
     </w:p>
     <w:p>
       <w:pPr>
@@ -3450,7 +3564,27 @@
           <w:szCs w:val="28"/>
           <w:lang w:val="en-MY"/>
         </w:rPr>
-        <w:t xml:space="preserve"> have more variables(repetitions)</w:t>
+        <w:t xml:space="preserve"> </w:t>
+      </w:r>
+      <w:proofErr w:type="gramStart"/>
+      <w:r>
+        <w:rPr>
+          <w:rFonts w:ascii="Times New Roman" w:hAnsi="Times New Roman" w:cs="Times New Roman"/>
+          <w:sz w:val="28"/>
+          <w:szCs w:val="28"/>
+          <w:lang w:val="en-MY"/>
+        </w:rPr>
+        <w:t>have</w:t>
+      </w:r>
+      <w:proofErr w:type="gramEnd"/>
+      <w:r>
+        <w:rPr>
+          <w:rFonts w:ascii="Times New Roman" w:hAnsi="Times New Roman" w:cs="Times New Roman"/>
+          <w:sz w:val="28"/>
+          <w:szCs w:val="28"/>
+          <w:lang w:val="en-MY"/>
+        </w:rPr>
+        <w:t xml:space="preserve"> more variables(repetitions)</w:t>
       </w:r>
     </w:p>
     <w:p>
@@ -3472,8 +3606,19 @@
           <w:szCs w:val="28"/>
           <w:lang w:val="en-MY"/>
         </w:rPr>
-        <w:t>Create a figure with several activities with low risk, at the end will be high risk</w:t>
-      </w:r>
+        <w:t xml:space="preserve">Create a figure with several activities with low risk, at the end will be high </w:t>
+      </w:r>
+      <w:proofErr w:type="gramStart"/>
+      <w:r>
+        <w:rPr>
+          <w:rFonts w:ascii="Times New Roman" w:hAnsi="Times New Roman" w:cs="Times New Roman"/>
+          <w:sz w:val="28"/>
+          <w:szCs w:val="28"/>
+          <w:lang w:val="en-MY"/>
+        </w:rPr>
+        <w:t>risk</w:t>
+      </w:r>
+      <w:proofErr w:type="gramEnd"/>
     </w:p>
     <w:p>
       <w:pPr>
@@ -3494,8 +3639,19 @@
           <w:szCs w:val="28"/>
           <w:lang w:val="en-MY"/>
         </w:rPr>
-        <w:t>For expected findings, emphasize the benefit for the first statement, didn’t see how cumulative damage is better</w:t>
-      </w:r>
+        <w:t xml:space="preserve">For expected findings, emphasize the benefit for the first statement, didn’t see how cumulative damage is </w:t>
+      </w:r>
+      <w:proofErr w:type="gramStart"/>
+      <w:r>
+        <w:rPr>
+          <w:rFonts w:ascii="Times New Roman" w:hAnsi="Times New Roman" w:cs="Times New Roman"/>
+          <w:sz w:val="28"/>
+          <w:szCs w:val="28"/>
+          <w:lang w:val="en-MY"/>
+        </w:rPr>
+        <w:t>better</w:t>
+      </w:r>
+      <w:proofErr w:type="gramEnd"/>
     </w:p>
     <w:p>
       <w:pPr>
@@ -3561,7 +3717,27 @@
           <w:szCs w:val="28"/>
           <w:lang w:val="en-MY"/>
         </w:rPr>
-        <w:t>, it’s more like cumulative damage but not risk, because damage and risk is not linearly dependent, they are logarithmic.</w:t>
+        <w:t xml:space="preserve">, it’s more like cumulative damage but not risk, because damage and risk </w:t>
+      </w:r>
+      <w:proofErr w:type="gramStart"/>
+      <w:r>
+        <w:rPr>
+          <w:rFonts w:ascii="Times New Roman" w:hAnsi="Times New Roman" w:cs="Times New Roman"/>
+          <w:sz w:val="28"/>
+          <w:szCs w:val="28"/>
+          <w:lang w:val="en-MY"/>
+        </w:rPr>
+        <w:t>is</w:t>
+      </w:r>
+      <w:proofErr w:type="gramEnd"/>
+      <w:r>
+        <w:rPr>
+          <w:rFonts w:ascii="Times New Roman" w:hAnsi="Times New Roman" w:cs="Times New Roman"/>
+          <w:sz w:val="28"/>
+          <w:szCs w:val="28"/>
+          <w:lang w:val="en-MY"/>
+        </w:rPr>
+        <w:t xml:space="preserve"> not linearly dependent, they are logarithmic.</w:t>
       </w:r>
       <w:r>
         <w:rPr>
@@ -3572,6 +3748,32 @@
         </w:rPr>
         <w:t xml:space="preserve"> </w:t>
       </w:r>
+    </w:p>
+    <w:p>
+      <w:pPr>
+        <w:tabs>
+          <w:tab w:val="left" w:pos="3348"/>
+        </w:tabs>
+        <w:rPr>
+          <w:rFonts w:ascii="Times New Roman" w:hAnsi="Times New Roman" w:cs="Times New Roman"/>
+          <w:sz w:val="28"/>
+          <w:szCs w:val="28"/>
+          <w:lang w:val="en-MY"/>
+        </w:rPr>
+      </w:pPr>
+    </w:p>
+    <w:p>
+      <w:pPr>
+        <w:tabs>
+          <w:tab w:val="left" w:pos="3348"/>
+        </w:tabs>
+        <w:rPr>
+          <w:rFonts w:ascii="Times New Roman" w:hAnsi="Times New Roman" w:cs="Times New Roman"/>
+          <w:sz w:val="28"/>
+          <w:szCs w:val="28"/>
+          <w:lang w:val="en-MY"/>
+        </w:rPr>
+      </w:pPr>
     </w:p>
     <w:sectPr>
       <w:pgSz w:w="12240" w:h="15840"/>
@@ -3788,6 +3990,118 @@
     </w:lvl>
   </w:abstractNum>
   <w:abstractNum w:abstractNumId="2" w15:restartNumberingAfterBreak="0">
+    <w:nsid w:val="3ABB457E"/>
+    <w:multiLevelType w:val="hybridMultilevel"/>
+    <w:tmpl w:val="C78015C0"/>
+    <w:lvl w:ilvl="0" w:tplc="580631B2">
+      <w:numFmt w:val="bullet"/>
+      <w:lvlText w:val="-"/>
+      <w:lvlJc w:val="left"/>
+      <w:pPr>
+        <w:ind w:left="720" w:hanging="360"/>
+      </w:pPr>
+      <w:rPr>
+        <w:rFonts w:ascii="Times New Roman" w:eastAsiaTheme="minorEastAsia" w:hAnsi="Times New Roman" w:cs="Times New Roman" w:hint="default"/>
+      </w:rPr>
+    </w:lvl>
+    <w:lvl w:ilvl="1" w:tplc="04090003" w:tentative="1">
+      <w:start w:val="1"/>
+      <w:numFmt w:val="bullet"/>
+      <w:lvlText w:val="o"/>
+      <w:lvlJc w:val="left"/>
+      <w:pPr>
+        <w:ind w:left="1440" w:hanging="360"/>
+      </w:pPr>
+      <w:rPr>
+        <w:rFonts w:ascii="Courier New" w:hAnsi="Courier New" w:cs="Courier New" w:hint="default"/>
+      </w:rPr>
+    </w:lvl>
+    <w:lvl w:ilvl="2" w:tplc="04090005" w:tentative="1">
+      <w:start w:val="1"/>
+      <w:numFmt w:val="bullet"/>
+      <w:lvlText w:val=""/>
+      <w:lvlJc w:val="left"/>
+      <w:pPr>
+        <w:ind w:left="2160" w:hanging="360"/>
+      </w:pPr>
+      <w:rPr>
+        <w:rFonts w:ascii="Wingdings" w:hAnsi="Wingdings" w:hint="default"/>
+      </w:rPr>
+    </w:lvl>
+    <w:lvl w:ilvl="3" w:tplc="04090001" w:tentative="1">
+      <w:start w:val="1"/>
+      <w:numFmt w:val="bullet"/>
+      <w:lvlText w:val=""/>
+      <w:lvlJc w:val="left"/>
+      <w:pPr>
+        <w:ind w:left="2880" w:hanging="360"/>
+      </w:pPr>
+      <w:rPr>
+        <w:rFonts w:ascii="Symbol" w:hAnsi="Symbol" w:hint="default"/>
+      </w:rPr>
+    </w:lvl>
+    <w:lvl w:ilvl="4" w:tplc="04090003" w:tentative="1">
+      <w:start w:val="1"/>
+      <w:numFmt w:val="bullet"/>
+      <w:lvlText w:val="o"/>
+      <w:lvlJc w:val="left"/>
+      <w:pPr>
+        <w:ind w:left="3600" w:hanging="360"/>
+      </w:pPr>
+      <w:rPr>
+        <w:rFonts w:ascii="Courier New" w:hAnsi="Courier New" w:cs="Courier New" w:hint="default"/>
+      </w:rPr>
+    </w:lvl>
+    <w:lvl w:ilvl="5" w:tplc="04090005" w:tentative="1">
+      <w:start w:val="1"/>
+      <w:numFmt w:val="bullet"/>
+      <w:lvlText w:val=""/>
+      <w:lvlJc w:val="left"/>
+      <w:pPr>
+        <w:ind w:left="4320" w:hanging="360"/>
+      </w:pPr>
+      <w:rPr>
+        <w:rFonts w:ascii="Wingdings" w:hAnsi="Wingdings" w:hint="default"/>
+      </w:rPr>
+    </w:lvl>
+    <w:lvl w:ilvl="6" w:tplc="04090001" w:tentative="1">
+      <w:start w:val="1"/>
+      <w:numFmt w:val="bullet"/>
+      <w:lvlText w:val=""/>
+      <w:lvlJc w:val="left"/>
+      <w:pPr>
+        <w:ind w:left="5040" w:hanging="360"/>
+      </w:pPr>
+      <w:rPr>
+        <w:rFonts w:ascii="Symbol" w:hAnsi="Symbol" w:hint="default"/>
+      </w:rPr>
+    </w:lvl>
+    <w:lvl w:ilvl="7" w:tplc="04090003" w:tentative="1">
+      <w:start w:val="1"/>
+      <w:numFmt w:val="bullet"/>
+      <w:lvlText w:val="o"/>
+      <w:lvlJc w:val="left"/>
+      <w:pPr>
+        <w:ind w:left="5760" w:hanging="360"/>
+      </w:pPr>
+      <w:rPr>
+        <w:rFonts w:ascii="Courier New" w:hAnsi="Courier New" w:cs="Courier New" w:hint="default"/>
+      </w:rPr>
+    </w:lvl>
+    <w:lvl w:ilvl="8" w:tplc="04090005" w:tentative="1">
+      <w:start w:val="1"/>
+      <w:numFmt w:val="bullet"/>
+      <w:lvlText w:val=""/>
+      <w:lvlJc w:val="left"/>
+      <w:pPr>
+        <w:ind w:left="6480" w:hanging="360"/>
+      </w:pPr>
+      <w:rPr>
+        <w:rFonts w:ascii="Wingdings" w:hAnsi="Wingdings" w:hint="default"/>
+      </w:rPr>
+    </w:lvl>
+  </w:abstractNum>
+  <w:abstractNum w:abstractNumId="3" w15:restartNumberingAfterBreak="0">
     <w:nsid w:val="4AC107CE"/>
     <w:multiLevelType w:val="hybridMultilevel"/>
     <w:tmpl w:val="D05ABF5E"/>
@@ -3876,7 +4190,7 @@
       </w:pPr>
     </w:lvl>
   </w:abstractNum>
-  <w:abstractNum w:abstractNumId="3" w15:restartNumberingAfterBreak="0">
+  <w:abstractNum w:abstractNumId="4" w15:restartNumberingAfterBreak="0">
     <w:nsid w:val="5F854995"/>
     <w:multiLevelType w:val="hybridMultilevel"/>
     <w:tmpl w:val="C9BCC6D8"/>
@@ -3989,7 +4303,7 @@
       </w:rPr>
     </w:lvl>
   </w:abstractNum>
-  <w:abstractNum w:abstractNumId="4" w15:restartNumberingAfterBreak="0">
+  <w:abstractNum w:abstractNumId="5" w15:restartNumberingAfterBreak="0">
     <w:nsid w:val="6A091C45"/>
     <w:multiLevelType w:val="hybridMultilevel"/>
     <w:tmpl w:val="013A4816"/>
@@ -4102,7 +4416,7 @@
       </w:rPr>
     </w:lvl>
   </w:abstractNum>
-  <w:abstractNum w:abstractNumId="5" w15:restartNumberingAfterBreak="0">
+  <w:abstractNum w:abstractNumId="6" w15:restartNumberingAfterBreak="0">
     <w:nsid w:val="6A546ECF"/>
     <w:multiLevelType w:val="hybridMultilevel"/>
     <w:tmpl w:val="47F01FB4"/>
@@ -4192,22 +4506,25 @@
     </w:lvl>
   </w:abstractNum>
   <w:num w:numId="1" w16cid:durableId="1210606298">
-    <w:abstractNumId w:val="5"/>
+    <w:abstractNumId w:val="6"/>
   </w:num>
   <w:num w:numId="2" w16cid:durableId="31347651">
     <w:abstractNumId w:val="1"/>
   </w:num>
   <w:num w:numId="3" w16cid:durableId="15887339">
-    <w:abstractNumId w:val="2"/>
+    <w:abstractNumId w:val="3"/>
   </w:num>
   <w:num w:numId="4" w16cid:durableId="798575553">
-    <w:abstractNumId w:val="3"/>
+    <w:abstractNumId w:val="4"/>
   </w:num>
   <w:num w:numId="5" w16cid:durableId="1530071556">
-    <w:abstractNumId w:val="4"/>
+    <w:abstractNumId w:val="5"/>
   </w:num>
   <w:num w:numId="6" w16cid:durableId="539904032">
     <w:abstractNumId w:val="0"/>
+  </w:num>
+  <w:num w:numId="7" w16cid:durableId="2093625044">
+    <w:abstractNumId w:val="2"/>
   </w:num>
 </w:numbering>
 </file>
